--- a/database design/HelpDest database document.docx
+++ b/database design/HelpDest database document.docx
@@ -192,10 +192,237 @@
         <w:autoSpaceDN w:val="0"/>
         <w:adjustRightInd w:val="0"/>
         <w:rPr>
+          <w:rFonts w:ascii="Consolas" w:hAnsi="Consolas" w:cs="Consolas"/>
+          <w:sz w:val="19"/>
+          <w:szCs w:val="19"/>
+        </w:rPr>
+      </w:pPr>
+      <w:r>
+        <w:rPr>
+          <w:rFonts w:ascii="Consolas" w:hAnsi="Consolas" w:cs="Consolas"/>
+          <w:sz w:val="19"/>
+          <w:szCs w:val="19"/>
+        </w:rPr>
+        <w:t xml:space="preserve">    </w:t>
+      </w:r>
+      <w:proofErr w:type="spellStart"/>
+      <w:r>
+        <w:rPr>
+          <w:rFonts w:ascii="Consolas" w:hAnsi="Consolas" w:cs="Consolas"/>
+          <w:sz w:val="19"/>
+          <w:szCs w:val="19"/>
+        </w:rPr>
+        <w:t>User_</w:t>
+      </w:r>
+      <w:r>
+        <w:rPr>
+          <w:rFonts w:ascii="Consolas" w:hAnsi="Consolas" w:cs="Consolas"/>
+          <w:sz w:val="19"/>
+          <w:szCs w:val="19"/>
+        </w:rPr>
+        <w:t>F</w:t>
+      </w:r>
+      <w:r>
+        <w:rPr>
           <w:rFonts w:ascii="Consolas" w:hAnsi="Consolas" w:cs="Consolas" w:hint="eastAsia"/>
           <w:sz w:val="19"/>
           <w:szCs w:val="19"/>
         </w:rPr>
+        <w:t>irst</w:t>
+      </w:r>
+      <w:r>
+        <w:rPr>
+          <w:rFonts w:ascii="Consolas" w:hAnsi="Consolas" w:cs="Consolas"/>
+          <w:sz w:val="19"/>
+          <w:szCs w:val="19"/>
+        </w:rPr>
+        <w:t>Name</w:t>
+      </w:r>
+      <w:proofErr w:type="spellEnd"/>
+      <w:r>
+        <w:rPr>
+          <w:rFonts w:ascii="Consolas" w:hAnsi="Consolas" w:cs="Consolas"/>
+          <w:sz w:val="19"/>
+          <w:szCs w:val="19"/>
+        </w:rPr>
+        <w:tab/>
+      </w:r>
+      <w:r>
+        <w:rPr>
+          <w:rFonts w:ascii="Consolas" w:hAnsi="Consolas" w:cs="Consolas"/>
+          <w:sz w:val="19"/>
+          <w:szCs w:val="19"/>
+        </w:rPr>
+        <w:tab/>
+      </w:r>
+      <w:r>
+        <w:rPr>
+          <w:rFonts w:ascii="Consolas" w:hAnsi="Consolas" w:cs="Consolas"/>
+          <w:sz w:val="19"/>
+          <w:szCs w:val="19"/>
+        </w:rPr>
+        <w:tab/>
+      </w:r>
+      <w:proofErr w:type="gramStart"/>
+      <w:r>
+        <w:rPr>
+          <w:rFonts w:ascii="Consolas" w:hAnsi="Consolas" w:cs="Consolas"/>
+          <w:sz w:val="19"/>
+          <w:szCs w:val="19"/>
+        </w:rPr>
+        <w:t>varchar(</w:t>
+      </w:r>
+      <w:proofErr w:type="gramEnd"/>
+      <w:r>
+        <w:rPr>
+          <w:rFonts w:ascii="Consolas" w:hAnsi="Consolas" w:cs="Consolas"/>
+          <w:sz w:val="19"/>
+          <w:szCs w:val="19"/>
+        </w:rPr>
+        <w:t>50)</w:t>
+      </w:r>
+      <w:r>
+        <w:rPr>
+          <w:rFonts w:ascii="Consolas" w:hAnsi="Consolas" w:cs="Consolas"/>
+          <w:sz w:val="19"/>
+          <w:szCs w:val="19"/>
+        </w:rPr>
+        <w:tab/>
+      </w:r>
+      <w:r>
+        <w:rPr>
+          <w:rFonts w:ascii="Consolas" w:hAnsi="Consolas" w:cs="Consolas"/>
+          <w:sz w:val="19"/>
+          <w:szCs w:val="19"/>
+        </w:rPr>
+        <w:tab/>
+      </w:r>
+      <w:r>
+        <w:rPr>
+          <w:rFonts w:ascii="Consolas" w:hAnsi="Consolas" w:cs="Consolas"/>
+          <w:sz w:val="19"/>
+          <w:szCs w:val="19"/>
+        </w:rPr>
+        <w:tab/>
+        <w:t>not null,</w:t>
+      </w:r>
+    </w:p>
+    <w:p>
+      <w:pPr>
+        <w:autoSpaceDE w:val="0"/>
+        <w:autoSpaceDN w:val="0"/>
+        <w:adjustRightInd w:val="0"/>
+        <w:ind w:firstLineChars="200" w:firstLine="380"/>
+        <w:rPr>
+          <w:rFonts w:ascii="Consolas" w:hAnsi="Consolas" w:cs="Consolas"/>
+          <w:sz w:val="19"/>
+          <w:szCs w:val="19"/>
+        </w:rPr>
+      </w:pPr>
+      <w:proofErr w:type="spellStart"/>
+      <w:r>
+        <w:rPr>
+          <w:rFonts w:ascii="Consolas" w:hAnsi="Consolas" w:cs="Consolas"/>
+          <w:sz w:val="19"/>
+          <w:szCs w:val="19"/>
+        </w:rPr>
+        <w:t>User_</w:t>
+      </w:r>
+      <w:r>
+        <w:rPr>
+          <w:rFonts w:ascii="Consolas" w:hAnsi="Consolas" w:cs="Consolas" w:hint="eastAsia"/>
+          <w:sz w:val="19"/>
+          <w:szCs w:val="19"/>
+        </w:rPr>
+        <w:t>Last</w:t>
+      </w:r>
+      <w:r>
+        <w:rPr>
+          <w:rFonts w:ascii="Consolas" w:hAnsi="Consolas" w:cs="Consolas"/>
+          <w:sz w:val="19"/>
+          <w:szCs w:val="19"/>
+        </w:rPr>
+        <w:t>Name</w:t>
+      </w:r>
+      <w:proofErr w:type="spellEnd"/>
+      <w:r>
+        <w:rPr>
+          <w:rFonts w:ascii="Consolas" w:hAnsi="Consolas" w:cs="Consolas"/>
+          <w:sz w:val="19"/>
+          <w:szCs w:val="19"/>
+        </w:rPr>
+        <w:tab/>
+      </w:r>
+      <w:r>
+        <w:rPr>
+          <w:rFonts w:ascii="Consolas" w:hAnsi="Consolas" w:cs="Consolas"/>
+          <w:sz w:val="19"/>
+          <w:szCs w:val="19"/>
+        </w:rPr>
+        <w:tab/>
+      </w:r>
+      <w:r>
+        <w:rPr>
+          <w:rFonts w:ascii="Consolas" w:hAnsi="Consolas" w:cs="Consolas"/>
+          <w:sz w:val="19"/>
+          <w:szCs w:val="19"/>
+        </w:rPr>
+        <w:tab/>
+      </w:r>
+      <w:proofErr w:type="gramStart"/>
+      <w:r>
+        <w:rPr>
+          <w:rFonts w:ascii="Consolas" w:hAnsi="Consolas" w:cs="Consolas"/>
+          <w:sz w:val="19"/>
+          <w:szCs w:val="19"/>
+        </w:rPr>
+        <w:t>varchar(</w:t>
+      </w:r>
+      <w:proofErr w:type="gramEnd"/>
+      <w:r>
+        <w:rPr>
+          <w:rFonts w:ascii="Consolas" w:hAnsi="Consolas" w:cs="Consolas"/>
+          <w:sz w:val="19"/>
+          <w:szCs w:val="19"/>
+        </w:rPr>
+        <w:t>50)</w:t>
+      </w:r>
+      <w:r>
+        <w:rPr>
+          <w:rFonts w:ascii="Consolas" w:hAnsi="Consolas" w:cs="Consolas"/>
+          <w:sz w:val="19"/>
+          <w:szCs w:val="19"/>
+        </w:rPr>
+        <w:tab/>
+      </w:r>
+      <w:r>
+        <w:rPr>
+          <w:rFonts w:ascii="Consolas" w:hAnsi="Consolas" w:cs="Consolas"/>
+          <w:sz w:val="19"/>
+          <w:szCs w:val="19"/>
+        </w:rPr>
+        <w:tab/>
+      </w:r>
+      <w:r>
+        <w:rPr>
+          <w:rFonts w:ascii="Consolas" w:hAnsi="Consolas" w:cs="Consolas"/>
+          <w:sz w:val="19"/>
+          <w:szCs w:val="19"/>
+        </w:rPr>
+        <w:tab/>
+        <w:t>not null,</w:t>
+      </w:r>
+    </w:p>
+    <w:p>
+      <w:pPr>
+        <w:autoSpaceDE w:val="0"/>
+        <w:autoSpaceDN w:val="0"/>
+        <w:adjustRightInd w:val="0"/>
+        <w:rPr>
+          <w:rFonts w:ascii="Consolas" w:hAnsi="Consolas" w:cs="Consolas"/>
+          <w:sz w:val="19"/>
+          <w:szCs w:val="19"/>
+        </w:rPr>
       </w:pPr>
       <w:r>
         <w:rPr>
@@ -212,31 +439,219 @@
           <w:sz w:val="19"/>
           <w:szCs w:val="19"/>
         </w:rPr>
+        <w:t>User_Password</w:t>
+      </w:r>
+      <w:proofErr w:type="spellEnd"/>
+      <w:r>
+        <w:rPr>
+          <w:rFonts w:ascii="Consolas" w:hAnsi="Consolas" w:cs="Consolas"/>
+          <w:sz w:val="19"/>
+          <w:szCs w:val="19"/>
+        </w:rPr>
+        <w:tab/>
+      </w:r>
+      <w:r>
+        <w:rPr>
+          <w:rFonts w:ascii="Consolas" w:hAnsi="Consolas" w:cs="Consolas"/>
+          <w:sz w:val="19"/>
+          <w:szCs w:val="19"/>
+        </w:rPr>
+        <w:tab/>
+      </w:r>
+      <w:proofErr w:type="gramStart"/>
+      <w:r>
+        <w:rPr>
+          <w:rFonts w:ascii="Consolas" w:hAnsi="Consolas" w:cs="Consolas"/>
+          <w:sz w:val="19"/>
+          <w:szCs w:val="19"/>
+        </w:rPr>
+        <w:t>varchar(</w:t>
+      </w:r>
+      <w:proofErr w:type="gramEnd"/>
+      <w:r>
+        <w:rPr>
+          <w:rFonts w:ascii="Consolas" w:hAnsi="Consolas" w:cs="Consolas"/>
+          <w:sz w:val="19"/>
+          <w:szCs w:val="19"/>
+        </w:rPr>
+        <w:t>20)</w:t>
+      </w:r>
+      <w:r>
+        <w:rPr>
+          <w:rFonts w:ascii="Consolas" w:hAnsi="Consolas" w:cs="Consolas"/>
+          <w:sz w:val="19"/>
+          <w:szCs w:val="19"/>
+        </w:rPr>
+        <w:tab/>
+      </w:r>
+      <w:r>
+        <w:rPr>
+          <w:rFonts w:ascii="Consolas" w:hAnsi="Consolas" w:cs="Consolas"/>
+          <w:sz w:val="19"/>
+          <w:szCs w:val="19"/>
+        </w:rPr>
+        <w:tab/>
+      </w:r>
+      <w:r>
+        <w:rPr>
+          <w:rFonts w:ascii="Consolas" w:hAnsi="Consolas" w:cs="Consolas"/>
+          <w:sz w:val="19"/>
+          <w:szCs w:val="19"/>
+        </w:rPr>
+        <w:tab/>
+        <w:t>not null,</w:t>
+      </w:r>
+    </w:p>
+    <w:p>
+      <w:pPr>
+        <w:autoSpaceDE w:val="0"/>
+        <w:autoSpaceDN w:val="0"/>
+        <w:adjustRightInd w:val="0"/>
+        <w:rPr>
+          <w:rFonts w:ascii="Consolas" w:hAnsi="Consolas" w:cs="Consolas"/>
+          <w:sz w:val="19"/>
+          <w:szCs w:val="19"/>
+        </w:rPr>
+      </w:pPr>
+      <w:r>
+        <w:rPr>
+          <w:rFonts w:ascii="Consolas" w:hAnsi="Consolas" w:cs="Consolas"/>
+          <w:sz w:val="19"/>
+          <w:szCs w:val="19"/>
+        </w:rPr>
+        <w:t xml:space="preserve">    </w:t>
+      </w:r>
+      <w:proofErr w:type="spellStart"/>
+      <w:r>
+        <w:rPr>
+          <w:rFonts w:ascii="Consolas" w:hAnsi="Consolas" w:cs="Consolas"/>
+          <w:sz w:val="19"/>
+          <w:szCs w:val="19"/>
+        </w:rPr>
+        <w:t>User_Role</w:t>
+      </w:r>
+      <w:proofErr w:type="spellEnd"/>
+      <w:r>
+        <w:rPr>
+          <w:rFonts w:ascii="Consolas" w:hAnsi="Consolas" w:cs="Consolas"/>
+          <w:sz w:val="19"/>
+          <w:szCs w:val="19"/>
+        </w:rPr>
+        <w:tab/>
+      </w:r>
+      <w:r>
+        <w:rPr>
+          <w:rFonts w:ascii="Consolas" w:hAnsi="Consolas" w:cs="Consolas"/>
+          <w:sz w:val="19"/>
+          <w:szCs w:val="19"/>
+        </w:rPr>
+        <w:tab/>
+      </w:r>
+      <w:r>
+        <w:rPr>
+          <w:rFonts w:ascii="Consolas" w:hAnsi="Consolas" w:cs="Consolas"/>
+          <w:sz w:val="19"/>
+          <w:szCs w:val="19"/>
+        </w:rPr>
+        <w:tab/>
+      </w:r>
+      <w:proofErr w:type="gramStart"/>
+      <w:r>
+        <w:rPr>
+          <w:rFonts w:ascii="Consolas" w:hAnsi="Consolas" w:cs="Consolas"/>
+          <w:sz w:val="19"/>
+          <w:szCs w:val="19"/>
+        </w:rPr>
+        <w:t>varchar(</w:t>
+      </w:r>
+      <w:proofErr w:type="gramEnd"/>
+      <w:r>
+        <w:rPr>
+          <w:rFonts w:ascii="Consolas" w:hAnsi="Consolas" w:cs="Consolas"/>
+          <w:sz w:val="19"/>
+          <w:szCs w:val="19"/>
+        </w:rPr>
+        <w:t>50)</w:t>
+      </w:r>
+      <w:r>
+        <w:rPr>
+          <w:rFonts w:ascii="Consolas" w:hAnsi="Consolas" w:cs="Consolas" w:hint="eastAsia"/>
+          <w:sz w:val="19"/>
+          <w:szCs w:val="19"/>
+          <w:lang w:eastAsia="ko-KR"/>
+        </w:rPr>
+        <w:tab/>
+      </w:r>
+      <w:r>
+        <w:rPr>
+          <w:rFonts w:ascii="Consolas" w:hAnsi="Consolas" w:cs="Consolas" w:hint="eastAsia"/>
+          <w:sz w:val="19"/>
+          <w:szCs w:val="19"/>
+          <w:lang w:eastAsia="ko-KR"/>
+        </w:rPr>
+        <w:tab/>
+      </w:r>
+      <w:r>
+        <w:rPr>
+          <w:rFonts w:ascii="Consolas" w:hAnsi="Consolas" w:cs="Consolas"/>
+          <w:sz w:val="19"/>
+          <w:szCs w:val="19"/>
+        </w:rPr>
+        <w:t xml:space="preserve">   </w:t>
+      </w:r>
+      <w:r>
+        <w:rPr>
+          <w:rFonts w:ascii="Consolas" w:hAnsi="Consolas" w:cs="Consolas" w:hint="eastAsia"/>
+          <w:sz w:val="19"/>
+          <w:szCs w:val="19"/>
+        </w:rPr>
+        <w:t xml:space="preserve"> </w:t>
+      </w:r>
+      <w:r>
+        <w:rPr>
+          <w:rFonts w:ascii="Consolas" w:hAnsi="Consolas" w:cs="Consolas"/>
+          <w:sz w:val="19"/>
+          <w:szCs w:val="19"/>
+        </w:rPr>
+        <w:t>not null,</w:t>
+      </w:r>
+      <w:r>
+        <w:rPr>
+          <w:rFonts w:ascii="Consolas" w:hAnsi="Consolas" w:cs="Consolas"/>
+          <w:sz w:val="19"/>
+          <w:szCs w:val="19"/>
+        </w:rPr>
+        <w:t xml:space="preserve"> </w:t>
+      </w:r>
+    </w:p>
+    <w:p>
+      <w:pPr>
+        <w:autoSpaceDE w:val="0"/>
+        <w:autoSpaceDN w:val="0"/>
+        <w:adjustRightInd w:val="0"/>
+        <w:ind w:firstLineChars="200" w:firstLine="380"/>
+        <w:rPr>
+          <w:rFonts w:ascii="Consolas" w:hAnsi="Consolas" w:cs="Consolas"/>
+          <w:sz w:val="19"/>
+          <w:szCs w:val="19"/>
+        </w:rPr>
+      </w:pPr>
+      <w:proofErr w:type="spellStart"/>
+      <w:r>
+        <w:rPr>
+          <w:rFonts w:ascii="Consolas" w:hAnsi="Consolas" w:cs="Consolas"/>
+          <w:sz w:val="19"/>
+          <w:szCs w:val="19"/>
+        </w:rPr>
         <w:t>User_</w:t>
       </w:r>
       <w:r>
         <w:rPr>
-          <w:rFonts w:ascii="Consolas" w:hAnsi="Consolas" w:cs="Consolas"/>
-          <w:sz w:val="19"/>
-          <w:szCs w:val="19"/>
-        </w:rPr>
-        <w:t>F</w:t>
-      </w:r>
-      <w:r>
-        <w:rPr>
           <w:rFonts w:ascii="Consolas" w:hAnsi="Consolas" w:cs="Consolas" w:hint="eastAsia"/>
           <w:sz w:val="19"/>
           <w:szCs w:val="19"/>
         </w:rPr>
-        <w:t>irst</w:t>
-      </w:r>
-      <w:r>
-        <w:rPr>
-          <w:rFonts w:ascii="Consolas" w:hAnsi="Consolas" w:cs="Consolas"/>
-          <w:sz w:val="19"/>
-          <w:szCs w:val="19"/>
-        </w:rPr>
-        <w:t>Name</w:t>
+        <w:t>DateofBirth</w:t>
       </w:r>
       <w:proofErr w:type="spellEnd"/>
       <w:r>
@@ -312,6 +727,111 @@
         <w:autoSpaceDE w:val="0"/>
         <w:autoSpaceDN w:val="0"/>
         <w:adjustRightInd w:val="0"/>
+        <w:rPr>
+          <w:rFonts w:ascii="Consolas" w:hAnsi="Consolas" w:cs="Consolas"/>
+          <w:sz w:val="19"/>
+          <w:szCs w:val="19"/>
+        </w:rPr>
+      </w:pPr>
+      <w:r>
+        <w:rPr>
+          <w:rFonts w:ascii="Consolas" w:hAnsi="Consolas" w:cs="Consolas"/>
+          <w:sz w:val="19"/>
+          <w:szCs w:val="19"/>
+        </w:rPr>
+        <w:t xml:space="preserve">    </w:t>
+      </w:r>
+      <w:proofErr w:type="spellStart"/>
+      <w:r>
+        <w:rPr>
+          <w:rFonts w:ascii="Consolas" w:hAnsi="Consolas" w:cs="Consolas"/>
+          <w:sz w:val="19"/>
+          <w:szCs w:val="19"/>
+        </w:rPr>
+        <w:t>User_Address</w:t>
+      </w:r>
+      <w:proofErr w:type="spellEnd"/>
+      <w:r>
+        <w:rPr>
+          <w:rFonts w:ascii="Consolas" w:hAnsi="Consolas" w:cs="Consolas"/>
+          <w:sz w:val="19"/>
+          <w:szCs w:val="19"/>
+        </w:rPr>
+        <w:tab/>
+      </w:r>
+      <w:r>
+        <w:rPr>
+          <w:rFonts w:ascii="Consolas" w:hAnsi="Consolas" w:cs="Consolas"/>
+          <w:sz w:val="19"/>
+          <w:szCs w:val="19"/>
+        </w:rPr>
+        <w:tab/>
+      </w:r>
+      <w:proofErr w:type="gramStart"/>
+      <w:r>
+        <w:rPr>
+          <w:rFonts w:ascii="Consolas" w:hAnsi="Consolas" w:cs="Consolas"/>
+          <w:sz w:val="19"/>
+          <w:szCs w:val="19"/>
+        </w:rPr>
+        <w:t>varchar(</w:t>
+      </w:r>
+      <w:proofErr w:type="gramEnd"/>
+      <w:r>
+        <w:rPr>
+          <w:rFonts w:ascii="Consolas" w:hAnsi="Consolas" w:cs="Consolas"/>
+          <w:sz w:val="19"/>
+          <w:szCs w:val="19"/>
+        </w:rPr>
+        <w:t>50)</w:t>
+      </w:r>
+      <w:r>
+        <w:rPr>
+          <w:rFonts w:ascii="Consolas" w:hAnsi="Consolas" w:cs="Consolas"/>
+          <w:sz w:val="19"/>
+          <w:szCs w:val="19"/>
+        </w:rPr>
+        <w:tab/>
+      </w:r>
+      <w:r>
+        <w:rPr>
+          <w:rFonts w:ascii="Consolas" w:hAnsi="Consolas" w:cs="Consolas"/>
+          <w:sz w:val="19"/>
+          <w:szCs w:val="19"/>
+        </w:rPr>
+        <w:tab/>
+      </w:r>
+      <w:r>
+        <w:rPr>
+          <w:rFonts w:ascii="Consolas" w:hAnsi="Consolas" w:cs="Consolas"/>
+          <w:sz w:val="19"/>
+          <w:szCs w:val="19"/>
+        </w:rPr>
+        <w:tab/>
+        <w:t>not null,</w:t>
+      </w:r>
+      <w:r>
+        <w:rPr>
+          <w:rFonts w:ascii="Consolas" w:hAnsi="Consolas" w:cs="Consolas"/>
+          <w:sz w:val="19"/>
+          <w:szCs w:val="19"/>
+        </w:rPr>
+        <w:tab/>
+      </w:r>
+      <w:r>
+        <w:rPr>
+          <w:rFonts w:ascii="Consolas" w:hAnsi="Consolas" w:cs="Consolas"/>
+          <w:sz w:val="19"/>
+          <w:szCs w:val="19"/>
+        </w:rPr>
+        <w:tab/>
+      </w:r>
+    </w:p>
+    <w:p>
+      <w:pPr>
+        <w:autoSpaceDE w:val="0"/>
+        <w:autoSpaceDN w:val="0"/>
+        <w:adjustRightInd w:val="0"/>
         <w:ind w:firstLineChars="200" w:firstLine="380"/>
         <w:rPr>
           <w:rFonts w:ascii="Consolas" w:hAnsi="Consolas" w:cs="Consolas"/>
@@ -334,25 +854,9 @@
           <w:sz w:val="19"/>
           <w:szCs w:val="19"/>
         </w:rPr>
-        <w:t>Last</w:t>
-      </w:r>
-      <w:r>
-        <w:rPr>
-          <w:rFonts w:ascii="Consolas" w:hAnsi="Consolas" w:cs="Consolas"/>
-          <w:sz w:val="19"/>
-          <w:szCs w:val="19"/>
-        </w:rPr>
-        <w:t>Name</w:t>
-      </w:r>
-      <w:proofErr w:type="spellEnd"/>
-      <w:r>
-        <w:rPr>
-          <w:rFonts w:ascii="Consolas" w:hAnsi="Consolas" w:cs="Consolas"/>
-          <w:sz w:val="19"/>
-          <w:szCs w:val="19"/>
-        </w:rPr>
-        <w:tab/>
-      </w:r>
+        <w:t>Suburb</w:t>
+      </w:r>
+      <w:proofErr w:type="spellEnd"/>
       <w:r>
         <w:rPr>
           <w:rFonts w:ascii="Consolas" w:hAnsi="Consolas" w:cs="Consolas"/>
@@ -418,6 +922,96 @@
         <w:autoSpaceDE w:val="0"/>
         <w:autoSpaceDN w:val="0"/>
         <w:adjustRightInd w:val="0"/>
+        <w:ind w:firstLineChars="200" w:firstLine="380"/>
+        <w:rPr>
+          <w:rFonts w:ascii="Consolas" w:hAnsi="Consolas" w:cs="Consolas"/>
+          <w:sz w:val="19"/>
+          <w:szCs w:val="19"/>
+        </w:rPr>
+      </w:pPr>
+      <w:proofErr w:type="spellStart"/>
+      <w:r>
+        <w:rPr>
+          <w:rFonts w:ascii="Consolas" w:hAnsi="Consolas" w:cs="Consolas"/>
+          <w:sz w:val="19"/>
+          <w:szCs w:val="19"/>
+        </w:rPr>
+        <w:t>User_</w:t>
+      </w:r>
+      <w:r>
+        <w:rPr>
+          <w:rFonts w:ascii="Consolas" w:hAnsi="Consolas" w:cs="Consolas" w:hint="eastAsia"/>
+          <w:sz w:val="19"/>
+          <w:szCs w:val="19"/>
+        </w:rPr>
+        <w:t>State</w:t>
+      </w:r>
+      <w:proofErr w:type="spellEnd"/>
+      <w:r>
+        <w:rPr>
+          <w:rFonts w:ascii="Consolas" w:hAnsi="Consolas" w:cs="Consolas"/>
+          <w:sz w:val="19"/>
+          <w:szCs w:val="19"/>
+        </w:rPr>
+        <w:tab/>
+      </w:r>
+      <w:r>
+        <w:rPr>
+          <w:rFonts w:ascii="Consolas" w:hAnsi="Consolas" w:cs="Consolas"/>
+          <w:sz w:val="19"/>
+          <w:szCs w:val="19"/>
+        </w:rPr>
+        <w:tab/>
+      </w:r>
+      <w:proofErr w:type="gramStart"/>
+      <w:r>
+        <w:rPr>
+          <w:rFonts w:ascii="Consolas" w:hAnsi="Consolas" w:cs="Consolas"/>
+          <w:sz w:val="19"/>
+          <w:szCs w:val="19"/>
+        </w:rPr>
+        <w:t>varchar(</w:t>
+      </w:r>
+      <w:proofErr w:type="gramEnd"/>
+      <w:r>
+        <w:rPr>
+          <w:rFonts w:ascii="Consolas" w:hAnsi="Consolas" w:cs="Consolas"/>
+          <w:sz w:val="19"/>
+          <w:szCs w:val="19"/>
+        </w:rPr>
+        <w:t>50)</w:t>
+      </w:r>
+      <w:r>
+        <w:rPr>
+          <w:rFonts w:ascii="Consolas" w:hAnsi="Consolas" w:cs="Consolas"/>
+          <w:sz w:val="19"/>
+          <w:szCs w:val="19"/>
+        </w:rPr>
+        <w:tab/>
+      </w:r>
+      <w:r>
+        <w:rPr>
+          <w:rFonts w:ascii="Consolas" w:hAnsi="Consolas" w:cs="Consolas"/>
+          <w:sz w:val="19"/>
+          <w:szCs w:val="19"/>
+        </w:rPr>
+        <w:tab/>
+      </w:r>
+      <w:r>
+        <w:rPr>
+          <w:rFonts w:ascii="Consolas" w:hAnsi="Consolas" w:cs="Consolas"/>
+          <w:sz w:val="19"/>
+          <w:szCs w:val="19"/>
+        </w:rPr>
+        <w:tab/>
+        <w:t>not null,</w:t>
+      </w:r>
+    </w:p>
+    <w:p>
+      <w:pPr>
+        <w:autoSpaceDE w:val="0"/>
+        <w:autoSpaceDN w:val="0"/>
+        <w:adjustRightInd w:val="0"/>
         <w:rPr>
           <w:rFonts w:ascii="Consolas" w:hAnsi="Consolas" w:cs="Consolas"/>
           <w:sz w:val="19"/>
@@ -439,42 +1033,42 @@
           <w:sz w:val="19"/>
           <w:szCs w:val="19"/>
         </w:rPr>
-        <w:t>User_Password</w:t>
-      </w:r>
-      <w:proofErr w:type="spellEnd"/>
-      <w:r>
-        <w:rPr>
-          <w:rFonts w:ascii="Consolas" w:hAnsi="Consolas" w:cs="Consolas"/>
-          <w:sz w:val="19"/>
-          <w:szCs w:val="19"/>
-        </w:rPr>
-        <w:tab/>
-      </w:r>
-      <w:r>
-        <w:rPr>
-          <w:rFonts w:ascii="Consolas" w:hAnsi="Consolas" w:cs="Consolas"/>
-          <w:sz w:val="19"/>
-          <w:szCs w:val="19"/>
-        </w:rPr>
-        <w:tab/>
-      </w:r>
-      <w:proofErr w:type="gramStart"/>
-      <w:r>
-        <w:rPr>
-          <w:rFonts w:ascii="Consolas" w:hAnsi="Consolas" w:cs="Consolas"/>
-          <w:sz w:val="19"/>
-          <w:szCs w:val="19"/>
-        </w:rPr>
-        <w:t>varchar(</w:t>
-      </w:r>
-      <w:proofErr w:type="gramEnd"/>
-      <w:r>
-        <w:rPr>
-          <w:rFonts w:ascii="Consolas" w:hAnsi="Consolas" w:cs="Consolas"/>
-          <w:sz w:val="19"/>
-          <w:szCs w:val="19"/>
-        </w:rPr>
-        <w:t>20)</w:t>
+        <w:t>User_Mobile</w:t>
+      </w:r>
+      <w:proofErr w:type="spellEnd"/>
+      <w:r>
+        <w:rPr>
+          <w:rFonts w:ascii="Consolas" w:hAnsi="Consolas" w:cs="Consolas"/>
+          <w:sz w:val="19"/>
+          <w:szCs w:val="19"/>
+        </w:rPr>
+        <w:tab/>
+      </w:r>
+      <w:r>
+        <w:rPr>
+          <w:rFonts w:ascii="Consolas" w:hAnsi="Consolas" w:cs="Consolas"/>
+          <w:sz w:val="19"/>
+          <w:szCs w:val="19"/>
+        </w:rPr>
+        <w:tab/>
+      </w:r>
+      <w:proofErr w:type="spellStart"/>
+      <w:r>
+        <w:rPr>
+          <w:rFonts w:ascii="Consolas" w:hAnsi="Consolas" w:cs="Consolas"/>
+          <w:sz w:val="19"/>
+          <w:szCs w:val="19"/>
+        </w:rPr>
+        <w:t>Int</w:t>
+      </w:r>
+      <w:proofErr w:type="spellEnd"/>
+      <w:r>
+        <w:rPr>
+          <w:rFonts w:ascii="Consolas" w:hAnsi="Consolas" w:cs="Consolas"/>
+          <w:sz w:val="19"/>
+          <w:szCs w:val="19"/>
+        </w:rPr>
+        <w:tab/>
       </w:r>
       <w:r>
         <w:rPr>
@@ -508,601 +1102,7 @@
         <w:autoSpaceDN w:val="0"/>
         <w:adjustRightInd w:val="0"/>
         <w:rPr>
-          <w:rFonts w:ascii="Consolas" w:hAnsi="Consolas" w:cs="Consolas" w:hint="eastAsia"/>
-          <w:sz w:val="19"/>
-          <w:szCs w:val="19"/>
-        </w:rPr>
-      </w:pPr>
-      <w:r>
-        <w:rPr>
-          <w:rFonts w:ascii="Consolas" w:hAnsi="Consolas" w:cs="Consolas"/>
-          <w:sz w:val="19"/>
-          <w:szCs w:val="19"/>
-        </w:rPr>
-        <w:t xml:space="preserve">    </w:t>
-      </w:r>
-      <w:proofErr w:type="spellStart"/>
-      <w:r>
-        <w:rPr>
-          <w:rFonts w:ascii="Consolas" w:hAnsi="Consolas" w:cs="Consolas"/>
-          <w:sz w:val="19"/>
-          <w:szCs w:val="19"/>
-        </w:rPr>
-        <w:t>User_Role</w:t>
-      </w:r>
-      <w:proofErr w:type="spellEnd"/>
-      <w:r>
-        <w:rPr>
-          <w:rFonts w:ascii="Consolas" w:hAnsi="Consolas" w:cs="Consolas"/>
-          <w:sz w:val="19"/>
-          <w:szCs w:val="19"/>
-        </w:rPr>
-        <w:tab/>
-      </w:r>
-      <w:r>
-        <w:rPr>
-          <w:rFonts w:ascii="Consolas" w:hAnsi="Consolas" w:cs="Consolas"/>
-          <w:sz w:val="19"/>
-          <w:szCs w:val="19"/>
-        </w:rPr>
-        <w:tab/>
-      </w:r>
-      <w:r>
-        <w:rPr>
-          <w:rFonts w:ascii="Consolas" w:hAnsi="Consolas" w:cs="Consolas"/>
-          <w:sz w:val="19"/>
-          <w:szCs w:val="19"/>
-        </w:rPr>
-        <w:tab/>
-      </w:r>
-      <w:proofErr w:type="gramStart"/>
-      <w:r>
-        <w:rPr>
-          <w:rFonts w:ascii="Consolas" w:hAnsi="Consolas" w:cs="Consolas"/>
-          <w:sz w:val="19"/>
-          <w:szCs w:val="19"/>
-        </w:rPr>
-        <w:t>varchar(</w:t>
-      </w:r>
-      <w:proofErr w:type="gramEnd"/>
-      <w:r>
-        <w:rPr>
-          <w:rFonts w:ascii="Consolas" w:hAnsi="Consolas" w:cs="Consolas"/>
-          <w:sz w:val="19"/>
-          <w:szCs w:val="19"/>
-        </w:rPr>
-        <w:t>50)</w:t>
-      </w:r>
-      <w:r>
-        <w:rPr>
-          <w:rFonts w:ascii="Consolas" w:hAnsi="Consolas" w:cs="Consolas" w:hint="eastAsia"/>
-          <w:sz w:val="19"/>
-          <w:szCs w:val="19"/>
-          <w:lang w:eastAsia="ko-KR"/>
-        </w:rPr>
-        <w:tab/>
-      </w:r>
-      <w:r>
-        <w:rPr>
-          <w:rFonts w:ascii="Consolas" w:hAnsi="Consolas" w:cs="Consolas" w:hint="eastAsia"/>
-          <w:sz w:val="19"/>
-          <w:szCs w:val="19"/>
-          <w:lang w:eastAsia="ko-KR"/>
-        </w:rPr>
-        <w:tab/>
-      </w:r>
-      <w:r>
-        <w:rPr>
-          <w:rFonts w:ascii="Consolas" w:hAnsi="Consolas" w:cs="Consolas"/>
-          <w:sz w:val="19"/>
-          <w:szCs w:val="19"/>
-        </w:rPr>
-        <w:t xml:space="preserve">   </w:t>
-      </w:r>
-      <w:r>
-        <w:rPr>
-          <w:rFonts w:ascii="Consolas" w:hAnsi="Consolas" w:cs="Consolas" w:hint="eastAsia"/>
-          <w:sz w:val="19"/>
-          <w:szCs w:val="19"/>
-        </w:rPr>
-        <w:t xml:space="preserve"> </w:t>
-      </w:r>
-      <w:r>
-        <w:rPr>
-          <w:rFonts w:ascii="Consolas" w:hAnsi="Consolas" w:cs="Consolas"/>
-          <w:sz w:val="19"/>
-          <w:szCs w:val="19"/>
-        </w:rPr>
-        <w:t>not null,</w:t>
-      </w:r>
-      <w:r>
-        <w:rPr>
-          <w:rFonts w:ascii="Consolas" w:hAnsi="Consolas" w:cs="Consolas"/>
-          <w:sz w:val="19"/>
-          <w:szCs w:val="19"/>
-        </w:rPr>
-        <w:t xml:space="preserve"> </w:t>
-      </w:r>
-    </w:p>
-    <w:p>
-      <w:pPr>
-        <w:autoSpaceDE w:val="0"/>
-        <w:autoSpaceDN w:val="0"/>
-        <w:adjustRightInd w:val="0"/>
-        <w:ind w:firstLineChars="200" w:firstLine="380"/>
-        <w:rPr>
-          <w:rFonts w:ascii="Consolas" w:hAnsi="Consolas" w:cs="Consolas"/>
-          <w:sz w:val="19"/>
-          <w:szCs w:val="19"/>
-        </w:rPr>
-      </w:pPr>
-      <w:proofErr w:type="spellStart"/>
-      <w:r>
-        <w:rPr>
-          <w:rFonts w:ascii="Consolas" w:hAnsi="Consolas" w:cs="Consolas"/>
-          <w:sz w:val="19"/>
-          <w:szCs w:val="19"/>
-        </w:rPr>
-        <w:t>User_</w:t>
-      </w:r>
-      <w:r>
-        <w:rPr>
-          <w:rFonts w:ascii="Consolas" w:hAnsi="Consolas" w:cs="Consolas" w:hint="eastAsia"/>
-          <w:sz w:val="19"/>
-          <w:szCs w:val="19"/>
-        </w:rPr>
-        <w:t>DateofBirth</w:t>
-      </w:r>
-      <w:proofErr w:type="spellEnd"/>
-      <w:r>
-        <w:rPr>
-          <w:rFonts w:ascii="Consolas" w:hAnsi="Consolas" w:cs="Consolas"/>
-          <w:sz w:val="19"/>
-          <w:szCs w:val="19"/>
-        </w:rPr>
-        <w:tab/>
-      </w:r>
-      <w:r>
-        <w:rPr>
-          <w:rFonts w:ascii="Consolas" w:hAnsi="Consolas" w:cs="Consolas"/>
-          <w:sz w:val="19"/>
-          <w:szCs w:val="19"/>
-        </w:rPr>
-        <w:tab/>
-      </w:r>
-      <w:r>
-        <w:rPr>
-          <w:rFonts w:ascii="Consolas" w:hAnsi="Consolas" w:cs="Consolas"/>
-          <w:sz w:val="19"/>
-          <w:szCs w:val="19"/>
-        </w:rPr>
-        <w:tab/>
-      </w:r>
-      <w:proofErr w:type="gramStart"/>
-      <w:r>
-        <w:rPr>
-          <w:rFonts w:ascii="Consolas" w:hAnsi="Consolas" w:cs="Consolas"/>
-          <w:sz w:val="19"/>
-          <w:szCs w:val="19"/>
-        </w:rPr>
-        <w:t>varchar(</w:t>
-      </w:r>
-      <w:proofErr w:type="gramEnd"/>
-      <w:r>
-        <w:rPr>
-          <w:rFonts w:ascii="Consolas" w:hAnsi="Consolas" w:cs="Consolas"/>
-          <w:sz w:val="19"/>
-          <w:szCs w:val="19"/>
-        </w:rPr>
-        <w:t>50)</w:t>
-      </w:r>
-      <w:r>
-        <w:rPr>
-          <w:rFonts w:ascii="Consolas" w:hAnsi="Consolas" w:cs="Consolas"/>
-          <w:sz w:val="19"/>
-          <w:szCs w:val="19"/>
-        </w:rPr>
-        <w:tab/>
-      </w:r>
-      <w:r>
-        <w:rPr>
-          <w:rFonts w:ascii="Consolas" w:hAnsi="Consolas" w:cs="Consolas"/>
-          <w:sz w:val="19"/>
-          <w:szCs w:val="19"/>
-        </w:rPr>
-        <w:tab/>
-      </w:r>
-      <w:r>
-        <w:rPr>
-          <w:rFonts w:ascii="Consolas" w:hAnsi="Consolas" w:cs="Consolas"/>
-          <w:sz w:val="19"/>
-          <w:szCs w:val="19"/>
-        </w:rPr>
-        <w:tab/>
-        <w:t>not null,</w:t>
-      </w:r>
-    </w:p>
-    <w:p>
-      <w:pPr>
-        <w:autoSpaceDE w:val="0"/>
-        <w:autoSpaceDN w:val="0"/>
-        <w:adjustRightInd w:val="0"/>
-        <w:rPr>
-          <w:rFonts w:ascii="Consolas" w:hAnsi="Consolas" w:cs="Consolas" w:hint="eastAsia"/>
-          <w:sz w:val="19"/>
-          <w:szCs w:val="19"/>
-        </w:rPr>
-      </w:pPr>
-      <w:r>
-        <w:rPr>
-          <w:rFonts w:ascii="Consolas" w:hAnsi="Consolas" w:cs="Consolas"/>
-          <w:sz w:val="19"/>
-          <w:szCs w:val="19"/>
-        </w:rPr>
-        <w:t xml:space="preserve">    </w:t>
-      </w:r>
-      <w:proofErr w:type="spellStart"/>
-      <w:r>
-        <w:rPr>
-          <w:rFonts w:ascii="Consolas" w:hAnsi="Consolas" w:cs="Consolas"/>
-          <w:sz w:val="19"/>
-          <w:szCs w:val="19"/>
-        </w:rPr>
-        <w:t>User_Address</w:t>
-      </w:r>
-      <w:proofErr w:type="spellEnd"/>
-      <w:r>
-        <w:rPr>
-          <w:rFonts w:ascii="Consolas" w:hAnsi="Consolas" w:cs="Consolas"/>
-          <w:sz w:val="19"/>
-          <w:szCs w:val="19"/>
-        </w:rPr>
-        <w:tab/>
-      </w:r>
-      <w:r>
-        <w:rPr>
-          <w:rFonts w:ascii="Consolas" w:hAnsi="Consolas" w:cs="Consolas"/>
-          <w:sz w:val="19"/>
-          <w:szCs w:val="19"/>
-        </w:rPr>
-        <w:tab/>
-      </w:r>
-      <w:proofErr w:type="gramStart"/>
-      <w:r>
-        <w:rPr>
-          <w:rFonts w:ascii="Consolas" w:hAnsi="Consolas" w:cs="Consolas"/>
-          <w:sz w:val="19"/>
-          <w:szCs w:val="19"/>
-        </w:rPr>
-        <w:t>varchar(</w:t>
-      </w:r>
-      <w:proofErr w:type="gramEnd"/>
-      <w:r>
-        <w:rPr>
-          <w:rFonts w:ascii="Consolas" w:hAnsi="Consolas" w:cs="Consolas"/>
-          <w:sz w:val="19"/>
-          <w:szCs w:val="19"/>
-        </w:rPr>
-        <w:t>50)</w:t>
-      </w:r>
-      <w:r>
-        <w:rPr>
-          <w:rFonts w:ascii="Consolas" w:hAnsi="Consolas" w:cs="Consolas"/>
-          <w:sz w:val="19"/>
-          <w:szCs w:val="19"/>
-        </w:rPr>
-        <w:tab/>
-      </w:r>
-      <w:r>
-        <w:rPr>
-          <w:rFonts w:ascii="Consolas" w:hAnsi="Consolas" w:cs="Consolas"/>
-          <w:sz w:val="19"/>
-          <w:szCs w:val="19"/>
-        </w:rPr>
-        <w:tab/>
-      </w:r>
-      <w:r>
-        <w:rPr>
-          <w:rFonts w:ascii="Consolas" w:hAnsi="Consolas" w:cs="Consolas"/>
-          <w:sz w:val="19"/>
-          <w:szCs w:val="19"/>
-        </w:rPr>
-        <w:tab/>
-        <w:t>not null,</w:t>
-      </w:r>
-      <w:r>
-        <w:rPr>
-          <w:rFonts w:ascii="Consolas" w:hAnsi="Consolas" w:cs="Consolas"/>
-          <w:sz w:val="19"/>
-          <w:szCs w:val="19"/>
-        </w:rPr>
-        <w:tab/>
-      </w:r>
-      <w:r>
-        <w:rPr>
-          <w:rFonts w:ascii="Consolas" w:hAnsi="Consolas" w:cs="Consolas"/>
-          <w:sz w:val="19"/>
-          <w:szCs w:val="19"/>
-        </w:rPr>
-        <w:tab/>
-      </w:r>
-    </w:p>
-    <w:p>
-      <w:pPr>
-        <w:autoSpaceDE w:val="0"/>
-        <w:autoSpaceDN w:val="0"/>
-        <w:adjustRightInd w:val="0"/>
-        <w:ind w:firstLineChars="200" w:firstLine="380"/>
-        <w:rPr>
-          <w:rFonts w:ascii="Consolas" w:hAnsi="Consolas" w:cs="Consolas" w:hint="eastAsia"/>
-          <w:sz w:val="19"/>
-          <w:szCs w:val="19"/>
-        </w:rPr>
-      </w:pPr>
-      <w:proofErr w:type="spellStart"/>
-      <w:r>
-        <w:rPr>
-          <w:rFonts w:ascii="Consolas" w:hAnsi="Consolas" w:cs="Consolas"/>
-          <w:sz w:val="19"/>
-          <w:szCs w:val="19"/>
-        </w:rPr>
-        <w:t>User_</w:t>
-      </w:r>
-      <w:r>
-        <w:rPr>
-          <w:rFonts w:ascii="Consolas" w:hAnsi="Consolas" w:cs="Consolas" w:hint="eastAsia"/>
-          <w:sz w:val="19"/>
-          <w:szCs w:val="19"/>
-        </w:rPr>
-        <w:t>Suburb</w:t>
-      </w:r>
-      <w:proofErr w:type="spellEnd"/>
-      <w:r>
-        <w:rPr>
-          <w:rFonts w:ascii="Consolas" w:hAnsi="Consolas" w:cs="Consolas"/>
-          <w:sz w:val="19"/>
-          <w:szCs w:val="19"/>
-        </w:rPr>
-        <w:tab/>
-      </w:r>
-      <w:r>
-        <w:rPr>
-          <w:rFonts w:ascii="Consolas" w:hAnsi="Consolas" w:cs="Consolas"/>
-          <w:sz w:val="19"/>
-          <w:szCs w:val="19"/>
-        </w:rPr>
-        <w:tab/>
-      </w:r>
-      <w:proofErr w:type="gramStart"/>
-      <w:r>
-        <w:rPr>
-          <w:rFonts w:ascii="Consolas" w:hAnsi="Consolas" w:cs="Consolas"/>
-          <w:sz w:val="19"/>
-          <w:szCs w:val="19"/>
-        </w:rPr>
-        <w:t>varchar(</w:t>
-      </w:r>
-      <w:proofErr w:type="gramEnd"/>
-      <w:r>
-        <w:rPr>
-          <w:rFonts w:ascii="Consolas" w:hAnsi="Consolas" w:cs="Consolas"/>
-          <w:sz w:val="19"/>
-          <w:szCs w:val="19"/>
-        </w:rPr>
-        <w:t>50)</w:t>
-      </w:r>
-      <w:r>
-        <w:rPr>
-          <w:rFonts w:ascii="Consolas" w:hAnsi="Consolas" w:cs="Consolas"/>
-          <w:sz w:val="19"/>
-          <w:szCs w:val="19"/>
-        </w:rPr>
-        <w:tab/>
-      </w:r>
-      <w:r>
-        <w:rPr>
-          <w:rFonts w:ascii="Consolas" w:hAnsi="Consolas" w:cs="Consolas"/>
-          <w:sz w:val="19"/>
-          <w:szCs w:val="19"/>
-        </w:rPr>
-        <w:tab/>
-      </w:r>
-      <w:r>
-        <w:rPr>
-          <w:rFonts w:ascii="Consolas" w:hAnsi="Consolas" w:cs="Consolas"/>
-          <w:sz w:val="19"/>
-          <w:szCs w:val="19"/>
-        </w:rPr>
-        <w:tab/>
-        <w:t>not null,</w:t>
-      </w:r>
-    </w:p>
-    <w:p>
-      <w:pPr>
-        <w:autoSpaceDE w:val="0"/>
-        <w:autoSpaceDN w:val="0"/>
-        <w:adjustRightInd w:val="0"/>
-        <w:ind w:firstLineChars="200" w:firstLine="380"/>
-        <w:rPr>
-          <w:rFonts w:ascii="Consolas" w:hAnsi="Consolas" w:cs="Consolas"/>
-          <w:sz w:val="19"/>
-          <w:szCs w:val="19"/>
-        </w:rPr>
-      </w:pPr>
-      <w:proofErr w:type="spellStart"/>
-      <w:r>
-        <w:rPr>
-          <w:rFonts w:ascii="Consolas" w:hAnsi="Consolas" w:cs="Consolas"/>
-          <w:sz w:val="19"/>
-          <w:szCs w:val="19"/>
-        </w:rPr>
-        <w:t>User_</w:t>
-      </w:r>
-      <w:r>
-        <w:rPr>
-          <w:rFonts w:ascii="Consolas" w:hAnsi="Consolas" w:cs="Consolas" w:hint="eastAsia"/>
-          <w:sz w:val="19"/>
-          <w:szCs w:val="19"/>
-        </w:rPr>
-        <w:t>State</w:t>
-      </w:r>
-      <w:proofErr w:type="spellEnd"/>
-      <w:r>
-        <w:rPr>
-          <w:rFonts w:ascii="Consolas" w:hAnsi="Consolas" w:cs="Consolas"/>
-          <w:sz w:val="19"/>
-          <w:szCs w:val="19"/>
-        </w:rPr>
-        <w:tab/>
-      </w:r>
-      <w:r>
-        <w:rPr>
-          <w:rFonts w:ascii="Consolas" w:hAnsi="Consolas" w:cs="Consolas"/>
-          <w:sz w:val="19"/>
-          <w:szCs w:val="19"/>
-        </w:rPr>
-        <w:tab/>
-      </w:r>
-      <w:proofErr w:type="gramStart"/>
-      <w:r>
-        <w:rPr>
-          <w:rFonts w:ascii="Consolas" w:hAnsi="Consolas" w:cs="Consolas"/>
-          <w:sz w:val="19"/>
-          <w:szCs w:val="19"/>
-        </w:rPr>
-        <w:t>varchar(</w:t>
-      </w:r>
-      <w:proofErr w:type="gramEnd"/>
-      <w:r>
-        <w:rPr>
-          <w:rFonts w:ascii="Consolas" w:hAnsi="Consolas" w:cs="Consolas"/>
-          <w:sz w:val="19"/>
-          <w:szCs w:val="19"/>
-        </w:rPr>
-        <w:t>50)</w:t>
-      </w:r>
-      <w:r>
-        <w:rPr>
-          <w:rFonts w:ascii="Consolas" w:hAnsi="Consolas" w:cs="Consolas"/>
-          <w:sz w:val="19"/>
-          <w:szCs w:val="19"/>
-        </w:rPr>
-        <w:tab/>
-      </w:r>
-      <w:r>
-        <w:rPr>
-          <w:rFonts w:ascii="Consolas" w:hAnsi="Consolas" w:cs="Consolas"/>
-          <w:sz w:val="19"/>
-          <w:szCs w:val="19"/>
-        </w:rPr>
-        <w:tab/>
-      </w:r>
-      <w:r>
-        <w:rPr>
-          <w:rFonts w:ascii="Consolas" w:hAnsi="Consolas" w:cs="Consolas"/>
-          <w:sz w:val="19"/>
-          <w:szCs w:val="19"/>
-        </w:rPr>
-        <w:tab/>
-        <w:t>not null,</w:t>
-      </w:r>
-    </w:p>
-    <w:p>
-      <w:pPr>
-        <w:autoSpaceDE w:val="0"/>
-        <w:autoSpaceDN w:val="0"/>
-        <w:adjustRightInd w:val="0"/>
-        <w:rPr>
-          <w:rFonts w:ascii="Consolas" w:hAnsi="Consolas" w:cs="Consolas"/>
-          <w:sz w:val="19"/>
-          <w:szCs w:val="19"/>
-        </w:rPr>
-      </w:pPr>
-      <w:r>
-        <w:rPr>
-          <w:rFonts w:ascii="Consolas" w:hAnsi="Consolas" w:cs="Consolas"/>
-          <w:sz w:val="19"/>
-          <w:szCs w:val="19"/>
-        </w:rPr>
-        <w:t xml:space="preserve">    </w:t>
-      </w:r>
-      <w:proofErr w:type="spellStart"/>
-      <w:r>
-        <w:rPr>
-          <w:rFonts w:ascii="Consolas" w:hAnsi="Consolas" w:cs="Consolas"/>
-          <w:sz w:val="19"/>
-          <w:szCs w:val="19"/>
-        </w:rPr>
-        <w:t>User_Mobile</w:t>
-      </w:r>
-      <w:proofErr w:type="spellEnd"/>
-      <w:r>
-        <w:rPr>
-          <w:rFonts w:ascii="Consolas" w:hAnsi="Consolas" w:cs="Consolas"/>
-          <w:sz w:val="19"/>
-          <w:szCs w:val="19"/>
-        </w:rPr>
-        <w:tab/>
-      </w:r>
-      <w:r>
-        <w:rPr>
-          <w:rFonts w:ascii="Consolas" w:hAnsi="Consolas" w:cs="Consolas"/>
-          <w:sz w:val="19"/>
-          <w:szCs w:val="19"/>
-        </w:rPr>
-        <w:tab/>
-      </w:r>
-      <w:proofErr w:type="spellStart"/>
-      <w:r>
-        <w:rPr>
-          <w:rFonts w:ascii="Consolas" w:hAnsi="Consolas" w:cs="Consolas"/>
-          <w:sz w:val="19"/>
-          <w:szCs w:val="19"/>
-        </w:rPr>
-        <w:t>Int</w:t>
-      </w:r>
-      <w:proofErr w:type="spellEnd"/>
-      <w:r>
-        <w:rPr>
-          <w:rFonts w:ascii="Consolas" w:hAnsi="Consolas" w:cs="Consolas"/>
-          <w:sz w:val="19"/>
-          <w:szCs w:val="19"/>
-        </w:rPr>
-        <w:tab/>
-      </w:r>
-      <w:r>
-        <w:rPr>
-          <w:rFonts w:ascii="Consolas" w:hAnsi="Consolas" w:cs="Consolas"/>
-          <w:sz w:val="19"/>
-          <w:szCs w:val="19"/>
-        </w:rPr>
-        <w:tab/>
-      </w:r>
-      <w:r>
-        <w:rPr>
-          <w:rFonts w:ascii="Consolas" w:hAnsi="Consolas" w:cs="Consolas"/>
-          <w:sz w:val="19"/>
-          <w:szCs w:val="19"/>
-        </w:rPr>
-        <w:tab/>
-      </w:r>
-      <w:r>
-        <w:rPr>
-          <w:rFonts w:ascii="Consolas" w:hAnsi="Consolas" w:cs="Consolas"/>
-          <w:sz w:val="19"/>
-          <w:szCs w:val="19"/>
-        </w:rPr>
-        <w:tab/>
-        <w:t>not null,</w:t>
-      </w:r>
-    </w:p>
-    <w:p>
-      <w:pPr>
-        <w:autoSpaceDE w:val="0"/>
-        <w:autoSpaceDN w:val="0"/>
-        <w:adjustRightInd w:val="0"/>
-        <w:rPr>
-          <w:rFonts w:ascii="Consolas" w:hAnsi="Consolas" w:cs="Consolas" w:hint="eastAsia"/>
+          <w:rFonts w:ascii="Consolas" w:hAnsi="Consolas" w:cs="Consolas"/>
           <w:sz w:val="19"/>
           <w:szCs w:val="19"/>
         </w:rPr>
@@ -3707,11 +3707,36 @@
       </w:r>
     </w:p>
     <w:p>
-      <w:pPr>
+      <w:r>
+        <w:t>@</w:t>
+      </w:r>
+      <w:proofErr w:type="spellStart"/>
+      <w:r>
+        <w:t>In_User_</w:t>
+      </w:r>
+      <w:r>
         <w:rPr>
           <w:rFonts w:hint="eastAsia"/>
         </w:rPr>
-      </w:pPr>
+        <w:t>First</w:t>
+      </w:r>
+      <w:r>
+        <w:t>Name</w:t>
+      </w:r>
+      <w:proofErr w:type="spellEnd"/>
+      <w:r>
+        <w:t xml:space="preserve"> </w:t>
+      </w:r>
+      <w:proofErr w:type="gramStart"/>
+      <w:r>
+        <w:t>Varchar(</w:t>
+      </w:r>
+      <w:proofErr w:type="gramEnd"/>
+      <w:r>
+        <w:t xml:space="preserve">50), </w:t>
+      </w:r>
+    </w:p>
+    <w:p>
       <w:r>
         <w:t>@</w:t>
       </w:r>
@@ -3723,7 +3748,7 @@
         <w:rPr>
           <w:rFonts w:hint="eastAsia"/>
         </w:rPr>
-        <w:t>First</w:t>
+        <w:t>Last</w:t>
       </w:r>
       <w:r>
         <w:t>Name</w:t>
@@ -3738,7 +3763,7 @@
       </w:r>
       <w:proofErr w:type="gramEnd"/>
       <w:r>
-        <w:t xml:space="preserve">50), </w:t>
+        <w:t>50),</w:t>
       </w:r>
     </w:p>
     <w:p>
@@ -3747,23 +3772,107 @@
       </w:r>
       <w:proofErr w:type="spellStart"/>
       <w:r>
+        <w:t>In_User_Password</w:t>
+      </w:r>
+      <w:proofErr w:type="spellEnd"/>
+      <w:r>
+        <w:t xml:space="preserve"> </w:t>
+      </w:r>
+      <w:proofErr w:type="gramStart"/>
+      <w:r>
+        <w:t>Varchar(</w:t>
+      </w:r>
+      <w:proofErr w:type="gramEnd"/>
+      <w:r>
+        <w:t xml:space="preserve">20), </w:t>
+      </w:r>
+    </w:p>
+    <w:p>
+      <w:r>
+        <w:t>@</w:t>
+      </w:r>
+      <w:proofErr w:type="spellStart"/>
+      <w:r>
+        <w:t>In_User_Role</w:t>
+      </w:r>
+      <w:proofErr w:type="spellEnd"/>
+      <w:r>
+        <w:rPr>
+          <w:rFonts w:hint="eastAsia"/>
+        </w:rPr>
+        <w:t xml:space="preserve"> </w:t>
+      </w:r>
+      <w:proofErr w:type="gramStart"/>
+      <w:r>
+        <w:rPr>
+          <w:rFonts w:hint="eastAsia"/>
+        </w:rPr>
+        <w:t>varchar(</w:t>
+      </w:r>
+      <w:proofErr w:type="gramEnd"/>
+      <w:r>
+        <w:rPr>
+          <w:rFonts w:hint="eastAsia"/>
+        </w:rPr>
+        <w:t>20)</w:t>
+      </w:r>
+      <w:r>
+        <w:t xml:space="preserve">, </w:t>
+      </w:r>
+    </w:p>
+    <w:p>
+      <w:r>
+        <w:t>@</w:t>
+      </w:r>
+      <w:proofErr w:type="spellStart"/>
+      <w:r>
         <w:t>In_User_</w:t>
       </w:r>
       <w:r>
         <w:rPr>
           <w:rFonts w:hint="eastAsia"/>
         </w:rPr>
-        <w:t>Last</w:t>
-      </w:r>
-      <w:r>
-        <w:t>Name</w:t>
-      </w:r>
-      <w:proofErr w:type="spellEnd"/>
-      <w:r>
+        <w:t>DateofBirth</w:t>
+      </w:r>
+      <w:proofErr w:type="spellEnd"/>
+      <w:r>
+        <w:rPr>
+          <w:rFonts w:hint="eastAsia"/>
+        </w:rPr>
         <w:t xml:space="preserve"> </w:t>
       </w:r>
       <w:proofErr w:type="gramStart"/>
       <w:r>
+        <w:rPr>
+          <w:rFonts w:hint="eastAsia"/>
+        </w:rPr>
+        <w:t>varchar(</w:t>
+      </w:r>
+      <w:proofErr w:type="gramEnd"/>
+      <w:r>
+        <w:rPr>
+          <w:rFonts w:hint="eastAsia"/>
+        </w:rPr>
+        <w:t>50)</w:t>
+      </w:r>
+      <w:r>
+        <w:t>,</w:t>
+      </w:r>
+    </w:p>
+    <w:p>
+      <w:r>
+        <w:t>@</w:t>
+      </w:r>
+      <w:proofErr w:type="spellStart"/>
+      <w:r>
+        <w:t>In_User_Address</w:t>
+      </w:r>
+      <w:proofErr w:type="spellEnd"/>
+      <w:r>
+        <w:t xml:space="preserve"> </w:t>
+      </w:r>
+      <w:proofErr w:type="gramStart"/>
+      <w:r>
         <w:t>Varchar(</w:t>
       </w:r>
       <w:proofErr w:type="gramEnd"/>
@@ -3777,7 +3886,13 @@
       </w:r>
       <w:proofErr w:type="spellStart"/>
       <w:r>
-        <w:t>In_User_Password</w:t>
+        <w:t>In_User_</w:t>
+      </w:r>
+      <w:r>
+        <w:rPr>
+          <w:rFonts w:hint="eastAsia"/>
+        </w:rPr>
+        <w:t>Suburb</w:t>
       </w:r>
       <w:proofErr w:type="spellEnd"/>
       <w:r>
@@ -3789,204 +3904,58 @@
       </w:r>
       <w:proofErr w:type="gramEnd"/>
       <w:r>
-        <w:t xml:space="preserve">20), </w:t>
-      </w:r>
-    </w:p>
-    <w:p>
-      <w:pPr>
+        <w:t>50),</w:t>
+      </w:r>
+    </w:p>
+    <w:p>
+      <w:r>
+        <w:t>@</w:t>
+      </w:r>
+      <w:proofErr w:type="spellStart"/>
+      <w:r>
+        <w:t>In_User_</w:t>
+      </w:r>
+      <w:r>
         <w:rPr>
           <w:rFonts w:hint="eastAsia"/>
         </w:rPr>
-      </w:pPr>
+        <w:t>State</w:t>
+      </w:r>
+      <w:proofErr w:type="spellEnd"/>
+      <w:r>
+        <w:t xml:space="preserve"> </w:t>
+      </w:r>
+      <w:proofErr w:type="gramStart"/>
+      <w:r>
+        <w:t>Varchar(</w:t>
+      </w:r>
+      <w:proofErr w:type="gramEnd"/>
+      <w:r>
+        <w:t>50),</w:t>
+      </w:r>
+    </w:p>
+    <w:p>
       <w:r>
         <w:t>@</w:t>
       </w:r>
       <w:proofErr w:type="spellStart"/>
       <w:r>
-        <w:t>In_User_Role</w:t>
-      </w:r>
-      <w:proofErr w:type="spellEnd"/>
-      <w:r>
-        <w:rPr>
-          <w:rFonts w:hint="eastAsia"/>
-        </w:rPr>
-        <w:t xml:space="preserve"> </w:t>
-      </w:r>
-      <w:proofErr w:type="gramStart"/>
-      <w:r>
-        <w:rPr>
-          <w:rFonts w:hint="eastAsia"/>
-        </w:rPr>
-        <w:t>varchar(</w:t>
-      </w:r>
-      <w:proofErr w:type="gramEnd"/>
-      <w:r>
-        <w:rPr>
-          <w:rFonts w:hint="eastAsia"/>
-        </w:rPr>
-        <w:t>20)</w:t>
-      </w:r>
+        <w:t>In_User_Mobile</w:t>
+      </w:r>
+      <w:proofErr w:type="spellEnd"/>
+      <w:r>
+        <w:t xml:space="preserve"> </w:t>
+      </w:r>
+      <w:proofErr w:type="spellStart"/>
+      <w:r>
+        <w:t>int</w:t>
+      </w:r>
+      <w:proofErr w:type="spellEnd"/>
       <w:r>
         <w:t xml:space="preserve">, </w:t>
       </w:r>
     </w:p>
     <w:p>
-      <w:r>
-        <w:t>@</w:t>
-      </w:r>
-      <w:proofErr w:type="spellStart"/>
-      <w:r>
-        <w:t>In_User_</w:t>
-      </w:r>
-      <w:r>
-        <w:rPr>
-          <w:rFonts w:hint="eastAsia"/>
-        </w:rPr>
-        <w:t>DateofBirth</w:t>
-      </w:r>
-      <w:proofErr w:type="spellEnd"/>
-      <w:r>
-        <w:rPr>
-          <w:rFonts w:hint="eastAsia"/>
-        </w:rPr>
-        <w:t xml:space="preserve"> </w:t>
-      </w:r>
-      <w:proofErr w:type="gramStart"/>
-      <w:r>
-        <w:rPr>
-          <w:rFonts w:hint="eastAsia"/>
-        </w:rPr>
-        <w:t>varchar(</w:t>
-      </w:r>
-      <w:proofErr w:type="gramEnd"/>
-      <w:r>
-        <w:rPr>
-          <w:rFonts w:hint="eastAsia"/>
-        </w:rPr>
-        <w:t>5</w:t>
-      </w:r>
-      <w:r>
-        <w:rPr>
-          <w:rFonts w:hint="eastAsia"/>
-        </w:rPr>
-        <w:t>0)</w:t>
-      </w:r>
-      <w:r>
-        <w:t>,</w:t>
-      </w:r>
-    </w:p>
-    <w:p>
-      <w:pPr>
-        <w:rPr>
-          <w:rFonts w:hint="eastAsia"/>
-        </w:rPr>
-      </w:pPr>
-      <w:r>
-        <w:t>@</w:t>
-      </w:r>
-      <w:proofErr w:type="spellStart"/>
-      <w:r>
-        <w:t>In_User_Address</w:t>
-      </w:r>
-      <w:proofErr w:type="spellEnd"/>
-      <w:r>
-        <w:t xml:space="preserve"> </w:t>
-      </w:r>
-      <w:proofErr w:type="gramStart"/>
-      <w:r>
-        <w:t>Varchar(</w:t>
-      </w:r>
-      <w:proofErr w:type="gramEnd"/>
-      <w:r>
-        <w:t>50),</w:t>
-      </w:r>
-    </w:p>
-    <w:p>
-      <w:pPr>
-        <w:rPr>
-          <w:rFonts w:hint="eastAsia"/>
-        </w:rPr>
-      </w:pPr>
-      <w:r>
-        <w:t>@</w:t>
-      </w:r>
-      <w:proofErr w:type="spellStart"/>
-      <w:r>
-        <w:t>In_User_</w:t>
-      </w:r>
-      <w:r>
-        <w:rPr>
-          <w:rFonts w:hint="eastAsia"/>
-        </w:rPr>
-        <w:t>Suburb</w:t>
-      </w:r>
-      <w:proofErr w:type="spellEnd"/>
-      <w:r>
-        <w:t xml:space="preserve"> </w:t>
-      </w:r>
-      <w:proofErr w:type="gramStart"/>
-      <w:r>
-        <w:t>Varchar(</w:t>
-      </w:r>
-      <w:proofErr w:type="gramEnd"/>
-      <w:r>
-        <w:t>50),</w:t>
-      </w:r>
-    </w:p>
-    <w:p>
-      <w:r>
-        <w:t>@</w:t>
-      </w:r>
-      <w:proofErr w:type="spellStart"/>
-      <w:r>
-        <w:t>In_User_</w:t>
-      </w:r>
-      <w:r>
-        <w:rPr>
-          <w:rFonts w:hint="eastAsia"/>
-        </w:rPr>
-        <w:t>State</w:t>
-      </w:r>
-      <w:proofErr w:type="spellEnd"/>
-      <w:r>
-        <w:t xml:space="preserve"> </w:t>
-      </w:r>
-      <w:proofErr w:type="gramStart"/>
-      <w:r>
-        <w:t>Varchar(</w:t>
-      </w:r>
-      <w:proofErr w:type="gramEnd"/>
-      <w:r>
-        <w:t>50),</w:t>
-      </w:r>
-    </w:p>
-    <w:p>
-      <w:r>
-        <w:t>@</w:t>
-      </w:r>
-      <w:proofErr w:type="spellStart"/>
-      <w:r>
-        <w:t>In_User_Mobile</w:t>
-      </w:r>
-      <w:proofErr w:type="spellEnd"/>
-      <w:r>
-        <w:t xml:space="preserve"> </w:t>
-      </w:r>
-      <w:proofErr w:type="spellStart"/>
-      <w:r>
-        <w:t>int</w:t>
-      </w:r>
-      <w:proofErr w:type="spellEnd"/>
-      <w:r>
-        <w:t xml:space="preserve">, </w:t>
-      </w:r>
-    </w:p>
-    <w:p>
-      <w:pPr>
-        <w:rPr>
-          <w:rFonts w:hint="eastAsia"/>
-        </w:rPr>
-      </w:pPr>
       <w:r>
         <w:t>@</w:t>
       </w:r>
@@ -4072,8 +4041,6 @@
       <w:r>
         <w:t xml:space="preserve"> Integer</w:t>
       </w:r>
-      <w:bookmarkStart w:id="1" w:name="_GoBack"/>
-      <w:bookmarkEnd w:id="1"/>
     </w:p>
     <w:p>
       <w:r>
@@ -4494,7 +4461,7 @@
           <w:lang w:eastAsia="ko-KR"/>
         </w:rPr>
       </w:pPr>
-      <w:bookmarkStart w:id="2" w:name="_Toc401660357"/>
+      <w:bookmarkStart w:id="1" w:name="_Toc401660357"/>
       <w:proofErr w:type="spellStart"/>
       <w:r>
         <w:rPr>
@@ -4520,7 +4487,7 @@
         </w:rPr>
         <w:t>_Create</w:t>
       </w:r>
-      <w:bookmarkEnd w:id="2"/>
+      <w:bookmarkEnd w:id="1"/>
       <w:proofErr w:type="spellEnd"/>
     </w:p>
     <w:p>
@@ -14271,6 +14238,7439 @@
         <w:t>END</w:t>
       </w:r>
     </w:p>
+    <w:p>
+      <w:r>
+        <w:lastRenderedPageBreak/>
+        <w:br w:type="page"/>
+      </w:r>
+    </w:p>
+    <w:p>
+      <w:pPr>
+        <w:pStyle w:val="2"/>
+        <w:numPr>
+          <w:ilvl w:val="0"/>
+          <w:numId w:val="13"/>
+        </w:numPr>
+        <w:rPr>
+          <w:b w:val="0"/>
+          <w:color w:val="auto"/>
+          <w:lang w:eastAsia="zh-CN"/>
+        </w:rPr>
+      </w:pPr>
+      <w:proofErr w:type="spellStart"/>
+      <w:r>
+        <w:rPr>
+          <w:b w:val="0"/>
+          <w:color w:val="auto"/>
+        </w:rPr>
+        <w:lastRenderedPageBreak/>
+        <w:t>PRC_</w:t>
+      </w:r>
+      <w:r>
+        <w:rPr>
+          <w:rFonts w:hint="eastAsia"/>
+          <w:b w:val="0"/>
+          <w:color w:val="auto"/>
+          <w:lang w:eastAsia="zh-CN"/>
+        </w:rPr>
+        <w:t>Register_Save</w:t>
+      </w:r>
+      <w:proofErr w:type="spellEnd"/>
+    </w:p>
+    <w:p>
+      <w:pPr>
+        <w:autoSpaceDE w:val="0"/>
+        <w:autoSpaceDN w:val="0"/>
+        <w:adjustRightInd w:val="0"/>
+        <w:jc w:val="left"/>
+        <w:rPr>
+          <w:rFonts w:ascii="NSimSun" w:hAnsi="NSimSun" w:cs="NSimSun" w:hint="eastAsia"/>
+          <w:color w:val="0000FF"/>
+          <w:kern w:val="0"/>
+          <w:sz w:val="19"/>
+          <w:szCs w:val="19"/>
+        </w:rPr>
+      </w:pPr>
+    </w:p>
+    <w:p>
+      <w:pPr>
+        <w:autoSpaceDE w:val="0"/>
+        <w:autoSpaceDN w:val="0"/>
+        <w:adjustRightInd w:val="0"/>
+        <w:jc w:val="left"/>
+        <w:rPr>
+          <w:rFonts w:ascii="NSimSun" w:hAnsi="NSimSun" w:cs="NSimSun"/>
+          <w:kern w:val="0"/>
+          <w:sz w:val="19"/>
+          <w:szCs w:val="19"/>
+        </w:rPr>
+      </w:pPr>
+      <w:r>
+        <w:rPr>
+          <w:rFonts w:ascii="NSimSun" w:hAnsi="NSimSun" w:cs="NSimSun"/>
+          <w:color w:val="0000FF"/>
+          <w:kern w:val="0"/>
+          <w:sz w:val="19"/>
+          <w:szCs w:val="19"/>
+        </w:rPr>
+        <w:t>USE</w:t>
+      </w:r>
+      <w:r>
+        <w:rPr>
+          <w:rFonts w:ascii="NSimSun" w:hAnsi="NSimSun" w:cs="NSimSun"/>
+          <w:kern w:val="0"/>
+          <w:sz w:val="19"/>
+          <w:szCs w:val="19"/>
+        </w:rPr>
+        <w:t xml:space="preserve"> </w:t>
+      </w:r>
+      <w:r>
+        <w:rPr>
+          <w:rFonts w:ascii="NSimSun" w:hAnsi="NSimSun" w:cs="NSimSun"/>
+          <w:color w:val="008080"/>
+          <w:kern w:val="0"/>
+          <w:sz w:val="19"/>
+          <w:szCs w:val="19"/>
+        </w:rPr>
+        <w:t>[</w:t>
+      </w:r>
+      <w:proofErr w:type="spellStart"/>
+      <w:r>
+        <w:rPr>
+          <w:rFonts w:ascii="NSimSun" w:hAnsi="NSimSun" w:cs="NSimSun"/>
+          <w:color w:val="008080"/>
+          <w:kern w:val="0"/>
+          <w:sz w:val="19"/>
+          <w:szCs w:val="19"/>
+        </w:rPr>
+        <w:t>HelpDesk</w:t>
+      </w:r>
+      <w:proofErr w:type="spellEnd"/>
+      <w:r>
+        <w:rPr>
+          <w:rFonts w:ascii="NSimSun" w:hAnsi="NSimSun" w:cs="NSimSun"/>
+          <w:color w:val="008080"/>
+          <w:kern w:val="0"/>
+          <w:sz w:val="19"/>
+          <w:szCs w:val="19"/>
+        </w:rPr>
+        <w:t>]</w:t>
+      </w:r>
+    </w:p>
+    <w:p>
+      <w:pPr>
+        <w:autoSpaceDE w:val="0"/>
+        <w:autoSpaceDN w:val="0"/>
+        <w:adjustRightInd w:val="0"/>
+        <w:jc w:val="left"/>
+        <w:rPr>
+          <w:rFonts w:ascii="NSimSun" w:hAnsi="NSimSun" w:cs="NSimSun"/>
+          <w:kern w:val="0"/>
+          <w:sz w:val="19"/>
+          <w:szCs w:val="19"/>
+        </w:rPr>
+      </w:pPr>
+      <w:r>
+        <w:rPr>
+          <w:rFonts w:ascii="NSimSun" w:hAnsi="NSimSun" w:cs="NSimSun"/>
+          <w:color w:val="0000FF"/>
+          <w:kern w:val="0"/>
+          <w:sz w:val="19"/>
+          <w:szCs w:val="19"/>
+        </w:rPr>
+        <w:t>GO</w:t>
+      </w:r>
+    </w:p>
+    <w:p>
+      <w:pPr>
+        <w:autoSpaceDE w:val="0"/>
+        <w:autoSpaceDN w:val="0"/>
+        <w:adjustRightInd w:val="0"/>
+        <w:jc w:val="left"/>
+        <w:rPr>
+          <w:rFonts w:ascii="NSimSun" w:hAnsi="NSimSun" w:cs="NSimSun"/>
+          <w:kern w:val="0"/>
+          <w:sz w:val="19"/>
+          <w:szCs w:val="19"/>
+        </w:rPr>
+      </w:pPr>
+      <w:r>
+        <w:rPr>
+          <w:rFonts w:ascii="NSimSun" w:hAnsi="NSimSun" w:cs="NSimSun"/>
+          <w:color w:val="008000"/>
+          <w:kern w:val="0"/>
+          <w:sz w:val="19"/>
+          <w:szCs w:val="19"/>
+        </w:rPr>
+        <w:t xml:space="preserve">/****** Object:  </w:t>
+      </w:r>
+      <w:proofErr w:type="spellStart"/>
+      <w:r>
+        <w:rPr>
+          <w:rFonts w:ascii="NSimSun" w:hAnsi="NSimSun" w:cs="NSimSun"/>
+          <w:color w:val="008000"/>
+          <w:kern w:val="0"/>
+          <w:sz w:val="19"/>
+          <w:szCs w:val="19"/>
+        </w:rPr>
+        <w:t>StoredProcedure</w:t>
+      </w:r>
+      <w:proofErr w:type="spellEnd"/>
+      <w:r>
+        <w:rPr>
+          <w:rFonts w:ascii="NSimSun" w:hAnsi="NSimSun" w:cs="NSimSun"/>
+          <w:color w:val="008000"/>
+          <w:kern w:val="0"/>
+          <w:sz w:val="19"/>
+          <w:szCs w:val="19"/>
+        </w:rPr>
+        <w:t xml:space="preserve"> [</w:t>
+      </w:r>
+      <w:proofErr w:type="spellStart"/>
+      <w:r>
+        <w:rPr>
+          <w:rFonts w:ascii="NSimSun" w:hAnsi="NSimSun" w:cs="NSimSun"/>
+          <w:color w:val="008000"/>
+          <w:kern w:val="0"/>
+          <w:sz w:val="19"/>
+          <w:szCs w:val="19"/>
+        </w:rPr>
+        <w:t>dbo</w:t>
+      </w:r>
+      <w:proofErr w:type="spellEnd"/>
+      <w:r>
+        <w:rPr>
+          <w:rFonts w:ascii="NSimSun" w:hAnsi="NSimSun" w:cs="NSimSun"/>
+          <w:color w:val="008000"/>
+          <w:kern w:val="0"/>
+          <w:sz w:val="19"/>
+          <w:szCs w:val="19"/>
+        </w:rPr>
+        <w:t>]</w:t>
+      </w:r>
+      <w:proofErr w:type="gramStart"/>
+      <w:r>
+        <w:rPr>
+          <w:rFonts w:ascii="NSimSun" w:hAnsi="NSimSun" w:cs="NSimSun"/>
+          <w:color w:val="008000"/>
+          <w:kern w:val="0"/>
+          <w:sz w:val="19"/>
+          <w:szCs w:val="19"/>
+        </w:rPr>
+        <w:t>.[</w:t>
+      </w:r>
+      <w:proofErr w:type="spellStart"/>
+      <w:proofErr w:type="gramEnd"/>
+      <w:r>
+        <w:rPr>
+          <w:rFonts w:ascii="NSimSun" w:hAnsi="NSimSun" w:cs="NSimSun"/>
+          <w:color w:val="008000"/>
+          <w:kern w:val="0"/>
+          <w:sz w:val="19"/>
+          <w:szCs w:val="19"/>
+        </w:rPr>
+        <w:t>PRC_Register_Save</w:t>
+      </w:r>
+      <w:proofErr w:type="spellEnd"/>
+      <w:r>
+        <w:rPr>
+          <w:rFonts w:ascii="NSimSun" w:hAnsi="NSimSun" w:cs="NSimSun"/>
+          <w:color w:val="008000"/>
+          <w:kern w:val="0"/>
+          <w:sz w:val="19"/>
+          <w:szCs w:val="19"/>
+        </w:rPr>
+        <w:t>]    Script Date: 2015/9/4 10:01:32 ******/</w:t>
+      </w:r>
+    </w:p>
+    <w:p>
+      <w:pPr>
+        <w:autoSpaceDE w:val="0"/>
+        <w:autoSpaceDN w:val="0"/>
+        <w:adjustRightInd w:val="0"/>
+        <w:jc w:val="left"/>
+        <w:rPr>
+          <w:rFonts w:ascii="NSimSun" w:hAnsi="NSimSun" w:cs="NSimSun"/>
+          <w:kern w:val="0"/>
+          <w:sz w:val="19"/>
+          <w:szCs w:val="19"/>
+        </w:rPr>
+      </w:pPr>
+      <w:r>
+        <w:rPr>
+          <w:rFonts w:ascii="NSimSun" w:hAnsi="NSimSun" w:cs="NSimSun"/>
+          <w:color w:val="0000FF"/>
+          <w:kern w:val="0"/>
+          <w:sz w:val="19"/>
+          <w:szCs w:val="19"/>
+        </w:rPr>
+        <w:t>SET</w:t>
+      </w:r>
+      <w:r>
+        <w:rPr>
+          <w:rFonts w:ascii="NSimSun" w:hAnsi="NSimSun" w:cs="NSimSun"/>
+          <w:kern w:val="0"/>
+          <w:sz w:val="19"/>
+          <w:szCs w:val="19"/>
+        </w:rPr>
+        <w:t xml:space="preserve"> </w:t>
+      </w:r>
+      <w:r>
+        <w:rPr>
+          <w:rFonts w:ascii="NSimSun" w:hAnsi="NSimSun" w:cs="NSimSun"/>
+          <w:color w:val="0000FF"/>
+          <w:kern w:val="0"/>
+          <w:sz w:val="19"/>
+          <w:szCs w:val="19"/>
+        </w:rPr>
+        <w:t>ANSI_NULLS</w:t>
+      </w:r>
+      <w:r>
+        <w:rPr>
+          <w:rFonts w:ascii="NSimSun" w:hAnsi="NSimSun" w:cs="NSimSun"/>
+          <w:kern w:val="0"/>
+          <w:sz w:val="19"/>
+          <w:szCs w:val="19"/>
+        </w:rPr>
+        <w:t xml:space="preserve"> </w:t>
+      </w:r>
+      <w:r>
+        <w:rPr>
+          <w:rFonts w:ascii="NSimSun" w:hAnsi="NSimSun" w:cs="NSimSun"/>
+          <w:color w:val="0000FF"/>
+          <w:kern w:val="0"/>
+          <w:sz w:val="19"/>
+          <w:szCs w:val="19"/>
+        </w:rPr>
+        <w:t>ON</w:t>
+      </w:r>
+    </w:p>
+    <w:p>
+      <w:pPr>
+        <w:autoSpaceDE w:val="0"/>
+        <w:autoSpaceDN w:val="0"/>
+        <w:adjustRightInd w:val="0"/>
+        <w:jc w:val="left"/>
+        <w:rPr>
+          <w:rFonts w:ascii="NSimSun" w:hAnsi="NSimSun" w:cs="NSimSun"/>
+          <w:kern w:val="0"/>
+          <w:sz w:val="19"/>
+          <w:szCs w:val="19"/>
+        </w:rPr>
+      </w:pPr>
+      <w:r>
+        <w:rPr>
+          <w:rFonts w:ascii="NSimSun" w:hAnsi="NSimSun" w:cs="NSimSun"/>
+          <w:color w:val="0000FF"/>
+          <w:kern w:val="0"/>
+          <w:sz w:val="19"/>
+          <w:szCs w:val="19"/>
+        </w:rPr>
+        <w:t>GO</w:t>
+      </w:r>
+    </w:p>
+    <w:p>
+      <w:pPr>
+        <w:autoSpaceDE w:val="0"/>
+        <w:autoSpaceDN w:val="0"/>
+        <w:adjustRightInd w:val="0"/>
+        <w:jc w:val="left"/>
+        <w:rPr>
+          <w:rFonts w:ascii="NSimSun" w:hAnsi="NSimSun" w:cs="NSimSun"/>
+          <w:kern w:val="0"/>
+          <w:sz w:val="19"/>
+          <w:szCs w:val="19"/>
+        </w:rPr>
+      </w:pPr>
+      <w:r>
+        <w:rPr>
+          <w:rFonts w:ascii="NSimSun" w:hAnsi="NSimSun" w:cs="NSimSun"/>
+          <w:color w:val="0000FF"/>
+          <w:kern w:val="0"/>
+          <w:sz w:val="19"/>
+          <w:szCs w:val="19"/>
+        </w:rPr>
+        <w:t>SET</w:t>
+      </w:r>
+      <w:r>
+        <w:rPr>
+          <w:rFonts w:ascii="NSimSun" w:hAnsi="NSimSun" w:cs="NSimSun"/>
+          <w:kern w:val="0"/>
+          <w:sz w:val="19"/>
+          <w:szCs w:val="19"/>
+        </w:rPr>
+        <w:t xml:space="preserve"> </w:t>
+      </w:r>
+      <w:r>
+        <w:rPr>
+          <w:rFonts w:ascii="NSimSun" w:hAnsi="NSimSun" w:cs="NSimSun"/>
+          <w:color w:val="0000FF"/>
+          <w:kern w:val="0"/>
+          <w:sz w:val="19"/>
+          <w:szCs w:val="19"/>
+        </w:rPr>
+        <w:t>QUOTED_IDENTIFIER</w:t>
+      </w:r>
+      <w:r>
+        <w:rPr>
+          <w:rFonts w:ascii="NSimSun" w:hAnsi="NSimSun" w:cs="NSimSun"/>
+          <w:kern w:val="0"/>
+          <w:sz w:val="19"/>
+          <w:szCs w:val="19"/>
+        </w:rPr>
+        <w:t xml:space="preserve"> </w:t>
+      </w:r>
+      <w:r>
+        <w:rPr>
+          <w:rFonts w:ascii="NSimSun" w:hAnsi="NSimSun" w:cs="NSimSun"/>
+          <w:color w:val="0000FF"/>
+          <w:kern w:val="0"/>
+          <w:sz w:val="19"/>
+          <w:szCs w:val="19"/>
+        </w:rPr>
+        <w:t>ON</w:t>
+      </w:r>
+    </w:p>
+    <w:p>
+      <w:pPr>
+        <w:autoSpaceDE w:val="0"/>
+        <w:autoSpaceDN w:val="0"/>
+        <w:adjustRightInd w:val="0"/>
+        <w:jc w:val="left"/>
+        <w:rPr>
+          <w:rFonts w:ascii="NSimSun" w:hAnsi="NSimSun" w:cs="NSimSun"/>
+          <w:kern w:val="0"/>
+          <w:sz w:val="19"/>
+          <w:szCs w:val="19"/>
+        </w:rPr>
+      </w:pPr>
+      <w:r>
+        <w:rPr>
+          <w:rFonts w:ascii="NSimSun" w:hAnsi="NSimSun" w:cs="NSimSun"/>
+          <w:color w:val="0000FF"/>
+          <w:kern w:val="0"/>
+          <w:sz w:val="19"/>
+          <w:szCs w:val="19"/>
+        </w:rPr>
+        <w:t>GO</w:t>
+      </w:r>
+    </w:p>
+    <w:p>
+      <w:pPr>
+        <w:autoSpaceDE w:val="0"/>
+        <w:autoSpaceDN w:val="0"/>
+        <w:adjustRightInd w:val="0"/>
+        <w:jc w:val="left"/>
+        <w:rPr>
+          <w:rFonts w:ascii="NSimSun" w:hAnsi="NSimSun" w:cs="NSimSun"/>
+          <w:kern w:val="0"/>
+          <w:sz w:val="19"/>
+          <w:szCs w:val="19"/>
+        </w:rPr>
+      </w:pPr>
+      <w:r>
+        <w:rPr>
+          <w:rFonts w:ascii="NSimSun" w:hAnsi="NSimSun" w:cs="NSimSun"/>
+          <w:color w:val="0000FF"/>
+          <w:kern w:val="0"/>
+          <w:sz w:val="19"/>
+          <w:szCs w:val="19"/>
+        </w:rPr>
+        <w:t>ALTER</w:t>
+      </w:r>
+      <w:r>
+        <w:rPr>
+          <w:rFonts w:ascii="NSimSun" w:hAnsi="NSimSun" w:cs="NSimSun"/>
+          <w:kern w:val="0"/>
+          <w:sz w:val="19"/>
+          <w:szCs w:val="19"/>
+        </w:rPr>
+        <w:t xml:space="preserve"> </w:t>
+      </w:r>
+      <w:r>
+        <w:rPr>
+          <w:rFonts w:ascii="NSimSun" w:hAnsi="NSimSun" w:cs="NSimSun"/>
+          <w:color w:val="0000FF"/>
+          <w:kern w:val="0"/>
+          <w:sz w:val="19"/>
+          <w:szCs w:val="19"/>
+        </w:rPr>
+        <w:t>Procedure</w:t>
+      </w:r>
+      <w:r>
+        <w:rPr>
+          <w:rFonts w:ascii="NSimSun" w:hAnsi="NSimSun" w:cs="NSimSun"/>
+          <w:kern w:val="0"/>
+          <w:sz w:val="19"/>
+          <w:szCs w:val="19"/>
+        </w:rPr>
+        <w:t xml:space="preserve"> </w:t>
+      </w:r>
+      <w:r>
+        <w:rPr>
+          <w:rFonts w:ascii="NSimSun" w:hAnsi="NSimSun" w:cs="NSimSun"/>
+          <w:color w:val="008080"/>
+          <w:kern w:val="0"/>
+          <w:sz w:val="19"/>
+          <w:szCs w:val="19"/>
+        </w:rPr>
+        <w:t>[</w:t>
+      </w:r>
+      <w:proofErr w:type="spellStart"/>
+      <w:r>
+        <w:rPr>
+          <w:rFonts w:ascii="NSimSun" w:hAnsi="NSimSun" w:cs="NSimSun"/>
+          <w:color w:val="008080"/>
+          <w:kern w:val="0"/>
+          <w:sz w:val="19"/>
+          <w:szCs w:val="19"/>
+        </w:rPr>
+        <w:t>dbo</w:t>
+      </w:r>
+      <w:proofErr w:type="spellEnd"/>
+      <w:r>
+        <w:rPr>
+          <w:rFonts w:ascii="NSimSun" w:hAnsi="NSimSun" w:cs="NSimSun"/>
+          <w:color w:val="008080"/>
+          <w:kern w:val="0"/>
+          <w:sz w:val="19"/>
+          <w:szCs w:val="19"/>
+        </w:rPr>
+        <w:t>]</w:t>
+      </w:r>
+      <w:proofErr w:type="gramStart"/>
+      <w:r>
+        <w:rPr>
+          <w:rFonts w:ascii="NSimSun" w:hAnsi="NSimSun" w:cs="NSimSun"/>
+          <w:color w:val="808080"/>
+          <w:kern w:val="0"/>
+          <w:sz w:val="19"/>
+          <w:szCs w:val="19"/>
+        </w:rPr>
+        <w:t>.</w:t>
+      </w:r>
+      <w:r>
+        <w:rPr>
+          <w:rFonts w:ascii="NSimSun" w:hAnsi="NSimSun" w:cs="NSimSun"/>
+          <w:color w:val="008080"/>
+          <w:kern w:val="0"/>
+          <w:sz w:val="19"/>
+          <w:szCs w:val="19"/>
+        </w:rPr>
+        <w:t>[</w:t>
+      </w:r>
+      <w:proofErr w:type="spellStart"/>
+      <w:proofErr w:type="gramEnd"/>
+      <w:r>
+        <w:rPr>
+          <w:rFonts w:ascii="NSimSun" w:hAnsi="NSimSun" w:cs="NSimSun"/>
+          <w:color w:val="008080"/>
+          <w:kern w:val="0"/>
+          <w:sz w:val="19"/>
+          <w:szCs w:val="19"/>
+        </w:rPr>
+        <w:t>PRC_Register_Save</w:t>
+      </w:r>
+      <w:proofErr w:type="spellEnd"/>
+      <w:r>
+        <w:rPr>
+          <w:rFonts w:ascii="NSimSun" w:hAnsi="NSimSun" w:cs="NSimSun"/>
+          <w:color w:val="008080"/>
+          <w:kern w:val="0"/>
+          <w:sz w:val="19"/>
+          <w:szCs w:val="19"/>
+        </w:rPr>
+        <w:t>]</w:t>
+      </w:r>
+    </w:p>
+    <w:p>
+      <w:pPr>
+        <w:autoSpaceDE w:val="0"/>
+        <w:autoSpaceDN w:val="0"/>
+        <w:adjustRightInd w:val="0"/>
+        <w:jc w:val="left"/>
+        <w:rPr>
+          <w:rFonts w:ascii="NSimSun" w:hAnsi="NSimSun" w:cs="NSimSun"/>
+          <w:kern w:val="0"/>
+          <w:sz w:val="19"/>
+          <w:szCs w:val="19"/>
+        </w:rPr>
+      </w:pPr>
+    </w:p>
+    <w:p>
+      <w:pPr>
+        <w:autoSpaceDE w:val="0"/>
+        <w:autoSpaceDN w:val="0"/>
+        <w:adjustRightInd w:val="0"/>
+        <w:jc w:val="left"/>
+        <w:rPr>
+          <w:rFonts w:ascii="NSimSun" w:hAnsi="NSimSun" w:cs="NSimSun"/>
+          <w:kern w:val="0"/>
+          <w:sz w:val="19"/>
+          <w:szCs w:val="19"/>
+        </w:rPr>
+      </w:pPr>
+      <w:r>
+        <w:rPr>
+          <w:rFonts w:ascii="NSimSun" w:hAnsi="NSimSun" w:cs="NSimSun"/>
+          <w:color w:val="008080"/>
+          <w:kern w:val="0"/>
+          <w:sz w:val="19"/>
+          <w:szCs w:val="19"/>
+        </w:rPr>
+        <w:t>@</w:t>
+      </w:r>
+      <w:proofErr w:type="spellStart"/>
+      <w:r>
+        <w:rPr>
+          <w:rFonts w:ascii="NSimSun" w:hAnsi="NSimSun" w:cs="NSimSun"/>
+          <w:color w:val="008080"/>
+          <w:kern w:val="0"/>
+          <w:sz w:val="19"/>
+          <w:szCs w:val="19"/>
+        </w:rPr>
+        <w:t>RegisterDetail</w:t>
+      </w:r>
+      <w:proofErr w:type="spellEnd"/>
+      <w:r>
+        <w:rPr>
+          <w:rFonts w:ascii="NSimSun" w:hAnsi="NSimSun" w:cs="NSimSun"/>
+          <w:kern w:val="0"/>
+          <w:sz w:val="19"/>
+          <w:szCs w:val="19"/>
+        </w:rPr>
+        <w:t xml:space="preserve"> </w:t>
+      </w:r>
+      <w:proofErr w:type="spellStart"/>
+      <w:proofErr w:type="gramStart"/>
+      <w:r>
+        <w:rPr>
+          <w:rFonts w:ascii="NSimSun" w:hAnsi="NSimSun" w:cs="NSimSun"/>
+          <w:color w:val="0000FF"/>
+          <w:kern w:val="0"/>
+          <w:sz w:val="19"/>
+          <w:szCs w:val="19"/>
+        </w:rPr>
+        <w:t>nvarchar</w:t>
+      </w:r>
+      <w:proofErr w:type="spellEnd"/>
+      <w:r>
+        <w:rPr>
+          <w:rFonts w:ascii="NSimSun" w:hAnsi="NSimSun" w:cs="NSimSun"/>
+          <w:color w:val="808080"/>
+          <w:kern w:val="0"/>
+          <w:sz w:val="19"/>
+          <w:szCs w:val="19"/>
+        </w:rPr>
+        <w:t>(</w:t>
+      </w:r>
+      <w:proofErr w:type="gramEnd"/>
+      <w:r>
+        <w:rPr>
+          <w:rFonts w:ascii="NSimSun" w:hAnsi="NSimSun" w:cs="NSimSun"/>
+          <w:color w:val="FF00FF"/>
+          <w:kern w:val="0"/>
+          <w:sz w:val="19"/>
+          <w:szCs w:val="19"/>
+        </w:rPr>
+        <w:t>max</w:t>
+      </w:r>
+      <w:r>
+        <w:rPr>
+          <w:rFonts w:ascii="NSimSun" w:hAnsi="NSimSun" w:cs="NSimSun"/>
+          <w:color w:val="808080"/>
+          <w:kern w:val="0"/>
+          <w:sz w:val="19"/>
+          <w:szCs w:val="19"/>
+        </w:rPr>
+        <w:t>)</w:t>
+      </w:r>
+    </w:p>
+    <w:p>
+      <w:pPr>
+        <w:autoSpaceDE w:val="0"/>
+        <w:autoSpaceDN w:val="0"/>
+        <w:adjustRightInd w:val="0"/>
+        <w:jc w:val="left"/>
+        <w:rPr>
+          <w:rFonts w:ascii="NSimSun" w:hAnsi="NSimSun" w:cs="NSimSun"/>
+          <w:kern w:val="0"/>
+          <w:sz w:val="19"/>
+          <w:szCs w:val="19"/>
+        </w:rPr>
+      </w:pPr>
+    </w:p>
+    <w:p>
+      <w:pPr>
+        <w:autoSpaceDE w:val="0"/>
+        <w:autoSpaceDN w:val="0"/>
+        <w:adjustRightInd w:val="0"/>
+        <w:jc w:val="left"/>
+        <w:rPr>
+          <w:rFonts w:ascii="NSimSun" w:hAnsi="NSimSun" w:cs="NSimSun"/>
+          <w:kern w:val="0"/>
+          <w:sz w:val="19"/>
+          <w:szCs w:val="19"/>
+        </w:rPr>
+      </w:pPr>
+      <w:r>
+        <w:rPr>
+          <w:rFonts w:ascii="NSimSun" w:hAnsi="NSimSun" w:cs="NSimSun"/>
+          <w:color w:val="0000FF"/>
+          <w:kern w:val="0"/>
+          <w:sz w:val="19"/>
+          <w:szCs w:val="19"/>
+        </w:rPr>
+        <w:t>As</w:t>
+      </w:r>
+    </w:p>
+    <w:p>
+      <w:pPr>
+        <w:autoSpaceDE w:val="0"/>
+        <w:autoSpaceDN w:val="0"/>
+        <w:adjustRightInd w:val="0"/>
+        <w:jc w:val="left"/>
+        <w:rPr>
+          <w:rFonts w:ascii="NSimSun" w:hAnsi="NSimSun" w:cs="NSimSun"/>
+          <w:kern w:val="0"/>
+          <w:sz w:val="19"/>
+          <w:szCs w:val="19"/>
+        </w:rPr>
+      </w:pPr>
+      <w:r>
+        <w:rPr>
+          <w:rFonts w:ascii="NSimSun" w:hAnsi="NSimSun" w:cs="NSimSun"/>
+          <w:color w:val="0000FF"/>
+          <w:kern w:val="0"/>
+          <w:sz w:val="19"/>
+          <w:szCs w:val="19"/>
+        </w:rPr>
+        <w:t>Begin</w:t>
+      </w:r>
+    </w:p>
+    <w:p>
+      <w:pPr>
+        <w:autoSpaceDE w:val="0"/>
+        <w:autoSpaceDN w:val="0"/>
+        <w:adjustRightInd w:val="0"/>
+        <w:jc w:val="left"/>
+        <w:rPr>
+          <w:rFonts w:ascii="NSimSun" w:hAnsi="NSimSun" w:cs="NSimSun"/>
+          <w:kern w:val="0"/>
+          <w:sz w:val="19"/>
+          <w:szCs w:val="19"/>
+        </w:rPr>
+      </w:pPr>
+    </w:p>
+    <w:p>
+      <w:pPr>
+        <w:autoSpaceDE w:val="0"/>
+        <w:autoSpaceDN w:val="0"/>
+        <w:adjustRightInd w:val="0"/>
+        <w:jc w:val="left"/>
+        <w:rPr>
+          <w:rFonts w:ascii="NSimSun" w:hAnsi="NSimSun" w:cs="NSimSun"/>
+          <w:kern w:val="0"/>
+          <w:sz w:val="19"/>
+          <w:szCs w:val="19"/>
+        </w:rPr>
+      </w:pPr>
+      <w:proofErr w:type="gramStart"/>
+      <w:r>
+        <w:rPr>
+          <w:rFonts w:ascii="NSimSun" w:hAnsi="NSimSun" w:cs="NSimSun"/>
+          <w:color w:val="0000FF"/>
+          <w:kern w:val="0"/>
+          <w:sz w:val="19"/>
+          <w:szCs w:val="19"/>
+        </w:rPr>
+        <w:t>declare</w:t>
+      </w:r>
+      <w:proofErr w:type="gramEnd"/>
+      <w:r>
+        <w:rPr>
+          <w:rFonts w:ascii="NSimSun" w:hAnsi="NSimSun" w:cs="NSimSun"/>
+          <w:kern w:val="0"/>
+          <w:sz w:val="19"/>
+          <w:szCs w:val="19"/>
+        </w:rPr>
+        <w:t xml:space="preserve"> </w:t>
+      </w:r>
+      <w:r>
+        <w:rPr>
+          <w:rFonts w:ascii="NSimSun" w:hAnsi="NSimSun" w:cs="NSimSun"/>
+          <w:color w:val="008080"/>
+          <w:kern w:val="0"/>
+          <w:sz w:val="19"/>
+          <w:szCs w:val="19"/>
+        </w:rPr>
+        <w:t>@</w:t>
+      </w:r>
+      <w:proofErr w:type="spellStart"/>
+      <w:r>
+        <w:rPr>
+          <w:rFonts w:ascii="NSimSun" w:hAnsi="NSimSun" w:cs="NSimSun"/>
+          <w:color w:val="008080"/>
+          <w:kern w:val="0"/>
+          <w:sz w:val="19"/>
+          <w:szCs w:val="19"/>
+        </w:rPr>
+        <w:t>In_User_SID</w:t>
+      </w:r>
+      <w:proofErr w:type="spellEnd"/>
+      <w:r>
+        <w:rPr>
+          <w:rFonts w:ascii="NSimSun" w:hAnsi="NSimSun" w:cs="NSimSun"/>
+          <w:kern w:val="0"/>
+          <w:sz w:val="19"/>
+          <w:szCs w:val="19"/>
+        </w:rPr>
+        <w:t xml:space="preserve"> </w:t>
+      </w:r>
+      <w:proofErr w:type="spellStart"/>
+      <w:r>
+        <w:rPr>
+          <w:rFonts w:ascii="NSimSun" w:hAnsi="NSimSun" w:cs="NSimSun"/>
+          <w:color w:val="0000FF"/>
+          <w:kern w:val="0"/>
+          <w:sz w:val="19"/>
+          <w:szCs w:val="19"/>
+        </w:rPr>
+        <w:t>int</w:t>
+      </w:r>
+      <w:proofErr w:type="spellEnd"/>
+      <w:r>
+        <w:rPr>
+          <w:rFonts w:ascii="NSimSun" w:hAnsi="NSimSun" w:cs="NSimSun"/>
+          <w:color w:val="808080"/>
+          <w:kern w:val="0"/>
+          <w:sz w:val="19"/>
+          <w:szCs w:val="19"/>
+        </w:rPr>
+        <w:t>,</w:t>
+      </w:r>
+    </w:p>
+    <w:p>
+      <w:pPr>
+        <w:autoSpaceDE w:val="0"/>
+        <w:autoSpaceDN w:val="0"/>
+        <w:adjustRightInd w:val="0"/>
+        <w:jc w:val="left"/>
+        <w:rPr>
+          <w:rFonts w:ascii="NSimSun" w:hAnsi="NSimSun" w:cs="NSimSun"/>
+          <w:kern w:val="0"/>
+          <w:sz w:val="19"/>
+          <w:szCs w:val="19"/>
+        </w:rPr>
+      </w:pPr>
+      <w:r>
+        <w:rPr>
+          <w:rFonts w:ascii="NSimSun" w:hAnsi="NSimSun" w:cs="NSimSun"/>
+          <w:color w:val="008080"/>
+          <w:kern w:val="0"/>
+          <w:sz w:val="19"/>
+          <w:szCs w:val="19"/>
+        </w:rPr>
+        <w:t>@</w:t>
+      </w:r>
+      <w:proofErr w:type="spellStart"/>
+      <w:r>
+        <w:rPr>
+          <w:rFonts w:ascii="NSimSun" w:hAnsi="NSimSun" w:cs="NSimSun"/>
+          <w:color w:val="008080"/>
+          <w:kern w:val="0"/>
+          <w:sz w:val="19"/>
+          <w:szCs w:val="19"/>
+        </w:rPr>
+        <w:t>In_User_FirstName</w:t>
+      </w:r>
+      <w:proofErr w:type="spellEnd"/>
+      <w:r>
+        <w:rPr>
+          <w:rFonts w:ascii="NSimSun" w:hAnsi="NSimSun" w:cs="NSimSun"/>
+          <w:kern w:val="0"/>
+          <w:sz w:val="19"/>
+          <w:szCs w:val="19"/>
+        </w:rPr>
+        <w:t xml:space="preserve"> </w:t>
+      </w:r>
+      <w:proofErr w:type="gramStart"/>
+      <w:r>
+        <w:rPr>
+          <w:rFonts w:ascii="NSimSun" w:hAnsi="NSimSun" w:cs="NSimSun"/>
+          <w:color w:val="0000FF"/>
+          <w:kern w:val="0"/>
+          <w:sz w:val="19"/>
+          <w:szCs w:val="19"/>
+        </w:rPr>
+        <w:t>Varchar</w:t>
+      </w:r>
+      <w:r>
+        <w:rPr>
+          <w:rFonts w:ascii="NSimSun" w:hAnsi="NSimSun" w:cs="NSimSun"/>
+          <w:color w:val="808080"/>
+          <w:kern w:val="0"/>
+          <w:sz w:val="19"/>
+          <w:szCs w:val="19"/>
+        </w:rPr>
+        <w:t>(</w:t>
+      </w:r>
+      <w:proofErr w:type="gramEnd"/>
+      <w:r>
+        <w:rPr>
+          <w:rFonts w:ascii="NSimSun" w:hAnsi="NSimSun" w:cs="NSimSun"/>
+          <w:kern w:val="0"/>
+          <w:sz w:val="19"/>
+          <w:szCs w:val="19"/>
+        </w:rPr>
+        <w:t>50</w:t>
+      </w:r>
+      <w:r>
+        <w:rPr>
+          <w:rFonts w:ascii="NSimSun" w:hAnsi="NSimSun" w:cs="NSimSun"/>
+          <w:color w:val="808080"/>
+          <w:kern w:val="0"/>
+          <w:sz w:val="19"/>
+          <w:szCs w:val="19"/>
+        </w:rPr>
+        <w:t>),</w:t>
+      </w:r>
+      <w:r>
+        <w:rPr>
+          <w:rFonts w:ascii="NSimSun" w:hAnsi="NSimSun" w:cs="NSimSun"/>
+          <w:kern w:val="0"/>
+          <w:sz w:val="19"/>
+          <w:szCs w:val="19"/>
+        </w:rPr>
+        <w:t xml:space="preserve"> </w:t>
+      </w:r>
+    </w:p>
+    <w:p>
+      <w:pPr>
+        <w:autoSpaceDE w:val="0"/>
+        <w:autoSpaceDN w:val="0"/>
+        <w:adjustRightInd w:val="0"/>
+        <w:jc w:val="left"/>
+        <w:rPr>
+          <w:rFonts w:ascii="NSimSun" w:hAnsi="NSimSun" w:cs="NSimSun"/>
+          <w:kern w:val="0"/>
+          <w:sz w:val="19"/>
+          <w:szCs w:val="19"/>
+        </w:rPr>
+      </w:pPr>
+      <w:r>
+        <w:rPr>
+          <w:rFonts w:ascii="NSimSun" w:hAnsi="NSimSun" w:cs="NSimSun"/>
+          <w:color w:val="008080"/>
+          <w:kern w:val="0"/>
+          <w:sz w:val="19"/>
+          <w:szCs w:val="19"/>
+        </w:rPr>
+        <w:t>@</w:t>
+      </w:r>
+      <w:proofErr w:type="spellStart"/>
+      <w:r>
+        <w:rPr>
+          <w:rFonts w:ascii="NSimSun" w:hAnsi="NSimSun" w:cs="NSimSun"/>
+          <w:color w:val="008080"/>
+          <w:kern w:val="0"/>
+          <w:sz w:val="19"/>
+          <w:szCs w:val="19"/>
+        </w:rPr>
+        <w:t>In_User_LastName</w:t>
+      </w:r>
+      <w:proofErr w:type="spellEnd"/>
+      <w:r>
+        <w:rPr>
+          <w:rFonts w:ascii="NSimSun" w:hAnsi="NSimSun" w:cs="NSimSun"/>
+          <w:kern w:val="0"/>
+          <w:sz w:val="19"/>
+          <w:szCs w:val="19"/>
+        </w:rPr>
+        <w:t xml:space="preserve"> </w:t>
+      </w:r>
+      <w:proofErr w:type="gramStart"/>
+      <w:r>
+        <w:rPr>
+          <w:rFonts w:ascii="NSimSun" w:hAnsi="NSimSun" w:cs="NSimSun"/>
+          <w:color w:val="0000FF"/>
+          <w:kern w:val="0"/>
+          <w:sz w:val="19"/>
+          <w:szCs w:val="19"/>
+        </w:rPr>
+        <w:t>Varchar</w:t>
+      </w:r>
+      <w:r>
+        <w:rPr>
+          <w:rFonts w:ascii="NSimSun" w:hAnsi="NSimSun" w:cs="NSimSun"/>
+          <w:color w:val="808080"/>
+          <w:kern w:val="0"/>
+          <w:sz w:val="19"/>
+          <w:szCs w:val="19"/>
+        </w:rPr>
+        <w:t>(</w:t>
+      </w:r>
+      <w:proofErr w:type="gramEnd"/>
+      <w:r>
+        <w:rPr>
+          <w:rFonts w:ascii="NSimSun" w:hAnsi="NSimSun" w:cs="NSimSun"/>
+          <w:kern w:val="0"/>
+          <w:sz w:val="19"/>
+          <w:szCs w:val="19"/>
+        </w:rPr>
+        <w:t>50</w:t>
+      </w:r>
+      <w:r>
+        <w:rPr>
+          <w:rFonts w:ascii="NSimSun" w:hAnsi="NSimSun" w:cs="NSimSun"/>
+          <w:color w:val="808080"/>
+          <w:kern w:val="0"/>
+          <w:sz w:val="19"/>
+          <w:szCs w:val="19"/>
+        </w:rPr>
+        <w:t>),</w:t>
+      </w:r>
+    </w:p>
+    <w:p>
+      <w:pPr>
+        <w:autoSpaceDE w:val="0"/>
+        <w:autoSpaceDN w:val="0"/>
+        <w:adjustRightInd w:val="0"/>
+        <w:jc w:val="left"/>
+        <w:rPr>
+          <w:rFonts w:ascii="NSimSun" w:hAnsi="NSimSun" w:cs="NSimSun"/>
+          <w:kern w:val="0"/>
+          <w:sz w:val="19"/>
+          <w:szCs w:val="19"/>
+        </w:rPr>
+      </w:pPr>
+      <w:r>
+        <w:rPr>
+          <w:rFonts w:ascii="NSimSun" w:hAnsi="NSimSun" w:cs="NSimSun"/>
+          <w:color w:val="008080"/>
+          <w:kern w:val="0"/>
+          <w:sz w:val="19"/>
+          <w:szCs w:val="19"/>
+        </w:rPr>
+        <w:t>@</w:t>
+      </w:r>
+      <w:proofErr w:type="spellStart"/>
+      <w:r>
+        <w:rPr>
+          <w:rFonts w:ascii="NSimSun" w:hAnsi="NSimSun" w:cs="NSimSun"/>
+          <w:color w:val="008080"/>
+          <w:kern w:val="0"/>
+          <w:sz w:val="19"/>
+          <w:szCs w:val="19"/>
+        </w:rPr>
+        <w:t>In_User_Password</w:t>
+      </w:r>
+      <w:proofErr w:type="spellEnd"/>
+      <w:r>
+        <w:rPr>
+          <w:rFonts w:ascii="NSimSun" w:hAnsi="NSimSun" w:cs="NSimSun"/>
+          <w:kern w:val="0"/>
+          <w:sz w:val="19"/>
+          <w:szCs w:val="19"/>
+        </w:rPr>
+        <w:t xml:space="preserve"> </w:t>
+      </w:r>
+      <w:proofErr w:type="gramStart"/>
+      <w:r>
+        <w:rPr>
+          <w:rFonts w:ascii="NSimSun" w:hAnsi="NSimSun" w:cs="NSimSun"/>
+          <w:color w:val="0000FF"/>
+          <w:kern w:val="0"/>
+          <w:sz w:val="19"/>
+          <w:szCs w:val="19"/>
+        </w:rPr>
+        <w:t>Varchar</w:t>
+      </w:r>
+      <w:r>
+        <w:rPr>
+          <w:rFonts w:ascii="NSimSun" w:hAnsi="NSimSun" w:cs="NSimSun"/>
+          <w:color w:val="808080"/>
+          <w:kern w:val="0"/>
+          <w:sz w:val="19"/>
+          <w:szCs w:val="19"/>
+        </w:rPr>
+        <w:t>(</w:t>
+      </w:r>
+      <w:proofErr w:type="gramEnd"/>
+      <w:r>
+        <w:rPr>
+          <w:rFonts w:ascii="NSimSun" w:hAnsi="NSimSun" w:cs="NSimSun"/>
+          <w:kern w:val="0"/>
+          <w:sz w:val="19"/>
+          <w:szCs w:val="19"/>
+        </w:rPr>
+        <w:t>20</w:t>
+      </w:r>
+      <w:r>
+        <w:rPr>
+          <w:rFonts w:ascii="NSimSun" w:hAnsi="NSimSun" w:cs="NSimSun"/>
+          <w:color w:val="808080"/>
+          <w:kern w:val="0"/>
+          <w:sz w:val="19"/>
+          <w:szCs w:val="19"/>
+        </w:rPr>
+        <w:t>),</w:t>
+      </w:r>
+      <w:r>
+        <w:rPr>
+          <w:rFonts w:ascii="NSimSun" w:hAnsi="NSimSun" w:cs="NSimSun"/>
+          <w:kern w:val="0"/>
+          <w:sz w:val="19"/>
+          <w:szCs w:val="19"/>
+        </w:rPr>
+        <w:t xml:space="preserve"> </w:t>
+      </w:r>
+    </w:p>
+    <w:p>
+      <w:pPr>
+        <w:autoSpaceDE w:val="0"/>
+        <w:autoSpaceDN w:val="0"/>
+        <w:adjustRightInd w:val="0"/>
+        <w:jc w:val="left"/>
+        <w:rPr>
+          <w:rFonts w:ascii="NSimSun" w:hAnsi="NSimSun" w:cs="NSimSun"/>
+          <w:kern w:val="0"/>
+          <w:sz w:val="19"/>
+          <w:szCs w:val="19"/>
+        </w:rPr>
+      </w:pPr>
+      <w:r>
+        <w:rPr>
+          <w:rFonts w:ascii="NSimSun" w:hAnsi="NSimSun" w:cs="NSimSun"/>
+          <w:color w:val="008080"/>
+          <w:kern w:val="0"/>
+          <w:sz w:val="19"/>
+          <w:szCs w:val="19"/>
+        </w:rPr>
+        <w:t>@</w:t>
+      </w:r>
+      <w:proofErr w:type="spellStart"/>
+      <w:r>
+        <w:rPr>
+          <w:rFonts w:ascii="NSimSun" w:hAnsi="NSimSun" w:cs="NSimSun"/>
+          <w:color w:val="008080"/>
+          <w:kern w:val="0"/>
+          <w:sz w:val="19"/>
+          <w:szCs w:val="19"/>
+        </w:rPr>
+        <w:t>In_User_Role</w:t>
+      </w:r>
+      <w:proofErr w:type="spellEnd"/>
+      <w:r>
+        <w:rPr>
+          <w:rFonts w:ascii="NSimSun" w:hAnsi="NSimSun" w:cs="NSimSun"/>
+          <w:kern w:val="0"/>
+          <w:sz w:val="19"/>
+          <w:szCs w:val="19"/>
+        </w:rPr>
+        <w:t xml:space="preserve"> </w:t>
+      </w:r>
+      <w:proofErr w:type="gramStart"/>
+      <w:r>
+        <w:rPr>
+          <w:rFonts w:ascii="NSimSun" w:hAnsi="NSimSun" w:cs="NSimSun"/>
+          <w:color w:val="0000FF"/>
+          <w:kern w:val="0"/>
+          <w:sz w:val="19"/>
+          <w:szCs w:val="19"/>
+        </w:rPr>
+        <w:t>varchar</w:t>
+      </w:r>
+      <w:r>
+        <w:rPr>
+          <w:rFonts w:ascii="NSimSun" w:hAnsi="NSimSun" w:cs="NSimSun"/>
+          <w:color w:val="808080"/>
+          <w:kern w:val="0"/>
+          <w:sz w:val="19"/>
+          <w:szCs w:val="19"/>
+        </w:rPr>
+        <w:t>(</w:t>
+      </w:r>
+      <w:proofErr w:type="gramEnd"/>
+      <w:r>
+        <w:rPr>
+          <w:rFonts w:ascii="NSimSun" w:hAnsi="NSimSun" w:cs="NSimSun"/>
+          <w:kern w:val="0"/>
+          <w:sz w:val="19"/>
+          <w:szCs w:val="19"/>
+        </w:rPr>
+        <w:t>20</w:t>
+      </w:r>
+      <w:r>
+        <w:rPr>
+          <w:rFonts w:ascii="NSimSun" w:hAnsi="NSimSun" w:cs="NSimSun"/>
+          <w:color w:val="808080"/>
+          <w:kern w:val="0"/>
+          <w:sz w:val="19"/>
+          <w:szCs w:val="19"/>
+        </w:rPr>
+        <w:t>),</w:t>
+      </w:r>
+      <w:r>
+        <w:rPr>
+          <w:rFonts w:ascii="NSimSun" w:hAnsi="NSimSun" w:cs="NSimSun"/>
+          <w:kern w:val="0"/>
+          <w:sz w:val="19"/>
+          <w:szCs w:val="19"/>
+        </w:rPr>
+        <w:t xml:space="preserve"> </w:t>
+      </w:r>
+    </w:p>
+    <w:p>
+      <w:pPr>
+        <w:autoSpaceDE w:val="0"/>
+        <w:autoSpaceDN w:val="0"/>
+        <w:adjustRightInd w:val="0"/>
+        <w:jc w:val="left"/>
+        <w:rPr>
+          <w:rFonts w:ascii="NSimSun" w:hAnsi="NSimSun" w:cs="NSimSun"/>
+          <w:kern w:val="0"/>
+          <w:sz w:val="19"/>
+          <w:szCs w:val="19"/>
+        </w:rPr>
+      </w:pPr>
+      <w:r>
+        <w:rPr>
+          <w:rFonts w:ascii="NSimSun" w:hAnsi="NSimSun" w:cs="NSimSun"/>
+          <w:color w:val="008080"/>
+          <w:kern w:val="0"/>
+          <w:sz w:val="19"/>
+          <w:szCs w:val="19"/>
+        </w:rPr>
+        <w:t>@</w:t>
+      </w:r>
+      <w:proofErr w:type="spellStart"/>
+      <w:r>
+        <w:rPr>
+          <w:rFonts w:ascii="NSimSun" w:hAnsi="NSimSun" w:cs="NSimSun"/>
+          <w:color w:val="008080"/>
+          <w:kern w:val="0"/>
+          <w:sz w:val="19"/>
+          <w:szCs w:val="19"/>
+        </w:rPr>
+        <w:t>In_User_DateofBirth</w:t>
+      </w:r>
+      <w:proofErr w:type="spellEnd"/>
+      <w:r>
+        <w:rPr>
+          <w:rFonts w:ascii="NSimSun" w:hAnsi="NSimSun" w:cs="NSimSun"/>
+          <w:kern w:val="0"/>
+          <w:sz w:val="19"/>
+          <w:szCs w:val="19"/>
+        </w:rPr>
+        <w:t xml:space="preserve"> </w:t>
+      </w:r>
+      <w:proofErr w:type="gramStart"/>
+      <w:r>
+        <w:rPr>
+          <w:rFonts w:ascii="NSimSun" w:hAnsi="NSimSun" w:cs="NSimSun"/>
+          <w:color w:val="0000FF"/>
+          <w:kern w:val="0"/>
+          <w:sz w:val="19"/>
+          <w:szCs w:val="19"/>
+        </w:rPr>
+        <w:t>varchar</w:t>
+      </w:r>
+      <w:r>
+        <w:rPr>
+          <w:rFonts w:ascii="NSimSun" w:hAnsi="NSimSun" w:cs="NSimSun"/>
+          <w:color w:val="808080"/>
+          <w:kern w:val="0"/>
+          <w:sz w:val="19"/>
+          <w:szCs w:val="19"/>
+        </w:rPr>
+        <w:t>(</w:t>
+      </w:r>
+      <w:proofErr w:type="gramEnd"/>
+      <w:r>
+        <w:rPr>
+          <w:rFonts w:ascii="NSimSun" w:hAnsi="NSimSun" w:cs="NSimSun"/>
+          <w:kern w:val="0"/>
+          <w:sz w:val="19"/>
+          <w:szCs w:val="19"/>
+        </w:rPr>
+        <w:t>50</w:t>
+      </w:r>
+      <w:r>
+        <w:rPr>
+          <w:rFonts w:ascii="NSimSun" w:hAnsi="NSimSun" w:cs="NSimSun"/>
+          <w:color w:val="808080"/>
+          <w:kern w:val="0"/>
+          <w:sz w:val="19"/>
+          <w:szCs w:val="19"/>
+        </w:rPr>
+        <w:t>),</w:t>
+      </w:r>
+    </w:p>
+    <w:p>
+      <w:pPr>
+        <w:autoSpaceDE w:val="0"/>
+        <w:autoSpaceDN w:val="0"/>
+        <w:adjustRightInd w:val="0"/>
+        <w:jc w:val="left"/>
+        <w:rPr>
+          <w:rFonts w:ascii="NSimSun" w:hAnsi="NSimSun" w:cs="NSimSun"/>
+          <w:kern w:val="0"/>
+          <w:sz w:val="19"/>
+          <w:szCs w:val="19"/>
+        </w:rPr>
+      </w:pPr>
+      <w:r>
+        <w:rPr>
+          <w:rFonts w:ascii="NSimSun" w:hAnsi="NSimSun" w:cs="NSimSun"/>
+          <w:color w:val="008080"/>
+          <w:kern w:val="0"/>
+          <w:sz w:val="19"/>
+          <w:szCs w:val="19"/>
+        </w:rPr>
+        <w:t>@</w:t>
+      </w:r>
+      <w:proofErr w:type="spellStart"/>
+      <w:r>
+        <w:rPr>
+          <w:rFonts w:ascii="NSimSun" w:hAnsi="NSimSun" w:cs="NSimSun"/>
+          <w:color w:val="008080"/>
+          <w:kern w:val="0"/>
+          <w:sz w:val="19"/>
+          <w:szCs w:val="19"/>
+        </w:rPr>
+        <w:t>In_User_Address</w:t>
+      </w:r>
+      <w:proofErr w:type="spellEnd"/>
+      <w:r>
+        <w:rPr>
+          <w:rFonts w:ascii="NSimSun" w:hAnsi="NSimSun" w:cs="NSimSun"/>
+          <w:kern w:val="0"/>
+          <w:sz w:val="19"/>
+          <w:szCs w:val="19"/>
+        </w:rPr>
+        <w:t xml:space="preserve"> </w:t>
+      </w:r>
+      <w:proofErr w:type="gramStart"/>
+      <w:r>
+        <w:rPr>
+          <w:rFonts w:ascii="NSimSun" w:hAnsi="NSimSun" w:cs="NSimSun"/>
+          <w:color w:val="0000FF"/>
+          <w:kern w:val="0"/>
+          <w:sz w:val="19"/>
+          <w:szCs w:val="19"/>
+        </w:rPr>
+        <w:t>Varchar</w:t>
+      </w:r>
+      <w:r>
+        <w:rPr>
+          <w:rFonts w:ascii="NSimSun" w:hAnsi="NSimSun" w:cs="NSimSun"/>
+          <w:color w:val="808080"/>
+          <w:kern w:val="0"/>
+          <w:sz w:val="19"/>
+          <w:szCs w:val="19"/>
+        </w:rPr>
+        <w:t>(</w:t>
+      </w:r>
+      <w:proofErr w:type="gramEnd"/>
+      <w:r>
+        <w:rPr>
+          <w:rFonts w:ascii="NSimSun" w:hAnsi="NSimSun" w:cs="NSimSun"/>
+          <w:kern w:val="0"/>
+          <w:sz w:val="19"/>
+          <w:szCs w:val="19"/>
+        </w:rPr>
+        <w:t>50</w:t>
+      </w:r>
+      <w:r>
+        <w:rPr>
+          <w:rFonts w:ascii="NSimSun" w:hAnsi="NSimSun" w:cs="NSimSun"/>
+          <w:color w:val="808080"/>
+          <w:kern w:val="0"/>
+          <w:sz w:val="19"/>
+          <w:szCs w:val="19"/>
+        </w:rPr>
+        <w:t>),</w:t>
+      </w:r>
+    </w:p>
+    <w:p>
+      <w:pPr>
+        <w:autoSpaceDE w:val="0"/>
+        <w:autoSpaceDN w:val="0"/>
+        <w:adjustRightInd w:val="0"/>
+        <w:jc w:val="left"/>
+        <w:rPr>
+          <w:rFonts w:ascii="NSimSun" w:hAnsi="NSimSun" w:cs="NSimSun"/>
+          <w:kern w:val="0"/>
+          <w:sz w:val="19"/>
+          <w:szCs w:val="19"/>
+        </w:rPr>
+      </w:pPr>
+      <w:r>
+        <w:rPr>
+          <w:rFonts w:ascii="NSimSun" w:hAnsi="NSimSun" w:cs="NSimSun"/>
+          <w:color w:val="008080"/>
+          <w:kern w:val="0"/>
+          <w:sz w:val="19"/>
+          <w:szCs w:val="19"/>
+        </w:rPr>
+        <w:t>@</w:t>
+      </w:r>
+      <w:proofErr w:type="spellStart"/>
+      <w:r>
+        <w:rPr>
+          <w:rFonts w:ascii="NSimSun" w:hAnsi="NSimSun" w:cs="NSimSun"/>
+          <w:color w:val="008080"/>
+          <w:kern w:val="0"/>
+          <w:sz w:val="19"/>
+          <w:szCs w:val="19"/>
+        </w:rPr>
+        <w:t>In_User_Suburb</w:t>
+      </w:r>
+      <w:proofErr w:type="spellEnd"/>
+      <w:r>
+        <w:rPr>
+          <w:rFonts w:ascii="NSimSun" w:hAnsi="NSimSun" w:cs="NSimSun"/>
+          <w:kern w:val="0"/>
+          <w:sz w:val="19"/>
+          <w:szCs w:val="19"/>
+        </w:rPr>
+        <w:t xml:space="preserve"> </w:t>
+      </w:r>
+      <w:proofErr w:type="gramStart"/>
+      <w:r>
+        <w:rPr>
+          <w:rFonts w:ascii="NSimSun" w:hAnsi="NSimSun" w:cs="NSimSun"/>
+          <w:color w:val="0000FF"/>
+          <w:kern w:val="0"/>
+          <w:sz w:val="19"/>
+          <w:szCs w:val="19"/>
+        </w:rPr>
+        <w:t>Varchar</w:t>
+      </w:r>
+      <w:r>
+        <w:rPr>
+          <w:rFonts w:ascii="NSimSun" w:hAnsi="NSimSun" w:cs="NSimSun"/>
+          <w:color w:val="808080"/>
+          <w:kern w:val="0"/>
+          <w:sz w:val="19"/>
+          <w:szCs w:val="19"/>
+        </w:rPr>
+        <w:t>(</w:t>
+      </w:r>
+      <w:proofErr w:type="gramEnd"/>
+      <w:r>
+        <w:rPr>
+          <w:rFonts w:ascii="NSimSun" w:hAnsi="NSimSun" w:cs="NSimSun"/>
+          <w:kern w:val="0"/>
+          <w:sz w:val="19"/>
+          <w:szCs w:val="19"/>
+        </w:rPr>
+        <w:t>50</w:t>
+      </w:r>
+      <w:r>
+        <w:rPr>
+          <w:rFonts w:ascii="NSimSun" w:hAnsi="NSimSun" w:cs="NSimSun"/>
+          <w:color w:val="808080"/>
+          <w:kern w:val="0"/>
+          <w:sz w:val="19"/>
+          <w:szCs w:val="19"/>
+        </w:rPr>
+        <w:t>),</w:t>
+      </w:r>
+    </w:p>
+    <w:p>
+      <w:pPr>
+        <w:autoSpaceDE w:val="0"/>
+        <w:autoSpaceDN w:val="0"/>
+        <w:adjustRightInd w:val="0"/>
+        <w:jc w:val="left"/>
+        <w:rPr>
+          <w:rFonts w:ascii="NSimSun" w:hAnsi="NSimSun" w:cs="NSimSun"/>
+          <w:kern w:val="0"/>
+          <w:sz w:val="19"/>
+          <w:szCs w:val="19"/>
+        </w:rPr>
+      </w:pPr>
+      <w:r>
+        <w:rPr>
+          <w:rFonts w:ascii="NSimSun" w:hAnsi="NSimSun" w:cs="NSimSun"/>
+          <w:color w:val="008080"/>
+          <w:kern w:val="0"/>
+          <w:sz w:val="19"/>
+          <w:szCs w:val="19"/>
+        </w:rPr>
+        <w:t>@</w:t>
+      </w:r>
+      <w:proofErr w:type="spellStart"/>
+      <w:r>
+        <w:rPr>
+          <w:rFonts w:ascii="NSimSun" w:hAnsi="NSimSun" w:cs="NSimSun"/>
+          <w:color w:val="008080"/>
+          <w:kern w:val="0"/>
+          <w:sz w:val="19"/>
+          <w:szCs w:val="19"/>
+        </w:rPr>
+        <w:t>In_User_State</w:t>
+      </w:r>
+      <w:proofErr w:type="spellEnd"/>
+      <w:r>
+        <w:rPr>
+          <w:rFonts w:ascii="NSimSun" w:hAnsi="NSimSun" w:cs="NSimSun"/>
+          <w:kern w:val="0"/>
+          <w:sz w:val="19"/>
+          <w:szCs w:val="19"/>
+        </w:rPr>
+        <w:t xml:space="preserve"> </w:t>
+      </w:r>
+      <w:proofErr w:type="gramStart"/>
+      <w:r>
+        <w:rPr>
+          <w:rFonts w:ascii="NSimSun" w:hAnsi="NSimSun" w:cs="NSimSun"/>
+          <w:color w:val="0000FF"/>
+          <w:kern w:val="0"/>
+          <w:sz w:val="19"/>
+          <w:szCs w:val="19"/>
+        </w:rPr>
+        <w:t>Varchar</w:t>
+      </w:r>
+      <w:r>
+        <w:rPr>
+          <w:rFonts w:ascii="NSimSun" w:hAnsi="NSimSun" w:cs="NSimSun"/>
+          <w:color w:val="808080"/>
+          <w:kern w:val="0"/>
+          <w:sz w:val="19"/>
+          <w:szCs w:val="19"/>
+        </w:rPr>
+        <w:t>(</w:t>
+      </w:r>
+      <w:proofErr w:type="gramEnd"/>
+      <w:r>
+        <w:rPr>
+          <w:rFonts w:ascii="NSimSun" w:hAnsi="NSimSun" w:cs="NSimSun"/>
+          <w:kern w:val="0"/>
+          <w:sz w:val="19"/>
+          <w:szCs w:val="19"/>
+        </w:rPr>
+        <w:t>50</w:t>
+      </w:r>
+      <w:r>
+        <w:rPr>
+          <w:rFonts w:ascii="NSimSun" w:hAnsi="NSimSun" w:cs="NSimSun"/>
+          <w:color w:val="808080"/>
+          <w:kern w:val="0"/>
+          <w:sz w:val="19"/>
+          <w:szCs w:val="19"/>
+        </w:rPr>
+        <w:t>),</w:t>
+      </w:r>
+    </w:p>
+    <w:p>
+      <w:pPr>
+        <w:autoSpaceDE w:val="0"/>
+        <w:autoSpaceDN w:val="0"/>
+        <w:adjustRightInd w:val="0"/>
+        <w:jc w:val="left"/>
+        <w:rPr>
+          <w:rFonts w:ascii="NSimSun" w:hAnsi="NSimSun" w:cs="NSimSun"/>
+          <w:kern w:val="0"/>
+          <w:sz w:val="19"/>
+          <w:szCs w:val="19"/>
+        </w:rPr>
+      </w:pPr>
+      <w:r>
+        <w:rPr>
+          <w:rFonts w:ascii="NSimSun" w:hAnsi="NSimSun" w:cs="NSimSun"/>
+          <w:color w:val="008080"/>
+          <w:kern w:val="0"/>
+          <w:sz w:val="19"/>
+          <w:szCs w:val="19"/>
+        </w:rPr>
+        <w:t>@</w:t>
+      </w:r>
+      <w:proofErr w:type="spellStart"/>
+      <w:r>
+        <w:rPr>
+          <w:rFonts w:ascii="NSimSun" w:hAnsi="NSimSun" w:cs="NSimSun"/>
+          <w:color w:val="008080"/>
+          <w:kern w:val="0"/>
+          <w:sz w:val="19"/>
+          <w:szCs w:val="19"/>
+        </w:rPr>
+        <w:t>In_User_Mobile</w:t>
+      </w:r>
+      <w:proofErr w:type="spellEnd"/>
+      <w:r>
+        <w:rPr>
+          <w:rFonts w:ascii="NSimSun" w:hAnsi="NSimSun" w:cs="NSimSun"/>
+          <w:kern w:val="0"/>
+          <w:sz w:val="19"/>
+          <w:szCs w:val="19"/>
+        </w:rPr>
+        <w:t xml:space="preserve"> </w:t>
+      </w:r>
+      <w:proofErr w:type="spellStart"/>
+      <w:r>
+        <w:rPr>
+          <w:rFonts w:ascii="NSimSun" w:hAnsi="NSimSun" w:cs="NSimSun"/>
+          <w:color w:val="0000FF"/>
+          <w:kern w:val="0"/>
+          <w:sz w:val="19"/>
+          <w:szCs w:val="19"/>
+        </w:rPr>
+        <w:t>int</w:t>
+      </w:r>
+      <w:proofErr w:type="spellEnd"/>
+      <w:r>
+        <w:rPr>
+          <w:rFonts w:ascii="NSimSun" w:hAnsi="NSimSun" w:cs="NSimSun"/>
+          <w:color w:val="808080"/>
+          <w:kern w:val="0"/>
+          <w:sz w:val="19"/>
+          <w:szCs w:val="19"/>
+        </w:rPr>
+        <w:t>,</w:t>
+      </w:r>
+      <w:r>
+        <w:rPr>
+          <w:rFonts w:ascii="NSimSun" w:hAnsi="NSimSun" w:cs="NSimSun"/>
+          <w:kern w:val="0"/>
+          <w:sz w:val="19"/>
+          <w:szCs w:val="19"/>
+        </w:rPr>
+        <w:t xml:space="preserve"> </w:t>
+      </w:r>
+    </w:p>
+    <w:p>
+      <w:pPr>
+        <w:autoSpaceDE w:val="0"/>
+        <w:autoSpaceDN w:val="0"/>
+        <w:adjustRightInd w:val="0"/>
+        <w:jc w:val="left"/>
+        <w:rPr>
+          <w:rFonts w:ascii="NSimSun" w:hAnsi="NSimSun" w:cs="NSimSun"/>
+          <w:kern w:val="0"/>
+          <w:sz w:val="19"/>
+          <w:szCs w:val="19"/>
+        </w:rPr>
+      </w:pPr>
+      <w:r>
+        <w:rPr>
+          <w:rFonts w:ascii="NSimSun" w:hAnsi="NSimSun" w:cs="NSimSun"/>
+          <w:color w:val="008080"/>
+          <w:kern w:val="0"/>
+          <w:sz w:val="19"/>
+          <w:szCs w:val="19"/>
+        </w:rPr>
+        <w:t>@</w:t>
+      </w:r>
+      <w:proofErr w:type="spellStart"/>
+      <w:r>
+        <w:rPr>
+          <w:rFonts w:ascii="NSimSun" w:hAnsi="NSimSun" w:cs="NSimSun"/>
+          <w:color w:val="008080"/>
+          <w:kern w:val="0"/>
+          <w:sz w:val="19"/>
+          <w:szCs w:val="19"/>
+        </w:rPr>
+        <w:t>In_User_Email</w:t>
+      </w:r>
+      <w:proofErr w:type="spellEnd"/>
+      <w:r>
+        <w:rPr>
+          <w:rFonts w:ascii="NSimSun" w:hAnsi="NSimSun" w:cs="NSimSun"/>
+          <w:kern w:val="0"/>
+          <w:sz w:val="19"/>
+          <w:szCs w:val="19"/>
+        </w:rPr>
+        <w:t xml:space="preserve"> </w:t>
+      </w:r>
+      <w:proofErr w:type="gramStart"/>
+      <w:r>
+        <w:rPr>
+          <w:rFonts w:ascii="NSimSun" w:hAnsi="NSimSun" w:cs="NSimSun"/>
+          <w:color w:val="0000FF"/>
+          <w:kern w:val="0"/>
+          <w:sz w:val="19"/>
+          <w:szCs w:val="19"/>
+        </w:rPr>
+        <w:t>varchar</w:t>
+      </w:r>
+      <w:r>
+        <w:rPr>
+          <w:rFonts w:ascii="NSimSun" w:hAnsi="NSimSun" w:cs="NSimSun"/>
+          <w:color w:val="808080"/>
+          <w:kern w:val="0"/>
+          <w:sz w:val="19"/>
+          <w:szCs w:val="19"/>
+        </w:rPr>
+        <w:t>(</w:t>
+      </w:r>
+      <w:proofErr w:type="gramEnd"/>
+      <w:r>
+        <w:rPr>
+          <w:rFonts w:ascii="NSimSun" w:hAnsi="NSimSun" w:cs="NSimSun"/>
+          <w:kern w:val="0"/>
+          <w:sz w:val="19"/>
+          <w:szCs w:val="19"/>
+        </w:rPr>
+        <w:t>30</w:t>
+      </w:r>
+      <w:r>
+        <w:rPr>
+          <w:rFonts w:ascii="NSimSun" w:hAnsi="NSimSun" w:cs="NSimSun"/>
+          <w:color w:val="808080"/>
+          <w:kern w:val="0"/>
+          <w:sz w:val="19"/>
+          <w:szCs w:val="19"/>
+        </w:rPr>
+        <w:t>),</w:t>
+      </w:r>
+    </w:p>
+    <w:p>
+      <w:pPr>
+        <w:autoSpaceDE w:val="0"/>
+        <w:autoSpaceDN w:val="0"/>
+        <w:adjustRightInd w:val="0"/>
+        <w:jc w:val="left"/>
+        <w:rPr>
+          <w:rFonts w:ascii="NSimSun" w:hAnsi="NSimSun" w:cs="NSimSun"/>
+          <w:kern w:val="0"/>
+          <w:sz w:val="19"/>
+          <w:szCs w:val="19"/>
+        </w:rPr>
+      </w:pPr>
+      <w:r>
+        <w:rPr>
+          <w:rFonts w:ascii="NSimSun" w:hAnsi="NSimSun" w:cs="NSimSun"/>
+          <w:color w:val="008080"/>
+          <w:kern w:val="0"/>
+          <w:sz w:val="19"/>
+          <w:szCs w:val="19"/>
+        </w:rPr>
+        <w:t>@</w:t>
+      </w:r>
+      <w:proofErr w:type="spellStart"/>
+      <w:r>
+        <w:rPr>
+          <w:rFonts w:ascii="NSimSun" w:hAnsi="NSimSun" w:cs="NSimSun"/>
+          <w:color w:val="008080"/>
+          <w:kern w:val="0"/>
+          <w:sz w:val="19"/>
+          <w:szCs w:val="19"/>
+        </w:rPr>
+        <w:t>In_User_Gender</w:t>
+      </w:r>
+      <w:proofErr w:type="spellEnd"/>
+      <w:r>
+        <w:rPr>
+          <w:rFonts w:ascii="NSimSun" w:hAnsi="NSimSun" w:cs="NSimSun"/>
+          <w:kern w:val="0"/>
+          <w:sz w:val="19"/>
+          <w:szCs w:val="19"/>
+        </w:rPr>
+        <w:t xml:space="preserve"> </w:t>
+      </w:r>
+      <w:proofErr w:type="gramStart"/>
+      <w:r>
+        <w:rPr>
+          <w:rFonts w:ascii="NSimSun" w:hAnsi="NSimSun" w:cs="NSimSun"/>
+          <w:color w:val="0000FF"/>
+          <w:kern w:val="0"/>
+          <w:sz w:val="19"/>
+          <w:szCs w:val="19"/>
+        </w:rPr>
+        <w:t>varchar</w:t>
+      </w:r>
+      <w:r>
+        <w:rPr>
+          <w:rFonts w:ascii="NSimSun" w:hAnsi="NSimSun" w:cs="NSimSun"/>
+          <w:color w:val="808080"/>
+          <w:kern w:val="0"/>
+          <w:sz w:val="19"/>
+          <w:szCs w:val="19"/>
+        </w:rPr>
+        <w:t>(</w:t>
+      </w:r>
+      <w:proofErr w:type="gramEnd"/>
+      <w:r>
+        <w:rPr>
+          <w:rFonts w:ascii="NSimSun" w:hAnsi="NSimSun" w:cs="NSimSun"/>
+          <w:kern w:val="0"/>
+          <w:sz w:val="19"/>
+          <w:szCs w:val="19"/>
+        </w:rPr>
+        <w:t>10</w:t>
+      </w:r>
+      <w:r>
+        <w:rPr>
+          <w:rFonts w:ascii="NSimSun" w:hAnsi="NSimSun" w:cs="NSimSun"/>
+          <w:color w:val="808080"/>
+          <w:kern w:val="0"/>
+          <w:sz w:val="19"/>
+          <w:szCs w:val="19"/>
+        </w:rPr>
+        <w:t>)</w:t>
+      </w:r>
+    </w:p>
+    <w:p>
+      <w:pPr>
+        <w:autoSpaceDE w:val="0"/>
+        <w:autoSpaceDN w:val="0"/>
+        <w:adjustRightInd w:val="0"/>
+        <w:jc w:val="left"/>
+        <w:rPr>
+          <w:rFonts w:ascii="NSimSun" w:hAnsi="NSimSun" w:cs="NSimSun"/>
+          <w:kern w:val="0"/>
+          <w:sz w:val="19"/>
+          <w:szCs w:val="19"/>
+        </w:rPr>
+      </w:pPr>
+    </w:p>
+    <w:p>
+      <w:pPr>
+        <w:autoSpaceDE w:val="0"/>
+        <w:autoSpaceDN w:val="0"/>
+        <w:adjustRightInd w:val="0"/>
+        <w:jc w:val="left"/>
+        <w:rPr>
+          <w:rFonts w:ascii="NSimSun" w:hAnsi="NSimSun" w:cs="NSimSun"/>
+          <w:kern w:val="0"/>
+          <w:sz w:val="19"/>
+          <w:szCs w:val="19"/>
+        </w:rPr>
+      </w:pPr>
+    </w:p>
+    <w:p>
+      <w:pPr>
+        <w:autoSpaceDE w:val="0"/>
+        <w:autoSpaceDN w:val="0"/>
+        <w:adjustRightInd w:val="0"/>
+        <w:jc w:val="left"/>
+        <w:rPr>
+          <w:rFonts w:ascii="NSimSun" w:hAnsi="NSimSun" w:cs="NSimSun"/>
+          <w:kern w:val="0"/>
+          <w:sz w:val="19"/>
+          <w:szCs w:val="19"/>
+        </w:rPr>
+      </w:pPr>
+      <w:proofErr w:type="gramStart"/>
+      <w:r>
+        <w:rPr>
+          <w:rFonts w:ascii="NSimSun" w:hAnsi="NSimSun" w:cs="NSimSun"/>
+          <w:color w:val="0000FF"/>
+          <w:kern w:val="0"/>
+          <w:sz w:val="19"/>
+          <w:szCs w:val="19"/>
+        </w:rPr>
+        <w:t>set</w:t>
+      </w:r>
+      <w:proofErr w:type="gramEnd"/>
+      <w:r>
+        <w:rPr>
+          <w:rFonts w:ascii="NSimSun" w:hAnsi="NSimSun" w:cs="NSimSun"/>
+          <w:kern w:val="0"/>
+          <w:sz w:val="19"/>
+          <w:szCs w:val="19"/>
+        </w:rPr>
+        <w:t xml:space="preserve"> </w:t>
+      </w:r>
+      <w:r>
+        <w:rPr>
+          <w:rFonts w:ascii="NSimSun" w:hAnsi="NSimSun" w:cs="NSimSun"/>
+          <w:color w:val="008080"/>
+          <w:kern w:val="0"/>
+          <w:sz w:val="19"/>
+          <w:szCs w:val="19"/>
+        </w:rPr>
+        <w:t>@</w:t>
+      </w:r>
+      <w:proofErr w:type="spellStart"/>
+      <w:r>
+        <w:rPr>
+          <w:rFonts w:ascii="NSimSun" w:hAnsi="NSimSun" w:cs="NSimSun"/>
+          <w:color w:val="008080"/>
+          <w:kern w:val="0"/>
+          <w:sz w:val="19"/>
+          <w:szCs w:val="19"/>
+        </w:rPr>
+        <w:t>In_User_FirstName</w:t>
+      </w:r>
+      <w:proofErr w:type="spellEnd"/>
+      <w:r>
+        <w:rPr>
+          <w:rFonts w:ascii="NSimSun" w:hAnsi="NSimSun" w:cs="NSimSun"/>
+          <w:kern w:val="0"/>
+          <w:sz w:val="19"/>
+          <w:szCs w:val="19"/>
+        </w:rPr>
+        <w:t xml:space="preserve"> </w:t>
+      </w:r>
+      <w:r>
+        <w:rPr>
+          <w:rFonts w:ascii="NSimSun" w:hAnsi="NSimSun" w:cs="NSimSun"/>
+          <w:color w:val="808080"/>
+          <w:kern w:val="0"/>
+          <w:sz w:val="19"/>
+          <w:szCs w:val="19"/>
+        </w:rPr>
+        <w:t>=</w:t>
+      </w:r>
+      <w:r>
+        <w:rPr>
+          <w:rFonts w:ascii="NSimSun" w:hAnsi="NSimSun" w:cs="NSimSun"/>
+          <w:color w:val="0000FF"/>
+          <w:kern w:val="0"/>
+          <w:sz w:val="19"/>
+          <w:szCs w:val="19"/>
+        </w:rPr>
+        <w:t xml:space="preserve"> </w:t>
+      </w:r>
+      <w:r>
+        <w:rPr>
+          <w:rFonts w:ascii="NSimSun" w:hAnsi="NSimSun" w:cs="NSimSun"/>
+          <w:color w:val="808080"/>
+          <w:kern w:val="0"/>
+          <w:sz w:val="19"/>
+          <w:szCs w:val="19"/>
+        </w:rPr>
+        <w:t>(</w:t>
+      </w:r>
+      <w:r>
+        <w:rPr>
+          <w:rFonts w:ascii="NSimSun" w:hAnsi="NSimSun" w:cs="NSimSun"/>
+          <w:color w:val="0000FF"/>
+          <w:kern w:val="0"/>
+          <w:sz w:val="19"/>
+          <w:szCs w:val="19"/>
+        </w:rPr>
+        <w:t>select</w:t>
+      </w:r>
+      <w:r>
+        <w:rPr>
+          <w:rFonts w:ascii="NSimSun" w:hAnsi="NSimSun" w:cs="NSimSun"/>
+          <w:kern w:val="0"/>
+          <w:sz w:val="19"/>
+          <w:szCs w:val="19"/>
+        </w:rPr>
+        <w:t xml:space="preserve"> </w:t>
+      </w:r>
+      <w:proofErr w:type="spellStart"/>
+      <w:r>
+        <w:rPr>
+          <w:rFonts w:ascii="NSimSun" w:hAnsi="NSimSun" w:cs="NSimSun"/>
+          <w:color w:val="008080"/>
+          <w:kern w:val="0"/>
+          <w:sz w:val="19"/>
+          <w:szCs w:val="19"/>
+        </w:rPr>
+        <w:t>dbo</w:t>
+      </w:r>
+      <w:r>
+        <w:rPr>
+          <w:rFonts w:ascii="NSimSun" w:hAnsi="NSimSun" w:cs="NSimSun"/>
+          <w:color w:val="808080"/>
+          <w:kern w:val="0"/>
+          <w:sz w:val="19"/>
+          <w:szCs w:val="19"/>
+        </w:rPr>
+        <w:t>.</w:t>
+      </w:r>
+      <w:r>
+        <w:rPr>
+          <w:rFonts w:ascii="NSimSun" w:hAnsi="NSimSun" w:cs="NSimSun"/>
+          <w:color w:val="008080"/>
+          <w:kern w:val="0"/>
+          <w:sz w:val="19"/>
+          <w:szCs w:val="19"/>
+        </w:rPr>
+        <w:t>GetSplitOfIndex</w:t>
+      </w:r>
+      <w:proofErr w:type="spellEnd"/>
+      <w:r>
+        <w:rPr>
+          <w:rFonts w:ascii="NSimSun" w:hAnsi="NSimSun" w:cs="NSimSun"/>
+          <w:color w:val="808080"/>
+          <w:kern w:val="0"/>
+          <w:sz w:val="19"/>
+          <w:szCs w:val="19"/>
+        </w:rPr>
+        <w:t>(</w:t>
+      </w:r>
+      <w:r>
+        <w:rPr>
+          <w:rFonts w:ascii="NSimSun" w:hAnsi="NSimSun" w:cs="NSimSun"/>
+          <w:color w:val="008080"/>
+          <w:kern w:val="0"/>
+          <w:sz w:val="19"/>
+          <w:szCs w:val="19"/>
+        </w:rPr>
+        <w:t>@</w:t>
+      </w:r>
+      <w:proofErr w:type="spellStart"/>
+      <w:r>
+        <w:rPr>
+          <w:rFonts w:ascii="NSimSun" w:hAnsi="NSimSun" w:cs="NSimSun"/>
+          <w:color w:val="008080"/>
+          <w:kern w:val="0"/>
+          <w:sz w:val="19"/>
+          <w:szCs w:val="19"/>
+        </w:rPr>
+        <w:t>RegisterDetail</w:t>
+      </w:r>
+      <w:proofErr w:type="spellEnd"/>
+      <w:r>
+        <w:rPr>
+          <w:rFonts w:ascii="NSimSun" w:hAnsi="NSimSun" w:cs="NSimSun"/>
+          <w:color w:val="808080"/>
+          <w:kern w:val="0"/>
+          <w:sz w:val="19"/>
+          <w:szCs w:val="19"/>
+        </w:rPr>
+        <w:t>,</w:t>
+      </w:r>
+      <w:r>
+        <w:rPr>
+          <w:rFonts w:ascii="NSimSun" w:hAnsi="NSimSun" w:cs="NSimSun"/>
+          <w:color w:val="FF0000"/>
+          <w:kern w:val="0"/>
+          <w:sz w:val="19"/>
+          <w:szCs w:val="19"/>
+        </w:rPr>
+        <w:t>';'</w:t>
+      </w:r>
+      <w:r>
+        <w:rPr>
+          <w:rFonts w:ascii="NSimSun" w:hAnsi="NSimSun" w:cs="NSimSun"/>
+          <w:color w:val="808080"/>
+          <w:kern w:val="0"/>
+          <w:sz w:val="19"/>
+          <w:szCs w:val="19"/>
+        </w:rPr>
+        <w:t>,</w:t>
+      </w:r>
+      <w:r>
+        <w:rPr>
+          <w:rFonts w:ascii="NSimSun" w:hAnsi="NSimSun" w:cs="NSimSun"/>
+          <w:kern w:val="0"/>
+          <w:sz w:val="19"/>
+          <w:szCs w:val="19"/>
+        </w:rPr>
+        <w:t xml:space="preserve"> 1</w:t>
+      </w:r>
+      <w:r>
+        <w:rPr>
+          <w:rFonts w:ascii="NSimSun" w:hAnsi="NSimSun" w:cs="NSimSun"/>
+          <w:color w:val="808080"/>
+          <w:kern w:val="0"/>
+          <w:sz w:val="19"/>
+          <w:szCs w:val="19"/>
+        </w:rPr>
+        <w:t>))</w:t>
+      </w:r>
+    </w:p>
+    <w:p>
+      <w:pPr>
+        <w:autoSpaceDE w:val="0"/>
+        <w:autoSpaceDN w:val="0"/>
+        <w:adjustRightInd w:val="0"/>
+        <w:jc w:val="left"/>
+        <w:rPr>
+          <w:rFonts w:ascii="NSimSun" w:hAnsi="NSimSun" w:cs="NSimSun"/>
+          <w:kern w:val="0"/>
+          <w:sz w:val="19"/>
+          <w:szCs w:val="19"/>
+        </w:rPr>
+      </w:pPr>
+      <w:proofErr w:type="gramStart"/>
+      <w:r>
+        <w:rPr>
+          <w:rFonts w:ascii="NSimSun" w:hAnsi="NSimSun" w:cs="NSimSun"/>
+          <w:color w:val="0000FF"/>
+          <w:kern w:val="0"/>
+          <w:sz w:val="19"/>
+          <w:szCs w:val="19"/>
+        </w:rPr>
+        <w:t>set</w:t>
+      </w:r>
+      <w:proofErr w:type="gramEnd"/>
+      <w:r>
+        <w:rPr>
+          <w:rFonts w:ascii="NSimSun" w:hAnsi="NSimSun" w:cs="NSimSun"/>
+          <w:kern w:val="0"/>
+          <w:sz w:val="19"/>
+          <w:szCs w:val="19"/>
+        </w:rPr>
+        <w:t xml:space="preserve"> </w:t>
+      </w:r>
+      <w:r>
+        <w:rPr>
+          <w:rFonts w:ascii="NSimSun" w:hAnsi="NSimSun" w:cs="NSimSun"/>
+          <w:color w:val="008080"/>
+          <w:kern w:val="0"/>
+          <w:sz w:val="19"/>
+          <w:szCs w:val="19"/>
+        </w:rPr>
+        <w:t>@</w:t>
+      </w:r>
+      <w:proofErr w:type="spellStart"/>
+      <w:r>
+        <w:rPr>
+          <w:rFonts w:ascii="NSimSun" w:hAnsi="NSimSun" w:cs="NSimSun"/>
+          <w:color w:val="008080"/>
+          <w:kern w:val="0"/>
+          <w:sz w:val="19"/>
+          <w:szCs w:val="19"/>
+        </w:rPr>
+        <w:t>In_User_LastName</w:t>
+      </w:r>
+      <w:proofErr w:type="spellEnd"/>
+      <w:r>
+        <w:rPr>
+          <w:rFonts w:ascii="NSimSun" w:hAnsi="NSimSun" w:cs="NSimSun"/>
+          <w:kern w:val="0"/>
+          <w:sz w:val="19"/>
+          <w:szCs w:val="19"/>
+        </w:rPr>
+        <w:t xml:space="preserve"> </w:t>
+      </w:r>
+      <w:r>
+        <w:rPr>
+          <w:rFonts w:ascii="NSimSun" w:hAnsi="NSimSun" w:cs="NSimSun"/>
+          <w:color w:val="808080"/>
+          <w:kern w:val="0"/>
+          <w:sz w:val="19"/>
+          <w:szCs w:val="19"/>
+        </w:rPr>
+        <w:t>=</w:t>
+      </w:r>
+      <w:r>
+        <w:rPr>
+          <w:rFonts w:ascii="NSimSun" w:hAnsi="NSimSun" w:cs="NSimSun"/>
+          <w:color w:val="0000FF"/>
+          <w:kern w:val="0"/>
+          <w:sz w:val="19"/>
+          <w:szCs w:val="19"/>
+        </w:rPr>
+        <w:t xml:space="preserve"> </w:t>
+      </w:r>
+      <w:r>
+        <w:rPr>
+          <w:rFonts w:ascii="NSimSun" w:hAnsi="NSimSun" w:cs="NSimSun"/>
+          <w:color w:val="808080"/>
+          <w:kern w:val="0"/>
+          <w:sz w:val="19"/>
+          <w:szCs w:val="19"/>
+        </w:rPr>
+        <w:t>(</w:t>
+      </w:r>
+      <w:r>
+        <w:rPr>
+          <w:rFonts w:ascii="NSimSun" w:hAnsi="NSimSun" w:cs="NSimSun"/>
+          <w:color w:val="0000FF"/>
+          <w:kern w:val="0"/>
+          <w:sz w:val="19"/>
+          <w:szCs w:val="19"/>
+        </w:rPr>
+        <w:t>select</w:t>
+      </w:r>
+      <w:r>
+        <w:rPr>
+          <w:rFonts w:ascii="NSimSun" w:hAnsi="NSimSun" w:cs="NSimSun"/>
+          <w:kern w:val="0"/>
+          <w:sz w:val="19"/>
+          <w:szCs w:val="19"/>
+        </w:rPr>
+        <w:t xml:space="preserve"> </w:t>
+      </w:r>
+      <w:proofErr w:type="spellStart"/>
+      <w:r>
+        <w:rPr>
+          <w:rFonts w:ascii="NSimSun" w:hAnsi="NSimSun" w:cs="NSimSun"/>
+          <w:color w:val="008080"/>
+          <w:kern w:val="0"/>
+          <w:sz w:val="19"/>
+          <w:szCs w:val="19"/>
+        </w:rPr>
+        <w:t>dbo</w:t>
+      </w:r>
+      <w:r>
+        <w:rPr>
+          <w:rFonts w:ascii="NSimSun" w:hAnsi="NSimSun" w:cs="NSimSun"/>
+          <w:color w:val="808080"/>
+          <w:kern w:val="0"/>
+          <w:sz w:val="19"/>
+          <w:szCs w:val="19"/>
+        </w:rPr>
+        <w:t>.</w:t>
+      </w:r>
+      <w:r>
+        <w:rPr>
+          <w:rFonts w:ascii="NSimSun" w:hAnsi="NSimSun" w:cs="NSimSun"/>
+          <w:color w:val="008080"/>
+          <w:kern w:val="0"/>
+          <w:sz w:val="19"/>
+          <w:szCs w:val="19"/>
+        </w:rPr>
+        <w:t>GetSplitOfIndex</w:t>
+      </w:r>
+      <w:proofErr w:type="spellEnd"/>
+      <w:r>
+        <w:rPr>
+          <w:rFonts w:ascii="NSimSun" w:hAnsi="NSimSun" w:cs="NSimSun"/>
+          <w:color w:val="808080"/>
+          <w:kern w:val="0"/>
+          <w:sz w:val="19"/>
+          <w:szCs w:val="19"/>
+        </w:rPr>
+        <w:t>(</w:t>
+      </w:r>
+      <w:r>
+        <w:rPr>
+          <w:rFonts w:ascii="NSimSun" w:hAnsi="NSimSun" w:cs="NSimSun"/>
+          <w:color w:val="008080"/>
+          <w:kern w:val="0"/>
+          <w:sz w:val="19"/>
+          <w:szCs w:val="19"/>
+        </w:rPr>
+        <w:t>@</w:t>
+      </w:r>
+      <w:proofErr w:type="spellStart"/>
+      <w:r>
+        <w:rPr>
+          <w:rFonts w:ascii="NSimSun" w:hAnsi="NSimSun" w:cs="NSimSun"/>
+          <w:color w:val="008080"/>
+          <w:kern w:val="0"/>
+          <w:sz w:val="19"/>
+          <w:szCs w:val="19"/>
+        </w:rPr>
+        <w:t>RegisterDetail</w:t>
+      </w:r>
+      <w:proofErr w:type="spellEnd"/>
+      <w:r>
+        <w:rPr>
+          <w:rFonts w:ascii="NSimSun" w:hAnsi="NSimSun" w:cs="NSimSun"/>
+          <w:color w:val="808080"/>
+          <w:kern w:val="0"/>
+          <w:sz w:val="19"/>
+          <w:szCs w:val="19"/>
+        </w:rPr>
+        <w:t>,</w:t>
+      </w:r>
+      <w:r>
+        <w:rPr>
+          <w:rFonts w:ascii="NSimSun" w:hAnsi="NSimSun" w:cs="NSimSun"/>
+          <w:color w:val="FF0000"/>
+          <w:kern w:val="0"/>
+          <w:sz w:val="19"/>
+          <w:szCs w:val="19"/>
+        </w:rPr>
+        <w:t>';'</w:t>
+      </w:r>
+      <w:r>
+        <w:rPr>
+          <w:rFonts w:ascii="NSimSun" w:hAnsi="NSimSun" w:cs="NSimSun"/>
+          <w:color w:val="808080"/>
+          <w:kern w:val="0"/>
+          <w:sz w:val="19"/>
+          <w:szCs w:val="19"/>
+        </w:rPr>
+        <w:t>,</w:t>
+      </w:r>
+      <w:r>
+        <w:rPr>
+          <w:rFonts w:ascii="NSimSun" w:hAnsi="NSimSun" w:cs="NSimSun"/>
+          <w:kern w:val="0"/>
+          <w:sz w:val="19"/>
+          <w:szCs w:val="19"/>
+        </w:rPr>
+        <w:t xml:space="preserve"> 2</w:t>
+      </w:r>
+      <w:r>
+        <w:rPr>
+          <w:rFonts w:ascii="NSimSun" w:hAnsi="NSimSun" w:cs="NSimSun"/>
+          <w:color w:val="808080"/>
+          <w:kern w:val="0"/>
+          <w:sz w:val="19"/>
+          <w:szCs w:val="19"/>
+        </w:rPr>
+        <w:t>))</w:t>
+      </w:r>
+    </w:p>
+    <w:p>
+      <w:pPr>
+        <w:autoSpaceDE w:val="0"/>
+        <w:autoSpaceDN w:val="0"/>
+        <w:adjustRightInd w:val="0"/>
+        <w:jc w:val="left"/>
+        <w:rPr>
+          <w:rFonts w:ascii="NSimSun" w:hAnsi="NSimSun" w:cs="NSimSun"/>
+          <w:kern w:val="0"/>
+          <w:sz w:val="19"/>
+          <w:szCs w:val="19"/>
+        </w:rPr>
+      </w:pPr>
+      <w:proofErr w:type="gramStart"/>
+      <w:r>
+        <w:rPr>
+          <w:rFonts w:ascii="NSimSun" w:hAnsi="NSimSun" w:cs="NSimSun"/>
+          <w:color w:val="0000FF"/>
+          <w:kern w:val="0"/>
+          <w:sz w:val="19"/>
+          <w:szCs w:val="19"/>
+        </w:rPr>
+        <w:t>set</w:t>
+      </w:r>
+      <w:proofErr w:type="gramEnd"/>
+      <w:r>
+        <w:rPr>
+          <w:rFonts w:ascii="NSimSun" w:hAnsi="NSimSun" w:cs="NSimSun"/>
+          <w:kern w:val="0"/>
+          <w:sz w:val="19"/>
+          <w:szCs w:val="19"/>
+        </w:rPr>
+        <w:t xml:space="preserve"> </w:t>
+      </w:r>
+      <w:r>
+        <w:rPr>
+          <w:rFonts w:ascii="NSimSun" w:hAnsi="NSimSun" w:cs="NSimSun"/>
+          <w:color w:val="008080"/>
+          <w:kern w:val="0"/>
+          <w:sz w:val="19"/>
+          <w:szCs w:val="19"/>
+        </w:rPr>
+        <w:t>@</w:t>
+      </w:r>
+      <w:proofErr w:type="spellStart"/>
+      <w:r>
+        <w:rPr>
+          <w:rFonts w:ascii="NSimSun" w:hAnsi="NSimSun" w:cs="NSimSun"/>
+          <w:color w:val="008080"/>
+          <w:kern w:val="0"/>
+          <w:sz w:val="19"/>
+          <w:szCs w:val="19"/>
+        </w:rPr>
+        <w:t>In_User_Password</w:t>
+      </w:r>
+      <w:proofErr w:type="spellEnd"/>
+      <w:r>
+        <w:rPr>
+          <w:rFonts w:ascii="NSimSun" w:hAnsi="NSimSun" w:cs="NSimSun"/>
+          <w:kern w:val="0"/>
+          <w:sz w:val="19"/>
+          <w:szCs w:val="19"/>
+        </w:rPr>
+        <w:t xml:space="preserve"> </w:t>
+      </w:r>
+      <w:r>
+        <w:rPr>
+          <w:rFonts w:ascii="NSimSun" w:hAnsi="NSimSun" w:cs="NSimSun"/>
+          <w:color w:val="808080"/>
+          <w:kern w:val="0"/>
+          <w:sz w:val="19"/>
+          <w:szCs w:val="19"/>
+        </w:rPr>
+        <w:t>=</w:t>
+      </w:r>
+      <w:r>
+        <w:rPr>
+          <w:rFonts w:ascii="NSimSun" w:hAnsi="NSimSun" w:cs="NSimSun"/>
+          <w:color w:val="0000FF"/>
+          <w:kern w:val="0"/>
+          <w:sz w:val="19"/>
+          <w:szCs w:val="19"/>
+        </w:rPr>
+        <w:t xml:space="preserve"> </w:t>
+      </w:r>
+      <w:r>
+        <w:rPr>
+          <w:rFonts w:ascii="NSimSun" w:hAnsi="NSimSun" w:cs="NSimSun"/>
+          <w:color w:val="808080"/>
+          <w:kern w:val="0"/>
+          <w:sz w:val="19"/>
+          <w:szCs w:val="19"/>
+        </w:rPr>
+        <w:t>(</w:t>
+      </w:r>
+      <w:r>
+        <w:rPr>
+          <w:rFonts w:ascii="NSimSun" w:hAnsi="NSimSun" w:cs="NSimSun"/>
+          <w:color w:val="0000FF"/>
+          <w:kern w:val="0"/>
+          <w:sz w:val="19"/>
+          <w:szCs w:val="19"/>
+        </w:rPr>
+        <w:t>select</w:t>
+      </w:r>
+      <w:r>
+        <w:rPr>
+          <w:rFonts w:ascii="NSimSun" w:hAnsi="NSimSun" w:cs="NSimSun"/>
+          <w:kern w:val="0"/>
+          <w:sz w:val="19"/>
+          <w:szCs w:val="19"/>
+        </w:rPr>
+        <w:t xml:space="preserve"> </w:t>
+      </w:r>
+      <w:proofErr w:type="spellStart"/>
+      <w:r>
+        <w:rPr>
+          <w:rFonts w:ascii="NSimSun" w:hAnsi="NSimSun" w:cs="NSimSun"/>
+          <w:color w:val="008080"/>
+          <w:kern w:val="0"/>
+          <w:sz w:val="19"/>
+          <w:szCs w:val="19"/>
+        </w:rPr>
+        <w:t>dbo</w:t>
+      </w:r>
+      <w:r>
+        <w:rPr>
+          <w:rFonts w:ascii="NSimSun" w:hAnsi="NSimSun" w:cs="NSimSun"/>
+          <w:color w:val="808080"/>
+          <w:kern w:val="0"/>
+          <w:sz w:val="19"/>
+          <w:szCs w:val="19"/>
+        </w:rPr>
+        <w:t>.</w:t>
+      </w:r>
+      <w:r>
+        <w:rPr>
+          <w:rFonts w:ascii="NSimSun" w:hAnsi="NSimSun" w:cs="NSimSun"/>
+          <w:color w:val="008080"/>
+          <w:kern w:val="0"/>
+          <w:sz w:val="19"/>
+          <w:szCs w:val="19"/>
+        </w:rPr>
+        <w:t>GetSplitOfIndex</w:t>
+      </w:r>
+      <w:proofErr w:type="spellEnd"/>
+      <w:r>
+        <w:rPr>
+          <w:rFonts w:ascii="NSimSun" w:hAnsi="NSimSun" w:cs="NSimSun"/>
+          <w:color w:val="808080"/>
+          <w:kern w:val="0"/>
+          <w:sz w:val="19"/>
+          <w:szCs w:val="19"/>
+        </w:rPr>
+        <w:t>(</w:t>
+      </w:r>
+      <w:r>
+        <w:rPr>
+          <w:rFonts w:ascii="NSimSun" w:hAnsi="NSimSun" w:cs="NSimSun"/>
+          <w:color w:val="008080"/>
+          <w:kern w:val="0"/>
+          <w:sz w:val="19"/>
+          <w:szCs w:val="19"/>
+        </w:rPr>
+        <w:t>@</w:t>
+      </w:r>
+      <w:proofErr w:type="spellStart"/>
+      <w:r>
+        <w:rPr>
+          <w:rFonts w:ascii="NSimSun" w:hAnsi="NSimSun" w:cs="NSimSun"/>
+          <w:color w:val="008080"/>
+          <w:kern w:val="0"/>
+          <w:sz w:val="19"/>
+          <w:szCs w:val="19"/>
+        </w:rPr>
+        <w:t>RegisterDetail</w:t>
+      </w:r>
+      <w:proofErr w:type="spellEnd"/>
+      <w:r>
+        <w:rPr>
+          <w:rFonts w:ascii="NSimSun" w:hAnsi="NSimSun" w:cs="NSimSun"/>
+          <w:color w:val="808080"/>
+          <w:kern w:val="0"/>
+          <w:sz w:val="19"/>
+          <w:szCs w:val="19"/>
+        </w:rPr>
+        <w:t>,</w:t>
+      </w:r>
+      <w:r>
+        <w:rPr>
+          <w:rFonts w:ascii="NSimSun" w:hAnsi="NSimSun" w:cs="NSimSun"/>
+          <w:color w:val="FF0000"/>
+          <w:kern w:val="0"/>
+          <w:sz w:val="19"/>
+          <w:szCs w:val="19"/>
+        </w:rPr>
+        <w:t>';'</w:t>
+      </w:r>
+      <w:r>
+        <w:rPr>
+          <w:rFonts w:ascii="NSimSun" w:hAnsi="NSimSun" w:cs="NSimSun"/>
+          <w:color w:val="808080"/>
+          <w:kern w:val="0"/>
+          <w:sz w:val="19"/>
+          <w:szCs w:val="19"/>
+        </w:rPr>
+        <w:t>,</w:t>
+      </w:r>
+      <w:r>
+        <w:rPr>
+          <w:rFonts w:ascii="NSimSun" w:hAnsi="NSimSun" w:cs="NSimSun"/>
+          <w:kern w:val="0"/>
+          <w:sz w:val="19"/>
+          <w:szCs w:val="19"/>
+        </w:rPr>
+        <w:t xml:space="preserve"> 3</w:t>
+      </w:r>
+      <w:r>
+        <w:rPr>
+          <w:rFonts w:ascii="NSimSun" w:hAnsi="NSimSun" w:cs="NSimSun"/>
+          <w:color w:val="808080"/>
+          <w:kern w:val="0"/>
+          <w:sz w:val="19"/>
+          <w:szCs w:val="19"/>
+        </w:rPr>
+        <w:t>))</w:t>
+      </w:r>
+    </w:p>
+    <w:p>
+      <w:pPr>
+        <w:autoSpaceDE w:val="0"/>
+        <w:autoSpaceDN w:val="0"/>
+        <w:adjustRightInd w:val="0"/>
+        <w:jc w:val="left"/>
+        <w:rPr>
+          <w:rFonts w:ascii="NSimSun" w:hAnsi="NSimSun" w:cs="NSimSun"/>
+          <w:kern w:val="0"/>
+          <w:sz w:val="19"/>
+          <w:szCs w:val="19"/>
+        </w:rPr>
+      </w:pPr>
+      <w:proofErr w:type="gramStart"/>
+      <w:r>
+        <w:rPr>
+          <w:rFonts w:ascii="NSimSun" w:hAnsi="NSimSun" w:cs="NSimSun"/>
+          <w:color w:val="0000FF"/>
+          <w:kern w:val="0"/>
+          <w:sz w:val="19"/>
+          <w:szCs w:val="19"/>
+        </w:rPr>
+        <w:t>set</w:t>
+      </w:r>
+      <w:proofErr w:type="gramEnd"/>
+      <w:r>
+        <w:rPr>
+          <w:rFonts w:ascii="NSimSun" w:hAnsi="NSimSun" w:cs="NSimSun"/>
+          <w:kern w:val="0"/>
+          <w:sz w:val="19"/>
+          <w:szCs w:val="19"/>
+        </w:rPr>
+        <w:t xml:space="preserve"> </w:t>
+      </w:r>
+      <w:r>
+        <w:rPr>
+          <w:rFonts w:ascii="NSimSun" w:hAnsi="NSimSun" w:cs="NSimSun"/>
+          <w:color w:val="008080"/>
+          <w:kern w:val="0"/>
+          <w:sz w:val="19"/>
+          <w:szCs w:val="19"/>
+        </w:rPr>
+        <w:t>@</w:t>
+      </w:r>
+      <w:proofErr w:type="spellStart"/>
+      <w:r>
+        <w:rPr>
+          <w:rFonts w:ascii="NSimSun" w:hAnsi="NSimSun" w:cs="NSimSun"/>
+          <w:color w:val="008080"/>
+          <w:kern w:val="0"/>
+          <w:sz w:val="19"/>
+          <w:szCs w:val="19"/>
+        </w:rPr>
+        <w:t>In_User_Role</w:t>
+      </w:r>
+      <w:proofErr w:type="spellEnd"/>
+      <w:r>
+        <w:rPr>
+          <w:rFonts w:ascii="NSimSun" w:hAnsi="NSimSun" w:cs="NSimSun"/>
+          <w:kern w:val="0"/>
+          <w:sz w:val="19"/>
+          <w:szCs w:val="19"/>
+        </w:rPr>
+        <w:t xml:space="preserve"> </w:t>
+      </w:r>
+      <w:r>
+        <w:rPr>
+          <w:rFonts w:ascii="NSimSun" w:hAnsi="NSimSun" w:cs="NSimSun"/>
+          <w:color w:val="808080"/>
+          <w:kern w:val="0"/>
+          <w:sz w:val="19"/>
+          <w:szCs w:val="19"/>
+        </w:rPr>
+        <w:t>=</w:t>
+      </w:r>
+      <w:r>
+        <w:rPr>
+          <w:rFonts w:ascii="NSimSun" w:hAnsi="NSimSun" w:cs="NSimSun"/>
+          <w:kern w:val="0"/>
+          <w:sz w:val="19"/>
+          <w:szCs w:val="19"/>
+        </w:rPr>
+        <w:t xml:space="preserve"> </w:t>
+      </w:r>
+      <w:r>
+        <w:rPr>
+          <w:rFonts w:ascii="NSimSun" w:hAnsi="NSimSun" w:cs="NSimSun"/>
+          <w:color w:val="FF0000"/>
+          <w:kern w:val="0"/>
+          <w:sz w:val="19"/>
+          <w:szCs w:val="19"/>
+        </w:rPr>
+        <w:t>'User'</w:t>
+      </w:r>
+    </w:p>
+    <w:p>
+      <w:pPr>
+        <w:autoSpaceDE w:val="0"/>
+        <w:autoSpaceDN w:val="0"/>
+        <w:adjustRightInd w:val="0"/>
+        <w:jc w:val="left"/>
+        <w:rPr>
+          <w:rFonts w:ascii="NSimSun" w:hAnsi="NSimSun" w:cs="NSimSun"/>
+          <w:kern w:val="0"/>
+          <w:sz w:val="19"/>
+          <w:szCs w:val="19"/>
+        </w:rPr>
+      </w:pPr>
+      <w:proofErr w:type="gramStart"/>
+      <w:r>
+        <w:rPr>
+          <w:rFonts w:ascii="NSimSun" w:hAnsi="NSimSun" w:cs="NSimSun"/>
+          <w:color w:val="0000FF"/>
+          <w:kern w:val="0"/>
+          <w:sz w:val="19"/>
+          <w:szCs w:val="19"/>
+        </w:rPr>
+        <w:t>set</w:t>
+      </w:r>
+      <w:proofErr w:type="gramEnd"/>
+      <w:r>
+        <w:rPr>
+          <w:rFonts w:ascii="NSimSun" w:hAnsi="NSimSun" w:cs="NSimSun"/>
+          <w:kern w:val="0"/>
+          <w:sz w:val="19"/>
+          <w:szCs w:val="19"/>
+        </w:rPr>
+        <w:t xml:space="preserve"> </w:t>
+      </w:r>
+      <w:r>
+        <w:rPr>
+          <w:rFonts w:ascii="NSimSun" w:hAnsi="NSimSun" w:cs="NSimSun"/>
+          <w:color w:val="008080"/>
+          <w:kern w:val="0"/>
+          <w:sz w:val="19"/>
+          <w:szCs w:val="19"/>
+        </w:rPr>
+        <w:t>@</w:t>
+      </w:r>
+      <w:proofErr w:type="spellStart"/>
+      <w:r>
+        <w:rPr>
+          <w:rFonts w:ascii="NSimSun" w:hAnsi="NSimSun" w:cs="NSimSun"/>
+          <w:color w:val="008080"/>
+          <w:kern w:val="0"/>
+          <w:sz w:val="19"/>
+          <w:szCs w:val="19"/>
+        </w:rPr>
+        <w:t>In_User_DateofBirth</w:t>
+      </w:r>
+      <w:proofErr w:type="spellEnd"/>
+      <w:r>
+        <w:rPr>
+          <w:rFonts w:ascii="NSimSun" w:hAnsi="NSimSun" w:cs="NSimSun"/>
+          <w:kern w:val="0"/>
+          <w:sz w:val="19"/>
+          <w:szCs w:val="19"/>
+        </w:rPr>
+        <w:t xml:space="preserve"> </w:t>
+      </w:r>
+      <w:r>
+        <w:rPr>
+          <w:rFonts w:ascii="NSimSun" w:hAnsi="NSimSun" w:cs="NSimSun"/>
+          <w:color w:val="808080"/>
+          <w:kern w:val="0"/>
+          <w:sz w:val="19"/>
+          <w:szCs w:val="19"/>
+        </w:rPr>
+        <w:t>=</w:t>
+      </w:r>
+      <w:r>
+        <w:rPr>
+          <w:rFonts w:ascii="NSimSun" w:hAnsi="NSimSun" w:cs="NSimSun"/>
+          <w:color w:val="0000FF"/>
+          <w:kern w:val="0"/>
+          <w:sz w:val="19"/>
+          <w:szCs w:val="19"/>
+        </w:rPr>
+        <w:t xml:space="preserve"> </w:t>
+      </w:r>
+      <w:r>
+        <w:rPr>
+          <w:rFonts w:ascii="NSimSun" w:hAnsi="NSimSun" w:cs="NSimSun"/>
+          <w:color w:val="808080"/>
+          <w:kern w:val="0"/>
+          <w:sz w:val="19"/>
+          <w:szCs w:val="19"/>
+        </w:rPr>
+        <w:t>(</w:t>
+      </w:r>
+      <w:r>
+        <w:rPr>
+          <w:rFonts w:ascii="NSimSun" w:hAnsi="NSimSun" w:cs="NSimSun"/>
+          <w:color w:val="0000FF"/>
+          <w:kern w:val="0"/>
+          <w:sz w:val="19"/>
+          <w:szCs w:val="19"/>
+        </w:rPr>
+        <w:t>select</w:t>
+      </w:r>
+      <w:r>
+        <w:rPr>
+          <w:rFonts w:ascii="NSimSun" w:hAnsi="NSimSun" w:cs="NSimSun"/>
+          <w:kern w:val="0"/>
+          <w:sz w:val="19"/>
+          <w:szCs w:val="19"/>
+        </w:rPr>
+        <w:t xml:space="preserve"> </w:t>
+      </w:r>
+      <w:proofErr w:type="spellStart"/>
+      <w:r>
+        <w:rPr>
+          <w:rFonts w:ascii="NSimSun" w:hAnsi="NSimSun" w:cs="NSimSun"/>
+          <w:color w:val="008080"/>
+          <w:kern w:val="0"/>
+          <w:sz w:val="19"/>
+          <w:szCs w:val="19"/>
+        </w:rPr>
+        <w:t>dbo</w:t>
+      </w:r>
+      <w:r>
+        <w:rPr>
+          <w:rFonts w:ascii="NSimSun" w:hAnsi="NSimSun" w:cs="NSimSun"/>
+          <w:color w:val="808080"/>
+          <w:kern w:val="0"/>
+          <w:sz w:val="19"/>
+          <w:szCs w:val="19"/>
+        </w:rPr>
+        <w:t>.</w:t>
+      </w:r>
+      <w:r>
+        <w:rPr>
+          <w:rFonts w:ascii="NSimSun" w:hAnsi="NSimSun" w:cs="NSimSun"/>
+          <w:color w:val="008080"/>
+          <w:kern w:val="0"/>
+          <w:sz w:val="19"/>
+          <w:szCs w:val="19"/>
+        </w:rPr>
+        <w:t>GetSplitOfIndex</w:t>
+      </w:r>
+      <w:proofErr w:type="spellEnd"/>
+      <w:r>
+        <w:rPr>
+          <w:rFonts w:ascii="NSimSun" w:hAnsi="NSimSun" w:cs="NSimSun"/>
+          <w:color w:val="808080"/>
+          <w:kern w:val="0"/>
+          <w:sz w:val="19"/>
+          <w:szCs w:val="19"/>
+        </w:rPr>
+        <w:t>(</w:t>
+      </w:r>
+      <w:r>
+        <w:rPr>
+          <w:rFonts w:ascii="NSimSun" w:hAnsi="NSimSun" w:cs="NSimSun"/>
+          <w:color w:val="008080"/>
+          <w:kern w:val="0"/>
+          <w:sz w:val="19"/>
+          <w:szCs w:val="19"/>
+        </w:rPr>
+        <w:t>@</w:t>
+      </w:r>
+      <w:proofErr w:type="spellStart"/>
+      <w:r>
+        <w:rPr>
+          <w:rFonts w:ascii="NSimSun" w:hAnsi="NSimSun" w:cs="NSimSun"/>
+          <w:color w:val="008080"/>
+          <w:kern w:val="0"/>
+          <w:sz w:val="19"/>
+          <w:szCs w:val="19"/>
+        </w:rPr>
+        <w:t>RegisterDetail</w:t>
+      </w:r>
+      <w:proofErr w:type="spellEnd"/>
+      <w:r>
+        <w:rPr>
+          <w:rFonts w:ascii="NSimSun" w:hAnsi="NSimSun" w:cs="NSimSun"/>
+          <w:color w:val="808080"/>
+          <w:kern w:val="0"/>
+          <w:sz w:val="19"/>
+          <w:szCs w:val="19"/>
+        </w:rPr>
+        <w:t>,</w:t>
+      </w:r>
+      <w:r>
+        <w:rPr>
+          <w:rFonts w:ascii="NSimSun" w:hAnsi="NSimSun" w:cs="NSimSun"/>
+          <w:color w:val="FF0000"/>
+          <w:kern w:val="0"/>
+          <w:sz w:val="19"/>
+          <w:szCs w:val="19"/>
+        </w:rPr>
+        <w:t>';'</w:t>
+      </w:r>
+      <w:r>
+        <w:rPr>
+          <w:rFonts w:ascii="NSimSun" w:hAnsi="NSimSun" w:cs="NSimSun"/>
+          <w:color w:val="808080"/>
+          <w:kern w:val="0"/>
+          <w:sz w:val="19"/>
+          <w:szCs w:val="19"/>
+        </w:rPr>
+        <w:t>,</w:t>
+      </w:r>
+      <w:r>
+        <w:rPr>
+          <w:rFonts w:ascii="NSimSun" w:hAnsi="NSimSun" w:cs="NSimSun"/>
+          <w:kern w:val="0"/>
+          <w:sz w:val="19"/>
+          <w:szCs w:val="19"/>
+        </w:rPr>
+        <w:t xml:space="preserve"> 4</w:t>
+      </w:r>
+      <w:r>
+        <w:rPr>
+          <w:rFonts w:ascii="NSimSun" w:hAnsi="NSimSun" w:cs="NSimSun"/>
+          <w:color w:val="808080"/>
+          <w:kern w:val="0"/>
+          <w:sz w:val="19"/>
+          <w:szCs w:val="19"/>
+        </w:rPr>
+        <w:t>))</w:t>
+      </w:r>
+    </w:p>
+    <w:p>
+      <w:pPr>
+        <w:autoSpaceDE w:val="0"/>
+        <w:autoSpaceDN w:val="0"/>
+        <w:adjustRightInd w:val="0"/>
+        <w:jc w:val="left"/>
+        <w:rPr>
+          <w:rFonts w:ascii="NSimSun" w:hAnsi="NSimSun" w:cs="NSimSun"/>
+          <w:kern w:val="0"/>
+          <w:sz w:val="19"/>
+          <w:szCs w:val="19"/>
+        </w:rPr>
+      </w:pPr>
+      <w:proofErr w:type="gramStart"/>
+      <w:r>
+        <w:rPr>
+          <w:rFonts w:ascii="NSimSun" w:hAnsi="NSimSun" w:cs="NSimSun"/>
+          <w:color w:val="0000FF"/>
+          <w:kern w:val="0"/>
+          <w:sz w:val="19"/>
+          <w:szCs w:val="19"/>
+        </w:rPr>
+        <w:t>set</w:t>
+      </w:r>
+      <w:proofErr w:type="gramEnd"/>
+      <w:r>
+        <w:rPr>
+          <w:rFonts w:ascii="NSimSun" w:hAnsi="NSimSun" w:cs="NSimSun"/>
+          <w:kern w:val="0"/>
+          <w:sz w:val="19"/>
+          <w:szCs w:val="19"/>
+        </w:rPr>
+        <w:t xml:space="preserve"> </w:t>
+      </w:r>
+      <w:r>
+        <w:rPr>
+          <w:rFonts w:ascii="NSimSun" w:hAnsi="NSimSun" w:cs="NSimSun"/>
+          <w:color w:val="008080"/>
+          <w:kern w:val="0"/>
+          <w:sz w:val="19"/>
+          <w:szCs w:val="19"/>
+        </w:rPr>
+        <w:t>@</w:t>
+      </w:r>
+      <w:proofErr w:type="spellStart"/>
+      <w:r>
+        <w:rPr>
+          <w:rFonts w:ascii="NSimSun" w:hAnsi="NSimSun" w:cs="NSimSun"/>
+          <w:color w:val="008080"/>
+          <w:kern w:val="0"/>
+          <w:sz w:val="19"/>
+          <w:szCs w:val="19"/>
+        </w:rPr>
+        <w:t>In_User_Address</w:t>
+      </w:r>
+      <w:proofErr w:type="spellEnd"/>
+      <w:r>
+        <w:rPr>
+          <w:rFonts w:ascii="NSimSun" w:hAnsi="NSimSun" w:cs="NSimSun"/>
+          <w:kern w:val="0"/>
+          <w:sz w:val="19"/>
+          <w:szCs w:val="19"/>
+        </w:rPr>
+        <w:t xml:space="preserve"> </w:t>
+      </w:r>
+      <w:r>
+        <w:rPr>
+          <w:rFonts w:ascii="NSimSun" w:hAnsi="NSimSun" w:cs="NSimSun"/>
+          <w:color w:val="808080"/>
+          <w:kern w:val="0"/>
+          <w:sz w:val="19"/>
+          <w:szCs w:val="19"/>
+        </w:rPr>
+        <w:t>=</w:t>
+      </w:r>
+      <w:r>
+        <w:rPr>
+          <w:rFonts w:ascii="NSimSun" w:hAnsi="NSimSun" w:cs="NSimSun"/>
+          <w:color w:val="0000FF"/>
+          <w:kern w:val="0"/>
+          <w:sz w:val="19"/>
+          <w:szCs w:val="19"/>
+        </w:rPr>
+        <w:t xml:space="preserve"> </w:t>
+      </w:r>
+      <w:r>
+        <w:rPr>
+          <w:rFonts w:ascii="NSimSun" w:hAnsi="NSimSun" w:cs="NSimSun"/>
+          <w:color w:val="808080"/>
+          <w:kern w:val="0"/>
+          <w:sz w:val="19"/>
+          <w:szCs w:val="19"/>
+        </w:rPr>
+        <w:t>(</w:t>
+      </w:r>
+      <w:r>
+        <w:rPr>
+          <w:rFonts w:ascii="NSimSun" w:hAnsi="NSimSun" w:cs="NSimSun"/>
+          <w:color w:val="0000FF"/>
+          <w:kern w:val="0"/>
+          <w:sz w:val="19"/>
+          <w:szCs w:val="19"/>
+        </w:rPr>
+        <w:t>select</w:t>
+      </w:r>
+      <w:r>
+        <w:rPr>
+          <w:rFonts w:ascii="NSimSun" w:hAnsi="NSimSun" w:cs="NSimSun"/>
+          <w:kern w:val="0"/>
+          <w:sz w:val="19"/>
+          <w:szCs w:val="19"/>
+        </w:rPr>
+        <w:t xml:space="preserve"> </w:t>
+      </w:r>
+      <w:proofErr w:type="spellStart"/>
+      <w:r>
+        <w:rPr>
+          <w:rFonts w:ascii="NSimSun" w:hAnsi="NSimSun" w:cs="NSimSun"/>
+          <w:color w:val="008080"/>
+          <w:kern w:val="0"/>
+          <w:sz w:val="19"/>
+          <w:szCs w:val="19"/>
+        </w:rPr>
+        <w:t>dbo</w:t>
+      </w:r>
+      <w:r>
+        <w:rPr>
+          <w:rFonts w:ascii="NSimSun" w:hAnsi="NSimSun" w:cs="NSimSun"/>
+          <w:color w:val="808080"/>
+          <w:kern w:val="0"/>
+          <w:sz w:val="19"/>
+          <w:szCs w:val="19"/>
+        </w:rPr>
+        <w:t>.</w:t>
+      </w:r>
+      <w:r>
+        <w:rPr>
+          <w:rFonts w:ascii="NSimSun" w:hAnsi="NSimSun" w:cs="NSimSun"/>
+          <w:color w:val="008080"/>
+          <w:kern w:val="0"/>
+          <w:sz w:val="19"/>
+          <w:szCs w:val="19"/>
+        </w:rPr>
+        <w:t>GetSplitOfIndex</w:t>
+      </w:r>
+      <w:proofErr w:type="spellEnd"/>
+      <w:r>
+        <w:rPr>
+          <w:rFonts w:ascii="NSimSun" w:hAnsi="NSimSun" w:cs="NSimSun"/>
+          <w:color w:val="808080"/>
+          <w:kern w:val="0"/>
+          <w:sz w:val="19"/>
+          <w:szCs w:val="19"/>
+        </w:rPr>
+        <w:t>(</w:t>
+      </w:r>
+      <w:r>
+        <w:rPr>
+          <w:rFonts w:ascii="NSimSun" w:hAnsi="NSimSun" w:cs="NSimSun"/>
+          <w:color w:val="008080"/>
+          <w:kern w:val="0"/>
+          <w:sz w:val="19"/>
+          <w:szCs w:val="19"/>
+        </w:rPr>
+        <w:t>@</w:t>
+      </w:r>
+      <w:proofErr w:type="spellStart"/>
+      <w:r>
+        <w:rPr>
+          <w:rFonts w:ascii="NSimSun" w:hAnsi="NSimSun" w:cs="NSimSun"/>
+          <w:color w:val="008080"/>
+          <w:kern w:val="0"/>
+          <w:sz w:val="19"/>
+          <w:szCs w:val="19"/>
+        </w:rPr>
+        <w:t>RegisterDetail</w:t>
+      </w:r>
+      <w:proofErr w:type="spellEnd"/>
+      <w:r>
+        <w:rPr>
+          <w:rFonts w:ascii="NSimSun" w:hAnsi="NSimSun" w:cs="NSimSun"/>
+          <w:color w:val="808080"/>
+          <w:kern w:val="0"/>
+          <w:sz w:val="19"/>
+          <w:szCs w:val="19"/>
+        </w:rPr>
+        <w:t>,</w:t>
+      </w:r>
+      <w:r>
+        <w:rPr>
+          <w:rFonts w:ascii="NSimSun" w:hAnsi="NSimSun" w:cs="NSimSun"/>
+          <w:color w:val="FF0000"/>
+          <w:kern w:val="0"/>
+          <w:sz w:val="19"/>
+          <w:szCs w:val="19"/>
+        </w:rPr>
+        <w:t>';'</w:t>
+      </w:r>
+      <w:r>
+        <w:rPr>
+          <w:rFonts w:ascii="NSimSun" w:hAnsi="NSimSun" w:cs="NSimSun"/>
+          <w:color w:val="808080"/>
+          <w:kern w:val="0"/>
+          <w:sz w:val="19"/>
+          <w:szCs w:val="19"/>
+        </w:rPr>
+        <w:t>,</w:t>
+      </w:r>
+      <w:r>
+        <w:rPr>
+          <w:rFonts w:ascii="NSimSun" w:hAnsi="NSimSun" w:cs="NSimSun"/>
+          <w:kern w:val="0"/>
+          <w:sz w:val="19"/>
+          <w:szCs w:val="19"/>
+        </w:rPr>
+        <w:t xml:space="preserve"> 5</w:t>
+      </w:r>
+      <w:r>
+        <w:rPr>
+          <w:rFonts w:ascii="NSimSun" w:hAnsi="NSimSun" w:cs="NSimSun"/>
+          <w:color w:val="808080"/>
+          <w:kern w:val="0"/>
+          <w:sz w:val="19"/>
+          <w:szCs w:val="19"/>
+        </w:rPr>
+        <w:t>))</w:t>
+      </w:r>
+    </w:p>
+    <w:p>
+      <w:pPr>
+        <w:autoSpaceDE w:val="0"/>
+        <w:autoSpaceDN w:val="0"/>
+        <w:adjustRightInd w:val="0"/>
+        <w:jc w:val="left"/>
+        <w:rPr>
+          <w:rFonts w:ascii="NSimSun" w:hAnsi="NSimSun" w:cs="NSimSun"/>
+          <w:kern w:val="0"/>
+          <w:sz w:val="19"/>
+          <w:szCs w:val="19"/>
+        </w:rPr>
+      </w:pPr>
+      <w:proofErr w:type="gramStart"/>
+      <w:r>
+        <w:rPr>
+          <w:rFonts w:ascii="NSimSun" w:hAnsi="NSimSun" w:cs="NSimSun"/>
+          <w:color w:val="0000FF"/>
+          <w:kern w:val="0"/>
+          <w:sz w:val="19"/>
+          <w:szCs w:val="19"/>
+        </w:rPr>
+        <w:t>set</w:t>
+      </w:r>
+      <w:proofErr w:type="gramEnd"/>
+      <w:r>
+        <w:rPr>
+          <w:rFonts w:ascii="NSimSun" w:hAnsi="NSimSun" w:cs="NSimSun"/>
+          <w:kern w:val="0"/>
+          <w:sz w:val="19"/>
+          <w:szCs w:val="19"/>
+        </w:rPr>
+        <w:t xml:space="preserve"> </w:t>
+      </w:r>
+      <w:r>
+        <w:rPr>
+          <w:rFonts w:ascii="NSimSun" w:hAnsi="NSimSun" w:cs="NSimSun"/>
+          <w:color w:val="008080"/>
+          <w:kern w:val="0"/>
+          <w:sz w:val="19"/>
+          <w:szCs w:val="19"/>
+        </w:rPr>
+        <w:t>@</w:t>
+      </w:r>
+      <w:proofErr w:type="spellStart"/>
+      <w:r>
+        <w:rPr>
+          <w:rFonts w:ascii="NSimSun" w:hAnsi="NSimSun" w:cs="NSimSun"/>
+          <w:color w:val="008080"/>
+          <w:kern w:val="0"/>
+          <w:sz w:val="19"/>
+          <w:szCs w:val="19"/>
+        </w:rPr>
+        <w:t>In_User_Suburb</w:t>
+      </w:r>
+      <w:proofErr w:type="spellEnd"/>
+      <w:r>
+        <w:rPr>
+          <w:rFonts w:ascii="NSimSun" w:hAnsi="NSimSun" w:cs="NSimSun"/>
+          <w:kern w:val="0"/>
+          <w:sz w:val="19"/>
+          <w:szCs w:val="19"/>
+        </w:rPr>
+        <w:t xml:space="preserve"> </w:t>
+      </w:r>
+      <w:r>
+        <w:rPr>
+          <w:rFonts w:ascii="NSimSun" w:hAnsi="NSimSun" w:cs="NSimSun"/>
+          <w:color w:val="808080"/>
+          <w:kern w:val="0"/>
+          <w:sz w:val="19"/>
+          <w:szCs w:val="19"/>
+        </w:rPr>
+        <w:t>=</w:t>
+      </w:r>
+      <w:r>
+        <w:rPr>
+          <w:rFonts w:ascii="NSimSun" w:hAnsi="NSimSun" w:cs="NSimSun"/>
+          <w:color w:val="0000FF"/>
+          <w:kern w:val="0"/>
+          <w:sz w:val="19"/>
+          <w:szCs w:val="19"/>
+        </w:rPr>
+        <w:t xml:space="preserve"> </w:t>
+      </w:r>
+      <w:r>
+        <w:rPr>
+          <w:rFonts w:ascii="NSimSun" w:hAnsi="NSimSun" w:cs="NSimSun"/>
+          <w:color w:val="808080"/>
+          <w:kern w:val="0"/>
+          <w:sz w:val="19"/>
+          <w:szCs w:val="19"/>
+        </w:rPr>
+        <w:t>(</w:t>
+      </w:r>
+      <w:r>
+        <w:rPr>
+          <w:rFonts w:ascii="NSimSun" w:hAnsi="NSimSun" w:cs="NSimSun"/>
+          <w:color w:val="0000FF"/>
+          <w:kern w:val="0"/>
+          <w:sz w:val="19"/>
+          <w:szCs w:val="19"/>
+        </w:rPr>
+        <w:t>select</w:t>
+      </w:r>
+      <w:r>
+        <w:rPr>
+          <w:rFonts w:ascii="NSimSun" w:hAnsi="NSimSun" w:cs="NSimSun"/>
+          <w:kern w:val="0"/>
+          <w:sz w:val="19"/>
+          <w:szCs w:val="19"/>
+        </w:rPr>
+        <w:t xml:space="preserve"> </w:t>
+      </w:r>
+      <w:proofErr w:type="spellStart"/>
+      <w:r>
+        <w:rPr>
+          <w:rFonts w:ascii="NSimSun" w:hAnsi="NSimSun" w:cs="NSimSun"/>
+          <w:color w:val="008080"/>
+          <w:kern w:val="0"/>
+          <w:sz w:val="19"/>
+          <w:szCs w:val="19"/>
+        </w:rPr>
+        <w:t>dbo</w:t>
+      </w:r>
+      <w:r>
+        <w:rPr>
+          <w:rFonts w:ascii="NSimSun" w:hAnsi="NSimSun" w:cs="NSimSun"/>
+          <w:color w:val="808080"/>
+          <w:kern w:val="0"/>
+          <w:sz w:val="19"/>
+          <w:szCs w:val="19"/>
+        </w:rPr>
+        <w:t>.</w:t>
+      </w:r>
+      <w:r>
+        <w:rPr>
+          <w:rFonts w:ascii="NSimSun" w:hAnsi="NSimSun" w:cs="NSimSun"/>
+          <w:color w:val="008080"/>
+          <w:kern w:val="0"/>
+          <w:sz w:val="19"/>
+          <w:szCs w:val="19"/>
+        </w:rPr>
+        <w:t>GetSplitOfIndex</w:t>
+      </w:r>
+      <w:proofErr w:type="spellEnd"/>
+      <w:r>
+        <w:rPr>
+          <w:rFonts w:ascii="NSimSun" w:hAnsi="NSimSun" w:cs="NSimSun"/>
+          <w:color w:val="808080"/>
+          <w:kern w:val="0"/>
+          <w:sz w:val="19"/>
+          <w:szCs w:val="19"/>
+        </w:rPr>
+        <w:t>(</w:t>
+      </w:r>
+      <w:r>
+        <w:rPr>
+          <w:rFonts w:ascii="NSimSun" w:hAnsi="NSimSun" w:cs="NSimSun"/>
+          <w:color w:val="008080"/>
+          <w:kern w:val="0"/>
+          <w:sz w:val="19"/>
+          <w:szCs w:val="19"/>
+        </w:rPr>
+        <w:t>@</w:t>
+      </w:r>
+      <w:proofErr w:type="spellStart"/>
+      <w:r>
+        <w:rPr>
+          <w:rFonts w:ascii="NSimSun" w:hAnsi="NSimSun" w:cs="NSimSun"/>
+          <w:color w:val="008080"/>
+          <w:kern w:val="0"/>
+          <w:sz w:val="19"/>
+          <w:szCs w:val="19"/>
+        </w:rPr>
+        <w:t>RegisterDetail</w:t>
+      </w:r>
+      <w:proofErr w:type="spellEnd"/>
+      <w:r>
+        <w:rPr>
+          <w:rFonts w:ascii="NSimSun" w:hAnsi="NSimSun" w:cs="NSimSun"/>
+          <w:color w:val="808080"/>
+          <w:kern w:val="0"/>
+          <w:sz w:val="19"/>
+          <w:szCs w:val="19"/>
+        </w:rPr>
+        <w:t>,</w:t>
+      </w:r>
+      <w:r>
+        <w:rPr>
+          <w:rFonts w:ascii="NSimSun" w:hAnsi="NSimSun" w:cs="NSimSun"/>
+          <w:color w:val="FF0000"/>
+          <w:kern w:val="0"/>
+          <w:sz w:val="19"/>
+          <w:szCs w:val="19"/>
+        </w:rPr>
+        <w:t>';'</w:t>
+      </w:r>
+      <w:r>
+        <w:rPr>
+          <w:rFonts w:ascii="NSimSun" w:hAnsi="NSimSun" w:cs="NSimSun"/>
+          <w:color w:val="808080"/>
+          <w:kern w:val="0"/>
+          <w:sz w:val="19"/>
+          <w:szCs w:val="19"/>
+        </w:rPr>
+        <w:t>,</w:t>
+      </w:r>
+      <w:r>
+        <w:rPr>
+          <w:rFonts w:ascii="NSimSun" w:hAnsi="NSimSun" w:cs="NSimSun"/>
+          <w:kern w:val="0"/>
+          <w:sz w:val="19"/>
+          <w:szCs w:val="19"/>
+        </w:rPr>
+        <w:t xml:space="preserve"> 6</w:t>
+      </w:r>
+      <w:r>
+        <w:rPr>
+          <w:rFonts w:ascii="NSimSun" w:hAnsi="NSimSun" w:cs="NSimSun"/>
+          <w:color w:val="808080"/>
+          <w:kern w:val="0"/>
+          <w:sz w:val="19"/>
+          <w:szCs w:val="19"/>
+        </w:rPr>
+        <w:t>))</w:t>
+      </w:r>
+    </w:p>
+    <w:p>
+      <w:pPr>
+        <w:autoSpaceDE w:val="0"/>
+        <w:autoSpaceDN w:val="0"/>
+        <w:adjustRightInd w:val="0"/>
+        <w:jc w:val="left"/>
+        <w:rPr>
+          <w:rFonts w:ascii="NSimSun" w:hAnsi="NSimSun" w:cs="NSimSun"/>
+          <w:kern w:val="0"/>
+          <w:sz w:val="19"/>
+          <w:szCs w:val="19"/>
+        </w:rPr>
+      </w:pPr>
+      <w:proofErr w:type="gramStart"/>
+      <w:r>
+        <w:rPr>
+          <w:rFonts w:ascii="NSimSun" w:hAnsi="NSimSun" w:cs="NSimSun"/>
+          <w:color w:val="0000FF"/>
+          <w:kern w:val="0"/>
+          <w:sz w:val="19"/>
+          <w:szCs w:val="19"/>
+        </w:rPr>
+        <w:t>set</w:t>
+      </w:r>
+      <w:proofErr w:type="gramEnd"/>
+      <w:r>
+        <w:rPr>
+          <w:rFonts w:ascii="NSimSun" w:hAnsi="NSimSun" w:cs="NSimSun"/>
+          <w:kern w:val="0"/>
+          <w:sz w:val="19"/>
+          <w:szCs w:val="19"/>
+        </w:rPr>
+        <w:t xml:space="preserve"> </w:t>
+      </w:r>
+      <w:r>
+        <w:rPr>
+          <w:rFonts w:ascii="NSimSun" w:hAnsi="NSimSun" w:cs="NSimSun"/>
+          <w:color w:val="008080"/>
+          <w:kern w:val="0"/>
+          <w:sz w:val="19"/>
+          <w:szCs w:val="19"/>
+        </w:rPr>
+        <w:t>@</w:t>
+      </w:r>
+      <w:proofErr w:type="spellStart"/>
+      <w:r>
+        <w:rPr>
+          <w:rFonts w:ascii="NSimSun" w:hAnsi="NSimSun" w:cs="NSimSun"/>
+          <w:color w:val="008080"/>
+          <w:kern w:val="0"/>
+          <w:sz w:val="19"/>
+          <w:szCs w:val="19"/>
+        </w:rPr>
+        <w:t>In_User_State</w:t>
+      </w:r>
+      <w:proofErr w:type="spellEnd"/>
+      <w:r>
+        <w:rPr>
+          <w:rFonts w:ascii="NSimSun" w:hAnsi="NSimSun" w:cs="NSimSun"/>
+          <w:kern w:val="0"/>
+          <w:sz w:val="19"/>
+          <w:szCs w:val="19"/>
+        </w:rPr>
+        <w:t xml:space="preserve"> </w:t>
+      </w:r>
+      <w:r>
+        <w:rPr>
+          <w:rFonts w:ascii="NSimSun" w:hAnsi="NSimSun" w:cs="NSimSun"/>
+          <w:color w:val="808080"/>
+          <w:kern w:val="0"/>
+          <w:sz w:val="19"/>
+          <w:szCs w:val="19"/>
+        </w:rPr>
+        <w:t>=</w:t>
+      </w:r>
+      <w:r>
+        <w:rPr>
+          <w:rFonts w:ascii="NSimSun" w:hAnsi="NSimSun" w:cs="NSimSun"/>
+          <w:color w:val="0000FF"/>
+          <w:kern w:val="0"/>
+          <w:sz w:val="19"/>
+          <w:szCs w:val="19"/>
+        </w:rPr>
+        <w:t xml:space="preserve"> </w:t>
+      </w:r>
+      <w:r>
+        <w:rPr>
+          <w:rFonts w:ascii="NSimSun" w:hAnsi="NSimSun" w:cs="NSimSun"/>
+          <w:color w:val="808080"/>
+          <w:kern w:val="0"/>
+          <w:sz w:val="19"/>
+          <w:szCs w:val="19"/>
+        </w:rPr>
+        <w:t>(</w:t>
+      </w:r>
+      <w:r>
+        <w:rPr>
+          <w:rFonts w:ascii="NSimSun" w:hAnsi="NSimSun" w:cs="NSimSun"/>
+          <w:color w:val="0000FF"/>
+          <w:kern w:val="0"/>
+          <w:sz w:val="19"/>
+          <w:szCs w:val="19"/>
+        </w:rPr>
+        <w:t>select</w:t>
+      </w:r>
+      <w:r>
+        <w:rPr>
+          <w:rFonts w:ascii="NSimSun" w:hAnsi="NSimSun" w:cs="NSimSun"/>
+          <w:kern w:val="0"/>
+          <w:sz w:val="19"/>
+          <w:szCs w:val="19"/>
+        </w:rPr>
+        <w:t xml:space="preserve"> </w:t>
+      </w:r>
+      <w:proofErr w:type="spellStart"/>
+      <w:r>
+        <w:rPr>
+          <w:rFonts w:ascii="NSimSun" w:hAnsi="NSimSun" w:cs="NSimSun"/>
+          <w:color w:val="008080"/>
+          <w:kern w:val="0"/>
+          <w:sz w:val="19"/>
+          <w:szCs w:val="19"/>
+        </w:rPr>
+        <w:t>dbo</w:t>
+      </w:r>
+      <w:r>
+        <w:rPr>
+          <w:rFonts w:ascii="NSimSun" w:hAnsi="NSimSun" w:cs="NSimSun"/>
+          <w:color w:val="808080"/>
+          <w:kern w:val="0"/>
+          <w:sz w:val="19"/>
+          <w:szCs w:val="19"/>
+        </w:rPr>
+        <w:t>.</w:t>
+      </w:r>
+      <w:r>
+        <w:rPr>
+          <w:rFonts w:ascii="NSimSun" w:hAnsi="NSimSun" w:cs="NSimSun"/>
+          <w:color w:val="008080"/>
+          <w:kern w:val="0"/>
+          <w:sz w:val="19"/>
+          <w:szCs w:val="19"/>
+        </w:rPr>
+        <w:t>GetSplitOfIndex</w:t>
+      </w:r>
+      <w:proofErr w:type="spellEnd"/>
+      <w:r>
+        <w:rPr>
+          <w:rFonts w:ascii="NSimSun" w:hAnsi="NSimSun" w:cs="NSimSun"/>
+          <w:color w:val="808080"/>
+          <w:kern w:val="0"/>
+          <w:sz w:val="19"/>
+          <w:szCs w:val="19"/>
+        </w:rPr>
+        <w:t>(</w:t>
+      </w:r>
+      <w:r>
+        <w:rPr>
+          <w:rFonts w:ascii="NSimSun" w:hAnsi="NSimSun" w:cs="NSimSun"/>
+          <w:color w:val="008080"/>
+          <w:kern w:val="0"/>
+          <w:sz w:val="19"/>
+          <w:szCs w:val="19"/>
+        </w:rPr>
+        <w:t>@</w:t>
+      </w:r>
+      <w:proofErr w:type="spellStart"/>
+      <w:r>
+        <w:rPr>
+          <w:rFonts w:ascii="NSimSun" w:hAnsi="NSimSun" w:cs="NSimSun"/>
+          <w:color w:val="008080"/>
+          <w:kern w:val="0"/>
+          <w:sz w:val="19"/>
+          <w:szCs w:val="19"/>
+        </w:rPr>
+        <w:t>RegisterDetail</w:t>
+      </w:r>
+      <w:proofErr w:type="spellEnd"/>
+      <w:r>
+        <w:rPr>
+          <w:rFonts w:ascii="NSimSun" w:hAnsi="NSimSun" w:cs="NSimSun"/>
+          <w:color w:val="808080"/>
+          <w:kern w:val="0"/>
+          <w:sz w:val="19"/>
+          <w:szCs w:val="19"/>
+        </w:rPr>
+        <w:t>,</w:t>
+      </w:r>
+      <w:r>
+        <w:rPr>
+          <w:rFonts w:ascii="NSimSun" w:hAnsi="NSimSun" w:cs="NSimSun"/>
+          <w:color w:val="FF0000"/>
+          <w:kern w:val="0"/>
+          <w:sz w:val="19"/>
+          <w:szCs w:val="19"/>
+        </w:rPr>
+        <w:t>';'</w:t>
+      </w:r>
+      <w:r>
+        <w:rPr>
+          <w:rFonts w:ascii="NSimSun" w:hAnsi="NSimSun" w:cs="NSimSun"/>
+          <w:color w:val="808080"/>
+          <w:kern w:val="0"/>
+          <w:sz w:val="19"/>
+          <w:szCs w:val="19"/>
+        </w:rPr>
+        <w:t>,</w:t>
+      </w:r>
+      <w:r>
+        <w:rPr>
+          <w:rFonts w:ascii="NSimSun" w:hAnsi="NSimSun" w:cs="NSimSun"/>
+          <w:kern w:val="0"/>
+          <w:sz w:val="19"/>
+          <w:szCs w:val="19"/>
+        </w:rPr>
+        <w:t xml:space="preserve"> 7</w:t>
+      </w:r>
+      <w:r>
+        <w:rPr>
+          <w:rFonts w:ascii="NSimSun" w:hAnsi="NSimSun" w:cs="NSimSun"/>
+          <w:color w:val="808080"/>
+          <w:kern w:val="0"/>
+          <w:sz w:val="19"/>
+          <w:szCs w:val="19"/>
+        </w:rPr>
+        <w:t>))</w:t>
+      </w:r>
+    </w:p>
+    <w:p>
+      <w:pPr>
+        <w:autoSpaceDE w:val="0"/>
+        <w:autoSpaceDN w:val="0"/>
+        <w:adjustRightInd w:val="0"/>
+        <w:jc w:val="left"/>
+        <w:rPr>
+          <w:rFonts w:ascii="NSimSun" w:hAnsi="NSimSun" w:cs="NSimSun"/>
+          <w:kern w:val="0"/>
+          <w:sz w:val="19"/>
+          <w:szCs w:val="19"/>
+        </w:rPr>
+      </w:pPr>
+      <w:proofErr w:type="gramStart"/>
+      <w:r>
+        <w:rPr>
+          <w:rFonts w:ascii="NSimSun" w:hAnsi="NSimSun" w:cs="NSimSun"/>
+          <w:color w:val="0000FF"/>
+          <w:kern w:val="0"/>
+          <w:sz w:val="19"/>
+          <w:szCs w:val="19"/>
+        </w:rPr>
+        <w:t>set</w:t>
+      </w:r>
+      <w:proofErr w:type="gramEnd"/>
+      <w:r>
+        <w:rPr>
+          <w:rFonts w:ascii="NSimSun" w:hAnsi="NSimSun" w:cs="NSimSun"/>
+          <w:kern w:val="0"/>
+          <w:sz w:val="19"/>
+          <w:szCs w:val="19"/>
+        </w:rPr>
+        <w:t xml:space="preserve"> </w:t>
+      </w:r>
+      <w:r>
+        <w:rPr>
+          <w:rFonts w:ascii="NSimSun" w:hAnsi="NSimSun" w:cs="NSimSun"/>
+          <w:color w:val="008080"/>
+          <w:kern w:val="0"/>
+          <w:sz w:val="19"/>
+          <w:szCs w:val="19"/>
+        </w:rPr>
+        <w:t>@</w:t>
+      </w:r>
+      <w:proofErr w:type="spellStart"/>
+      <w:r>
+        <w:rPr>
+          <w:rFonts w:ascii="NSimSun" w:hAnsi="NSimSun" w:cs="NSimSun"/>
+          <w:color w:val="008080"/>
+          <w:kern w:val="0"/>
+          <w:sz w:val="19"/>
+          <w:szCs w:val="19"/>
+        </w:rPr>
+        <w:t>In_User_Mobile</w:t>
+      </w:r>
+      <w:proofErr w:type="spellEnd"/>
+      <w:r>
+        <w:rPr>
+          <w:rFonts w:ascii="NSimSun" w:hAnsi="NSimSun" w:cs="NSimSun"/>
+          <w:kern w:val="0"/>
+          <w:sz w:val="19"/>
+          <w:szCs w:val="19"/>
+        </w:rPr>
+        <w:t xml:space="preserve"> </w:t>
+      </w:r>
+      <w:r>
+        <w:rPr>
+          <w:rFonts w:ascii="NSimSun" w:hAnsi="NSimSun" w:cs="NSimSun"/>
+          <w:color w:val="808080"/>
+          <w:kern w:val="0"/>
+          <w:sz w:val="19"/>
+          <w:szCs w:val="19"/>
+        </w:rPr>
+        <w:t>=</w:t>
+      </w:r>
+      <w:r>
+        <w:rPr>
+          <w:rFonts w:ascii="NSimSun" w:hAnsi="NSimSun" w:cs="NSimSun"/>
+          <w:color w:val="0000FF"/>
+          <w:kern w:val="0"/>
+          <w:sz w:val="19"/>
+          <w:szCs w:val="19"/>
+        </w:rPr>
+        <w:t xml:space="preserve"> </w:t>
+      </w:r>
+      <w:r>
+        <w:rPr>
+          <w:rFonts w:ascii="NSimSun" w:hAnsi="NSimSun" w:cs="NSimSun"/>
+          <w:color w:val="808080"/>
+          <w:kern w:val="0"/>
+          <w:sz w:val="19"/>
+          <w:szCs w:val="19"/>
+        </w:rPr>
+        <w:t>(</w:t>
+      </w:r>
+      <w:r>
+        <w:rPr>
+          <w:rFonts w:ascii="NSimSun" w:hAnsi="NSimSun" w:cs="NSimSun"/>
+          <w:color w:val="0000FF"/>
+          <w:kern w:val="0"/>
+          <w:sz w:val="19"/>
+          <w:szCs w:val="19"/>
+        </w:rPr>
+        <w:t>select</w:t>
+      </w:r>
+      <w:r>
+        <w:rPr>
+          <w:rFonts w:ascii="NSimSun" w:hAnsi="NSimSun" w:cs="NSimSun"/>
+          <w:kern w:val="0"/>
+          <w:sz w:val="19"/>
+          <w:szCs w:val="19"/>
+        </w:rPr>
+        <w:t xml:space="preserve"> </w:t>
+      </w:r>
+      <w:proofErr w:type="spellStart"/>
+      <w:r>
+        <w:rPr>
+          <w:rFonts w:ascii="NSimSun" w:hAnsi="NSimSun" w:cs="NSimSun"/>
+          <w:color w:val="008080"/>
+          <w:kern w:val="0"/>
+          <w:sz w:val="19"/>
+          <w:szCs w:val="19"/>
+        </w:rPr>
+        <w:t>dbo</w:t>
+      </w:r>
+      <w:r>
+        <w:rPr>
+          <w:rFonts w:ascii="NSimSun" w:hAnsi="NSimSun" w:cs="NSimSun"/>
+          <w:color w:val="808080"/>
+          <w:kern w:val="0"/>
+          <w:sz w:val="19"/>
+          <w:szCs w:val="19"/>
+        </w:rPr>
+        <w:t>.</w:t>
+      </w:r>
+      <w:r>
+        <w:rPr>
+          <w:rFonts w:ascii="NSimSun" w:hAnsi="NSimSun" w:cs="NSimSun"/>
+          <w:color w:val="008080"/>
+          <w:kern w:val="0"/>
+          <w:sz w:val="19"/>
+          <w:szCs w:val="19"/>
+        </w:rPr>
+        <w:t>GetSplitOfIndex</w:t>
+      </w:r>
+      <w:proofErr w:type="spellEnd"/>
+      <w:r>
+        <w:rPr>
+          <w:rFonts w:ascii="NSimSun" w:hAnsi="NSimSun" w:cs="NSimSun"/>
+          <w:color w:val="808080"/>
+          <w:kern w:val="0"/>
+          <w:sz w:val="19"/>
+          <w:szCs w:val="19"/>
+        </w:rPr>
+        <w:t>(</w:t>
+      </w:r>
+      <w:r>
+        <w:rPr>
+          <w:rFonts w:ascii="NSimSun" w:hAnsi="NSimSun" w:cs="NSimSun"/>
+          <w:color w:val="008080"/>
+          <w:kern w:val="0"/>
+          <w:sz w:val="19"/>
+          <w:szCs w:val="19"/>
+        </w:rPr>
+        <w:t>@</w:t>
+      </w:r>
+      <w:proofErr w:type="spellStart"/>
+      <w:r>
+        <w:rPr>
+          <w:rFonts w:ascii="NSimSun" w:hAnsi="NSimSun" w:cs="NSimSun"/>
+          <w:color w:val="008080"/>
+          <w:kern w:val="0"/>
+          <w:sz w:val="19"/>
+          <w:szCs w:val="19"/>
+        </w:rPr>
+        <w:t>RegisterDetail</w:t>
+      </w:r>
+      <w:proofErr w:type="spellEnd"/>
+      <w:r>
+        <w:rPr>
+          <w:rFonts w:ascii="NSimSun" w:hAnsi="NSimSun" w:cs="NSimSun"/>
+          <w:color w:val="808080"/>
+          <w:kern w:val="0"/>
+          <w:sz w:val="19"/>
+          <w:szCs w:val="19"/>
+        </w:rPr>
+        <w:t>,</w:t>
+      </w:r>
+      <w:r>
+        <w:rPr>
+          <w:rFonts w:ascii="NSimSun" w:hAnsi="NSimSun" w:cs="NSimSun"/>
+          <w:color w:val="FF0000"/>
+          <w:kern w:val="0"/>
+          <w:sz w:val="19"/>
+          <w:szCs w:val="19"/>
+        </w:rPr>
+        <w:t>';'</w:t>
+      </w:r>
+      <w:r>
+        <w:rPr>
+          <w:rFonts w:ascii="NSimSun" w:hAnsi="NSimSun" w:cs="NSimSun"/>
+          <w:color w:val="808080"/>
+          <w:kern w:val="0"/>
+          <w:sz w:val="19"/>
+          <w:szCs w:val="19"/>
+        </w:rPr>
+        <w:t>,</w:t>
+      </w:r>
+      <w:r>
+        <w:rPr>
+          <w:rFonts w:ascii="NSimSun" w:hAnsi="NSimSun" w:cs="NSimSun"/>
+          <w:kern w:val="0"/>
+          <w:sz w:val="19"/>
+          <w:szCs w:val="19"/>
+        </w:rPr>
+        <w:t xml:space="preserve"> 8</w:t>
+      </w:r>
+      <w:r>
+        <w:rPr>
+          <w:rFonts w:ascii="NSimSun" w:hAnsi="NSimSun" w:cs="NSimSun"/>
+          <w:color w:val="808080"/>
+          <w:kern w:val="0"/>
+          <w:sz w:val="19"/>
+          <w:szCs w:val="19"/>
+        </w:rPr>
+        <w:t>))</w:t>
+      </w:r>
+    </w:p>
+    <w:p>
+      <w:pPr>
+        <w:autoSpaceDE w:val="0"/>
+        <w:autoSpaceDN w:val="0"/>
+        <w:adjustRightInd w:val="0"/>
+        <w:jc w:val="left"/>
+        <w:rPr>
+          <w:rFonts w:ascii="NSimSun" w:hAnsi="NSimSun" w:cs="NSimSun"/>
+          <w:kern w:val="0"/>
+          <w:sz w:val="19"/>
+          <w:szCs w:val="19"/>
+        </w:rPr>
+      </w:pPr>
+      <w:proofErr w:type="gramStart"/>
+      <w:r>
+        <w:rPr>
+          <w:rFonts w:ascii="NSimSun" w:hAnsi="NSimSun" w:cs="NSimSun"/>
+          <w:color w:val="0000FF"/>
+          <w:kern w:val="0"/>
+          <w:sz w:val="19"/>
+          <w:szCs w:val="19"/>
+        </w:rPr>
+        <w:t>set</w:t>
+      </w:r>
+      <w:proofErr w:type="gramEnd"/>
+      <w:r>
+        <w:rPr>
+          <w:rFonts w:ascii="NSimSun" w:hAnsi="NSimSun" w:cs="NSimSun"/>
+          <w:kern w:val="0"/>
+          <w:sz w:val="19"/>
+          <w:szCs w:val="19"/>
+        </w:rPr>
+        <w:t xml:space="preserve"> </w:t>
+      </w:r>
+      <w:r>
+        <w:rPr>
+          <w:rFonts w:ascii="NSimSun" w:hAnsi="NSimSun" w:cs="NSimSun"/>
+          <w:color w:val="008080"/>
+          <w:kern w:val="0"/>
+          <w:sz w:val="19"/>
+          <w:szCs w:val="19"/>
+        </w:rPr>
+        <w:t>@</w:t>
+      </w:r>
+      <w:proofErr w:type="spellStart"/>
+      <w:r>
+        <w:rPr>
+          <w:rFonts w:ascii="NSimSun" w:hAnsi="NSimSun" w:cs="NSimSun"/>
+          <w:color w:val="008080"/>
+          <w:kern w:val="0"/>
+          <w:sz w:val="19"/>
+          <w:szCs w:val="19"/>
+        </w:rPr>
+        <w:t>In_User_Email</w:t>
+      </w:r>
+      <w:proofErr w:type="spellEnd"/>
+      <w:r>
+        <w:rPr>
+          <w:rFonts w:ascii="NSimSun" w:hAnsi="NSimSun" w:cs="NSimSun"/>
+          <w:kern w:val="0"/>
+          <w:sz w:val="19"/>
+          <w:szCs w:val="19"/>
+        </w:rPr>
+        <w:t xml:space="preserve"> </w:t>
+      </w:r>
+      <w:r>
+        <w:rPr>
+          <w:rFonts w:ascii="NSimSun" w:hAnsi="NSimSun" w:cs="NSimSun"/>
+          <w:color w:val="808080"/>
+          <w:kern w:val="0"/>
+          <w:sz w:val="19"/>
+          <w:szCs w:val="19"/>
+        </w:rPr>
+        <w:t>=</w:t>
+      </w:r>
+      <w:r>
+        <w:rPr>
+          <w:rFonts w:ascii="NSimSun" w:hAnsi="NSimSun" w:cs="NSimSun"/>
+          <w:color w:val="0000FF"/>
+          <w:kern w:val="0"/>
+          <w:sz w:val="19"/>
+          <w:szCs w:val="19"/>
+        </w:rPr>
+        <w:t xml:space="preserve"> </w:t>
+      </w:r>
+      <w:r>
+        <w:rPr>
+          <w:rFonts w:ascii="NSimSun" w:hAnsi="NSimSun" w:cs="NSimSun"/>
+          <w:color w:val="808080"/>
+          <w:kern w:val="0"/>
+          <w:sz w:val="19"/>
+          <w:szCs w:val="19"/>
+        </w:rPr>
+        <w:t>(</w:t>
+      </w:r>
+      <w:r>
+        <w:rPr>
+          <w:rFonts w:ascii="NSimSun" w:hAnsi="NSimSun" w:cs="NSimSun"/>
+          <w:color w:val="0000FF"/>
+          <w:kern w:val="0"/>
+          <w:sz w:val="19"/>
+          <w:szCs w:val="19"/>
+        </w:rPr>
+        <w:t>select</w:t>
+      </w:r>
+      <w:r>
+        <w:rPr>
+          <w:rFonts w:ascii="NSimSun" w:hAnsi="NSimSun" w:cs="NSimSun"/>
+          <w:kern w:val="0"/>
+          <w:sz w:val="19"/>
+          <w:szCs w:val="19"/>
+        </w:rPr>
+        <w:t xml:space="preserve"> </w:t>
+      </w:r>
+      <w:proofErr w:type="spellStart"/>
+      <w:r>
+        <w:rPr>
+          <w:rFonts w:ascii="NSimSun" w:hAnsi="NSimSun" w:cs="NSimSun"/>
+          <w:color w:val="008080"/>
+          <w:kern w:val="0"/>
+          <w:sz w:val="19"/>
+          <w:szCs w:val="19"/>
+        </w:rPr>
+        <w:t>dbo</w:t>
+      </w:r>
+      <w:r>
+        <w:rPr>
+          <w:rFonts w:ascii="NSimSun" w:hAnsi="NSimSun" w:cs="NSimSun"/>
+          <w:color w:val="808080"/>
+          <w:kern w:val="0"/>
+          <w:sz w:val="19"/>
+          <w:szCs w:val="19"/>
+        </w:rPr>
+        <w:t>.</w:t>
+      </w:r>
+      <w:r>
+        <w:rPr>
+          <w:rFonts w:ascii="NSimSun" w:hAnsi="NSimSun" w:cs="NSimSun"/>
+          <w:color w:val="008080"/>
+          <w:kern w:val="0"/>
+          <w:sz w:val="19"/>
+          <w:szCs w:val="19"/>
+        </w:rPr>
+        <w:t>GetSplitOfIndex</w:t>
+      </w:r>
+      <w:proofErr w:type="spellEnd"/>
+      <w:r>
+        <w:rPr>
+          <w:rFonts w:ascii="NSimSun" w:hAnsi="NSimSun" w:cs="NSimSun"/>
+          <w:color w:val="808080"/>
+          <w:kern w:val="0"/>
+          <w:sz w:val="19"/>
+          <w:szCs w:val="19"/>
+        </w:rPr>
+        <w:t>(</w:t>
+      </w:r>
+      <w:r>
+        <w:rPr>
+          <w:rFonts w:ascii="NSimSun" w:hAnsi="NSimSun" w:cs="NSimSun"/>
+          <w:color w:val="008080"/>
+          <w:kern w:val="0"/>
+          <w:sz w:val="19"/>
+          <w:szCs w:val="19"/>
+        </w:rPr>
+        <w:t>@</w:t>
+      </w:r>
+      <w:proofErr w:type="spellStart"/>
+      <w:r>
+        <w:rPr>
+          <w:rFonts w:ascii="NSimSun" w:hAnsi="NSimSun" w:cs="NSimSun"/>
+          <w:color w:val="008080"/>
+          <w:kern w:val="0"/>
+          <w:sz w:val="19"/>
+          <w:szCs w:val="19"/>
+        </w:rPr>
+        <w:t>RegisterDetail</w:t>
+      </w:r>
+      <w:proofErr w:type="spellEnd"/>
+      <w:r>
+        <w:rPr>
+          <w:rFonts w:ascii="NSimSun" w:hAnsi="NSimSun" w:cs="NSimSun"/>
+          <w:color w:val="808080"/>
+          <w:kern w:val="0"/>
+          <w:sz w:val="19"/>
+          <w:szCs w:val="19"/>
+        </w:rPr>
+        <w:t>,</w:t>
+      </w:r>
+      <w:r>
+        <w:rPr>
+          <w:rFonts w:ascii="NSimSun" w:hAnsi="NSimSun" w:cs="NSimSun"/>
+          <w:color w:val="FF0000"/>
+          <w:kern w:val="0"/>
+          <w:sz w:val="19"/>
+          <w:szCs w:val="19"/>
+        </w:rPr>
+        <w:t>';'</w:t>
+      </w:r>
+      <w:r>
+        <w:rPr>
+          <w:rFonts w:ascii="NSimSun" w:hAnsi="NSimSun" w:cs="NSimSun"/>
+          <w:color w:val="808080"/>
+          <w:kern w:val="0"/>
+          <w:sz w:val="19"/>
+          <w:szCs w:val="19"/>
+        </w:rPr>
+        <w:t>,</w:t>
+      </w:r>
+      <w:r>
+        <w:rPr>
+          <w:rFonts w:ascii="NSimSun" w:hAnsi="NSimSun" w:cs="NSimSun"/>
+          <w:kern w:val="0"/>
+          <w:sz w:val="19"/>
+          <w:szCs w:val="19"/>
+        </w:rPr>
+        <w:t xml:space="preserve"> 9</w:t>
+      </w:r>
+      <w:r>
+        <w:rPr>
+          <w:rFonts w:ascii="NSimSun" w:hAnsi="NSimSun" w:cs="NSimSun"/>
+          <w:color w:val="808080"/>
+          <w:kern w:val="0"/>
+          <w:sz w:val="19"/>
+          <w:szCs w:val="19"/>
+        </w:rPr>
+        <w:t>))</w:t>
+      </w:r>
+    </w:p>
+    <w:p>
+      <w:pPr>
+        <w:autoSpaceDE w:val="0"/>
+        <w:autoSpaceDN w:val="0"/>
+        <w:adjustRightInd w:val="0"/>
+        <w:jc w:val="left"/>
+        <w:rPr>
+          <w:rFonts w:ascii="NSimSun" w:hAnsi="NSimSun" w:cs="NSimSun"/>
+          <w:kern w:val="0"/>
+          <w:sz w:val="19"/>
+          <w:szCs w:val="19"/>
+        </w:rPr>
+      </w:pPr>
+      <w:proofErr w:type="gramStart"/>
+      <w:r>
+        <w:rPr>
+          <w:rFonts w:ascii="NSimSun" w:hAnsi="NSimSun" w:cs="NSimSun"/>
+          <w:color w:val="0000FF"/>
+          <w:kern w:val="0"/>
+          <w:sz w:val="19"/>
+          <w:szCs w:val="19"/>
+        </w:rPr>
+        <w:t>set</w:t>
+      </w:r>
+      <w:proofErr w:type="gramEnd"/>
+      <w:r>
+        <w:rPr>
+          <w:rFonts w:ascii="NSimSun" w:hAnsi="NSimSun" w:cs="NSimSun"/>
+          <w:kern w:val="0"/>
+          <w:sz w:val="19"/>
+          <w:szCs w:val="19"/>
+        </w:rPr>
+        <w:t xml:space="preserve"> </w:t>
+      </w:r>
+      <w:r>
+        <w:rPr>
+          <w:rFonts w:ascii="NSimSun" w:hAnsi="NSimSun" w:cs="NSimSun"/>
+          <w:color w:val="008080"/>
+          <w:kern w:val="0"/>
+          <w:sz w:val="19"/>
+          <w:szCs w:val="19"/>
+        </w:rPr>
+        <w:t>@</w:t>
+      </w:r>
+      <w:proofErr w:type="spellStart"/>
+      <w:r>
+        <w:rPr>
+          <w:rFonts w:ascii="NSimSun" w:hAnsi="NSimSun" w:cs="NSimSun"/>
+          <w:color w:val="008080"/>
+          <w:kern w:val="0"/>
+          <w:sz w:val="19"/>
+          <w:szCs w:val="19"/>
+        </w:rPr>
+        <w:t>In_User_Gender</w:t>
+      </w:r>
+      <w:proofErr w:type="spellEnd"/>
+      <w:r>
+        <w:rPr>
+          <w:rFonts w:ascii="NSimSun" w:hAnsi="NSimSun" w:cs="NSimSun"/>
+          <w:kern w:val="0"/>
+          <w:sz w:val="19"/>
+          <w:szCs w:val="19"/>
+        </w:rPr>
+        <w:t xml:space="preserve"> </w:t>
+      </w:r>
+      <w:r>
+        <w:rPr>
+          <w:rFonts w:ascii="NSimSun" w:hAnsi="NSimSun" w:cs="NSimSun"/>
+          <w:color w:val="808080"/>
+          <w:kern w:val="0"/>
+          <w:sz w:val="19"/>
+          <w:szCs w:val="19"/>
+        </w:rPr>
+        <w:t>=</w:t>
+      </w:r>
+      <w:r>
+        <w:rPr>
+          <w:rFonts w:ascii="NSimSun" w:hAnsi="NSimSun" w:cs="NSimSun"/>
+          <w:color w:val="0000FF"/>
+          <w:kern w:val="0"/>
+          <w:sz w:val="19"/>
+          <w:szCs w:val="19"/>
+        </w:rPr>
+        <w:t xml:space="preserve"> </w:t>
+      </w:r>
+      <w:r>
+        <w:rPr>
+          <w:rFonts w:ascii="NSimSun" w:hAnsi="NSimSun" w:cs="NSimSun"/>
+          <w:color w:val="808080"/>
+          <w:kern w:val="0"/>
+          <w:sz w:val="19"/>
+          <w:szCs w:val="19"/>
+        </w:rPr>
+        <w:t>(</w:t>
+      </w:r>
+      <w:r>
+        <w:rPr>
+          <w:rFonts w:ascii="NSimSun" w:hAnsi="NSimSun" w:cs="NSimSun"/>
+          <w:color w:val="0000FF"/>
+          <w:kern w:val="0"/>
+          <w:sz w:val="19"/>
+          <w:szCs w:val="19"/>
+        </w:rPr>
+        <w:t>select</w:t>
+      </w:r>
+      <w:r>
+        <w:rPr>
+          <w:rFonts w:ascii="NSimSun" w:hAnsi="NSimSun" w:cs="NSimSun"/>
+          <w:kern w:val="0"/>
+          <w:sz w:val="19"/>
+          <w:szCs w:val="19"/>
+        </w:rPr>
+        <w:t xml:space="preserve"> </w:t>
+      </w:r>
+      <w:proofErr w:type="spellStart"/>
+      <w:r>
+        <w:rPr>
+          <w:rFonts w:ascii="NSimSun" w:hAnsi="NSimSun" w:cs="NSimSun"/>
+          <w:color w:val="008080"/>
+          <w:kern w:val="0"/>
+          <w:sz w:val="19"/>
+          <w:szCs w:val="19"/>
+        </w:rPr>
+        <w:t>dbo</w:t>
+      </w:r>
+      <w:r>
+        <w:rPr>
+          <w:rFonts w:ascii="NSimSun" w:hAnsi="NSimSun" w:cs="NSimSun"/>
+          <w:color w:val="808080"/>
+          <w:kern w:val="0"/>
+          <w:sz w:val="19"/>
+          <w:szCs w:val="19"/>
+        </w:rPr>
+        <w:t>.</w:t>
+      </w:r>
+      <w:r>
+        <w:rPr>
+          <w:rFonts w:ascii="NSimSun" w:hAnsi="NSimSun" w:cs="NSimSun"/>
+          <w:color w:val="008080"/>
+          <w:kern w:val="0"/>
+          <w:sz w:val="19"/>
+          <w:szCs w:val="19"/>
+        </w:rPr>
+        <w:t>GetSplitOfIndex</w:t>
+      </w:r>
+      <w:proofErr w:type="spellEnd"/>
+      <w:r>
+        <w:rPr>
+          <w:rFonts w:ascii="NSimSun" w:hAnsi="NSimSun" w:cs="NSimSun"/>
+          <w:color w:val="808080"/>
+          <w:kern w:val="0"/>
+          <w:sz w:val="19"/>
+          <w:szCs w:val="19"/>
+        </w:rPr>
+        <w:t>(</w:t>
+      </w:r>
+      <w:r>
+        <w:rPr>
+          <w:rFonts w:ascii="NSimSun" w:hAnsi="NSimSun" w:cs="NSimSun"/>
+          <w:color w:val="008080"/>
+          <w:kern w:val="0"/>
+          <w:sz w:val="19"/>
+          <w:szCs w:val="19"/>
+        </w:rPr>
+        <w:t>@</w:t>
+      </w:r>
+      <w:proofErr w:type="spellStart"/>
+      <w:r>
+        <w:rPr>
+          <w:rFonts w:ascii="NSimSun" w:hAnsi="NSimSun" w:cs="NSimSun"/>
+          <w:color w:val="008080"/>
+          <w:kern w:val="0"/>
+          <w:sz w:val="19"/>
+          <w:szCs w:val="19"/>
+        </w:rPr>
+        <w:t>RegisterDetail</w:t>
+      </w:r>
+      <w:proofErr w:type="spellEnd"/>
+      <w:r>
+        <w:rPr>
+          <w:rFonts w:ascii="NSimSun" w:hAnsi="NSimSun" w:cs="NSimSun"/>
+          <w:color w:val="808080"/>
+          <w:kern w:val="0"/>
+          <w:sz w:val="19"/>
+          <w:szCs w:val="19"/>
+        </w:rPr>
+        <w:t>,</w:t>
+      </w:r>
+      <w:r>
+        <w:rPr>
+          <w:rFonts w:ascii="NSimSun" w:hAnsi="NSimSun" w:cs="NSimSun"/>
+          <w:color w:val="FF0000"/>
+          <w:kern w:val="0"/>
+          <w:sz w:val="19"/>
+          <w:szCs w:val="19"/>
+        </w:rPr>
+        <w:t>';'</w:t>
+      </w:r>
+      <w:r>
+        <w:rPr>
+          <w:rFonts w:ascii="NSimSun" w:hAnsi="NSimSun" w:cs="NSimSun"/>
+          <w:color w:val="808080"/>
+          <w:kern w:val="0"/>
+          <w:sz w:val="19"/>
+          <w:szCs w:val="19"/>
+        </w:rPr>
+        <w:t>,</w:t>
+      </w:r>
+      <w:r>
+        <w:rPr>
+          <w:rFonts w:ascii="NSimSun" w:hAnsi="NSimSun" w:cs="NSimSun"/>
+          <w:kern w:val="0"/>
+          <w:sz w:val="19"/>
+          <w:szCs w:val="19"/>
+        </w:rPr>
+        <w:t xml:space="preserve"> 10</w:t>
+      </w:r>
+      <w:r>
+        <w:rPr>
+          <w:rFonts w:ascii="NSimSun" w:hAnsi="NSimSun" w:cs="NSimSun"/>
+          <w:color w:val="808080"/>
+          <w:kern w:val="0"/>
+          <w:sz w:val="19"/>
+          <w:szCs w:val="19"/>
+        </w:rPr>
+        <w:t>))</w:t>
+      </w:r>
+    </w:p>
+    <w:p>
+      <w:pPr>
+        <w:autoSpaceDE w:val="0"/>
+        <w:autoSpaceDN w:val="0"/>
+        <w:adjustRightInd w:val="0"/>
+        <w:jc w:val="left"/>
+        <w:rPr>
+          <w:rFonts w:ascii="NSimSun" w:hAnsi="NSimSun" w:cs="NSimSun"/>
+          <w:kern w:val="0"/>
+          <w:sz w:val="19"/>
+          <w:szCs w:val="19"/>
+        </w:rPr>
+      </w:pPr>
+    </w:p>
+    <w:p>
+      <w:pPr>
+        <w:autoSpaceDE w:val="0"/>
+        <w:autoSpaceDN w:val="0"/>
+        <w:adjustRightInd w:val="0"/>
+        <w:jc w:val="left"/>
+        <w:rPr>
+          <w:rFonts w:ascii="NSimSun" w:hAnsi="NSimSun" w:cs="NSimSun"/>
+          <w:kern w:val="0"/>
+          <w:sz w:val="19"/>
+          <w:szCs w:val="19"/>
+        </w:rPr>
+      </w:pPr>
+      <w:r>
+        <w:rPr>
+          <w:rFonts w:ascii="NSimSun" w:hAnsi="NSimSun" w:cs="NSimSun"/>
+          <w:color w:val="0000FF"/>
+          <w:kern w:val="0"/>
+          <w:sz w:val="19"/>
+          <w:szCs w:val="19"/>
+        </w:rPr>
+        <w:t>EXEC</w:t>
+      </w:r>
+      <w:r>
+        <w:rPr>
+          <w:rFonts w:ascii="NSimSun" w:hAnsi="NSimSun" w:cs="NSimSun"/>
+          <w:kern w:val="0"/>
+          <w:sz w:val="19"/>
+          <w:szCs w:val="19"/>
+        </w:rPr>
+        <w:t xml:space="preserve">    </w:t>
+      </w:r>
+      <w:r>
+        <w:rPr>
+          <w:rFonts w:ascii="NSimSun" w:hAnsi="NSimSun" w:cs="NSimSun"/>
+          <w:color w:val="008080"/>
+          <w:kern w:val="0"/>
+          <w:sz w:val="19"/>
+          <w:szCs w:val="19"/>
+        </w:rPr>
+        <w:t>@</w:t>
+      </w:r>
+      <w:proofErr w:type="spellStart"/>
+      <w:r>
+        <w:rPr>
+          <w:rFonts w:ascii="NSimSun" w:hAnsi="NSimSun" w:cs="NSimSun"/>
+          <w:color w:val="008080"/>
+          <w:kern w:val="0"/>
+          <w:sz w:val="19"/>
+          <w:szCs w:val="19"/>
+        </w:rPr>
+        <w:t>In_User_SID</w:t>
+      </w:r>
+      <w:proofErr w:type="spellEnd"/>
+      <w:proofErr w:type="gramStart"/>
+      <w:r>
+        <w:rPr>
+          <w:rFonts w:ascii="NSimSun" w:hAnsi="NSimSun" w:cs="NSimSun"/>
+          <w:color w:val="808080"/>
+          <w:kern w:val="0"/>
+          <w:sz w:val="19"/>
+          <w:szCs w:val="19"/>
+        </w:rPr>
+        <w:t>=</w:t>
+      </w:r>
+      <w:r>
+        <w:rPr>
+          <w:rFonts w:ascii="NSimSun" w:hAnsi="NSimSun" w:cs="NSimSun"/>
+          <w:color w:val="008080"/>
+          <w:kern w:val="0"/>
+          <w:sz w:val="19"/>
+          <w:szCs w:val="19"/>
+        </w:rPr>
+        <w:t>[</w:t>
+      </w:r>
+      <w:proofErr w:type="spellStart"/>
+      <w:proofErr w:type="gramEnd"/>
+      <w:r>
+        <w:rPr>
+          <w:rFonts w:ascii="NSimSun" w:hAnsi="NSimSun" w:cs="NSimSun"/>
+          <w:color w:val="008080"/>
+          <w:kern w:val="0"/>
+          <w:sz w:val="19"/>
+          <w:szCs w:val="19"/>
+        </w:rPr>
+        <w:t>dbo</w:t>
+      </w:r>
+      <w:proofErr w:type="spellEnd"/>
+      <w:r>
+        <w:rPr>
+          <w:rFonts w:ascii="NSimSun" w:hAnsi="NSimSun" w:cs="NSimSun"/>
+          <w:color w:val="008080"/>
+          <w:kern w:val="0"/>
+          <w:sz w:val="19"/>
+          <w:szCs w:val="19"/>
+        </w:rPr>
+        <w:t>]</w:t>
+      </w:r>
+      <w:r>
+        <w:rPr>
+          <w:rFonts w:ascii="NSimSun" w:hAnsi="NSimSun" w:cs="NSimSun"/>
+          <w:color w:val="808080"/>
+          <w:kern w:val="0"/>
+          <w:sz w:val="19"/>
+          <w:szCs w:val="19"/>
+        </w:rPr>
+        <w:t>.</w:t>
+      </w:r>
+      <w:r>
+        <w:rPr>
+          <w:rFonts w:ascii="NSimSun" w:hAnsi="NSimSun" w:cs="NSimSun"/>
+          <w:color w:val="008080"/>
+          <w:kern w:val="0"/>
+          <w:sz w:val="19"/>
+          <w:szCs w:val="19"/>
+        </w:rPr>
+        <w:t>[</w:t>
+      </w:r>
+      <w:proofErr w:type="spellStart"/>
+      <w:r>
+        <w:rPr>
+          <w:rFonts w:ascii="NSimSun" w:hAnsi="NSimSun" w:cs="NSimSun"/>
+          <w:color w:val="008080"/>
+          <w:kern w:val="0"/>
+          <w:sz w:val="19"/>
+          <w:szCs w:val="19"/>
+        </w:rPr>
+        <w:t>PRC_Application_User_Create</w:t>
+      </w:r>
+      <w:proofErr w:type="spellEnd"/>
+      <w:r>
+        <w:rPr>
+          <w:rFonts w:ascii="NSimSun" w:hAnsi="NSimSun" w:cs="NSimSun"/>
+          <w:color w:val="008080"/>
+          <w:kern w:val="0"/>
+          <w:sz w:val="19"/>
+          <w:szCs w:val="19"/>
+        </w:rPr>
+        <w:t>]</w:t>
+      </w:r>
+    </w:p>
+    <w:p>
+      <w:pPr>
+        <w:autoSpaceDE w:val="0"/>
+        <w:autoSpaceDN w:val="0"/>
+        <w:adjustRightInd w:val="0"/>
+        <w:jc w:val="left"/>
+        <w:rPr>
+          <w:rFonts w:ascii="NSimSun" w:hAnsi="NSimSun" w:cs="NSimSun"/>
+          <w:kern w:val="0"/>
+          <w:sz w:val="19"/>
+          <w:szCs w:val="19"/>
+        </w:rPr>
+      </w:pPr>
+      <w:r>
+        <w:rPr>
+          <w:rFonts w:ascii="NSimSun" w:hAnsi="NSimSun" w:cs="NSimSun"/>
+          <w:color w:val="0000FF"/>
+          <w:kern w:val="0"/>
+          <w:sz w:val="19"/>
+          <w:szCs w:val="19"/>
+        </w:rPr>
+        <w:lastRenderedPageBreak/>
+        <w:t xml:space="preserve">        </w:t>
+      </w:r>
+      <w:r>
+        <w:rPr>
+          <w:rFonts w:ascii="NSimSun" w:hAnsi="NSimSun" w:cs="NSimSun"/>
+          <w:color w:val="008080"/>
+          <w:kern w:val="0"/>
+          <w:sz w:val="19"/>
+          <w:szCs w:val="19"/>
+        </w:rPr>
+        <w:t>@</w:t>
+      </w:r>
+      <w:proofErr w:type="spellStart"/>
+      <w:r>
+        <w:rPr>
+          <w:rFonts w:ascii="NSimSun" w:hAnsi="NSimSun" w:cs="NSimSun"/>
+          <w:color w:val="008080"/>
+          <w:kern w:val="0"/>
+          <w:sz w:val="19"/>
+          <w:szCs w:val="19"/>
+        </w:rPr>
+        <w:t>In_User_FirstName</w:t>
+      </w:r>
+      <w:proofErr w:type="spellEnd"/>
+      <w:r>
+        <w:rPr>
+          <w:rFonts w:ascii="NSimSun" w:hAnsi="NSimSun" w:cs="NSimSun"/>
+          <w:color w:val="808080"/>
+          <w:kern w:val="0"/>
+          <w:sz w:val="19"/>
+          <w:szCs w:val="19"/>
+        </w:rPr>
+        <w:t>,</w:t>
+      </w:r>
+      <w:r>
+        <w:rPr>
+          <w:rFonts w:ascii="NSimSun" w:hAnsi="NSimSun" w:cs="NSimSun"/>
+          <w:kern w:val="0"/>
+          <w:sz w:val="19"/>
+          <w:szCs w:val="19"/>
+        </w:rPr>
+        <w:t xml:space="preserve"> </w:t>
+      </w:r>
+      <w:r>
+        <w:rPr>
+          <w:rFonts w:ascii="NSimSun" w:hAnsi="NSimSun" w:cs="NSimSun"/>
+          <w:color w:val="008080"/>
+          <w:kern w:val="0"/>
+          <w:sz w:val="19"/>
+          <w:szCs w:val="19"/>
+        </w:rPr>
+        <w:t>@</w:t>
+      </w:r>
+      <w:proofErr w:type="spellStart"/>
+      <w:r>
+        <w:rPr>
+          <w:rFonts w:ascii="NSimSun" w:hAnsi="NSimSun" w:cs="NSimSun"/>
+          <w:color w:val="008080"/>
+          <w:kern w:val="0"/>
+          <w:sz w:val="19"/>
+          <w:szCs w:val="19"/>
+        </w:rPr>
+        <w:t>In_User_LastName</w:t>
+      </w:r>
+      <w:proofErr w:type="spellEnd"/>
+      <w:r>
+        <w:rPr>
+          <w:rFonts w:ascii="NSimSun" w:hAnsi="NSimSun" w:cs="NSimSun"/>
+          <w:color w:val="808080"/>
+          <w:kern w:val="0"/>
+          <w:sz w:val="19"/>
+          <w:szCs w:val="19"/>
+        </w:rPr>
+        <w:t>,</w:t>
+      </w:r>
+      <w:r>
+        <w:rPr>
+          <w:rFonts w:ascii="NSimSun" w:hAnsi="NSimSun" w:cs="NSimSun"/>
+          <w:kern w:val="0"/>
+          <w:sz w:val="19"/>
+          <w:szCs w:val="19"/>
+        </w:rPr>
+        <w:t xml:space="preserve"> </w:t>
+      </w:r>
+      <w:r>
+        <w:rPr>
+          <w:rFonts w:ascii="NSimSun" w:hAnsi="NSimSun" w:cs="NSimSun"/>
+          <w:color w:val="008080"/>
+          <w:kern w:val="0"/>
+          <w:sz w:val="19"/>
+          <w:szCs w:val="19"/>
+        </w:rPr>
+        <w:t>@</w:t>
+      </w:r>
+      <w:proofErr w:type="spellStart"/>
+      <w:r>
+        <w:rPr>
+          <w:rFonts w:ascii="NSimSun" w:hAnsi="NSimSun" w:cs="NSimSun"/>
+          <w:color w:val="008080"/>
+          <w:kern w:val="0"/>
+          <w:sz w:val="19"/>
+          <w:szCs w:val="19"/>
+        </w:rPr>
+        <w:t>In_User_Password</w:t>
+      </w:r>
+      <w:proofErr w:type="spellEnd"/>
+      <w:r>
+        <w:rPr>
+          <w:rFonts w:ascii="NSimSun" w:hAnsi="NSimSun" w:cs="NSimSun"/>
+          <w:color w:val="808080"/>
+          <w:kern w:val="0"/>
+          <w:sz w:val="19"/>
+          <w:szCs w:val="19"/>
+        </w:rPr>
+        <w:t>,</w:t>
+      </w:r>
+      <w:r>
+        <w:rPr>
+          <w:rFonts w:ascii="NSimSun" w:hAnsi="NSimSun" w:cs="NSimSun"/>
+          <w:kern w:val="0"/>
+          <w:sz w:val="19"/>
+          <w:szCs w:val="19"/>
+        </w:rPr>
+        <w:t xml:space="preserve"> </w:t>
+      </w:r>
+      <w:r>
+        <w:rPr>
+          <w:rFonts w:ascii="NSimSun" w:hAnsi="NSimSun" w:cs="NSimSun"/>
+          <w:color w:val="008080"/>
+          <w:kern w:val="0"/>
+          <w:sz w:val="19"/>
+          <w:szCs w:val="19"/>
+        </w:rPr>
+        <w:t>@</w:t>
+      </w:r>
+      <w:proofErr w:type="spellStart"/>
+      <w:r>
+        <w:rPr>
+          <w:rFonts w:ascii="NSimSun" w:hAnsi="NSimSun" w:cs="NSimSun"/>
+          <w:color w:val="008080"/>
+          <w:kern w:val="0"/>
+          <w:sz w:val="19"/>
+          <w:szCs w:val="19"/>
+        </w:rPr>
+        <w:t>In_User_Role</w:t>
+      </w:r>
+      <w:proofErr w:type="spellEnd"/>
+      <w:r>
+        <w:rPr>
+          <w:rFonts w:ascii="NSimSun" w:hAnsi="NSimSun" w:cs="NSimSun"/>
+          <w:color w:val="808080"/>
+          <w:kern w:val="0"/>
+          <w:sz w:val="19"/>
+          <w:szCs w:val="19"/>
+        </w:rPr>
+        <w:t>,</w:t>
+      </w:r>
+      <w:r>
+        <w:rPr>
+          <w:rFonts w:ascii="NSimSun" w:hAnsi="NSimSun" w:cs="NSimSun"/>
+          <w:kern w:val="0"/>
+          <w:sz w:val="19"/>
+          <w:szCs w:val="19"/>
+        </w:rPr>
+        <w:t xml:space="preserve"> </w:t>
+      </w:r>
+      <w:r>
+        <w:rPr>
+          <w:rFonts w:ascii="NSimSun" w:hAnsi="NSimSun" w:cs="NSimSun"/>
+          <w:color w:val="008080"/>
+          <w:kern w:val="0"/>
+          <w:sz w:val="19"/>
+          <w:szCs w:val="19"/>
+        </w:rPr>
+        <w:t>@</w:t>
+      </w:r>
+      <w:proofErr w:type="spellStart"/>
+      <w:r>
+        <w:rPr>
+          <w:rFonts w:ascii="NSimSun" w:hAnsi="NSimSun" w:cs="NSimSun"/>
+          <w:color w:val="008080"/>
+          <w:kern w:val="0"/>
+          <w:sz w:val="19"/>
+          <w:szCs w:val="19"/>
+        </w:rPr>
+        <w:t>In_User_DateofBirth</w:t>
+      </w:r>
+      <w:proofErr w:type="spellEnd"/>
+      <w:r>
+        <w:rPr>
+          <w:rFonts w:ascii="NSimSun" w:hAnsi="NSimSun" w:cs="NSimSun"/>
+          <w:color w:val="808080"/>
+          <w:kern w:val="0"/>
+          <w:sz w:val="19"/>
+          <w:szCs w:val="19"/>
+        </w:rPr>
+        <w:t>,</w:t>
+      </w:r>
+      <w:r>
+        <w:rPr>
+          <w:rFonts w:ascii="NSimSun" w:hAnsi="NSimSun" w:cs="NSimSun"/>
+          <w:kern w:val="0"/>
+          <w:sz w:val="19"/>
+          <w:szCs w:val="19"/>
+        </w:rPr>
+        <w:t xml:space="preserve"> </w:t>
+      </w:r>
+      <w:r>
+        <w:rPr>
+          <w:rFonts w:ascii="NSimSun" w:hAnsi="NSimSun" w:cs="NSimSun"/>
+          <w:color w:val="008080"/>
+          <w:kern w:val="0"/>
+          <w:sz w:val="19"/>
+          <w:szCs w:val="19"/>
+        </w:rPr>
+        <w:t>@</w:t>
+      </w:r>
+      <w:proofErr w:type="spellStart"/>
+      <w:r>
+        <w:rPr>
+          <w:rFonts w:ascii="NSimSun" w:hAnsi="NSimSun" w:cs="NSimSun"/>
+          <w:color w:val="008080"/>
+          <w:kern w:val="0"/>
+          <w:sz w:val="19"/>
+          <w:szCs w:val="19"/>
+        </w:rPr>
+        <w:t>In_User_Address</w:t>
+      </w:r>
+      <w:proofErr w:type="spellEnd"/>
+      <w:r>
+        <w:rPr>
+          <w:rFonts w:ascii="NSimSun" w:hAnsi="NSimSun" w:cs="NSimSun"/>
+          <w:color w:val="808080"/>
+          <w:kern w:val="0"/>
+          <w:sz w:val="19"/>
+          <w:szCs w:val="19"/>
+        </w:rPr>
+        <w:t>,</w:t>
+      </w:r>
+      <w:r>
+        <w:rPr>
+          <w:rFonts w:ascii="NSimSun" w:hAnsi="NSimSun" w:cs="NSimSun"/>
+          <w:kern w:val="0"/>
+          <w:sz w:val="19"/>
+          <w:szCs w:val="19"/>
+        </w:rPr>
+        <w:t xml:space="preserve"> </w:t>
+      </w:r>
+      <w:r>
+        <w:rPr>
+          <w:rFonts w:ascii="NSimSun" w:hAnsi="NSimSun" w:cs="NSimSun"/>
+          <w:color w:val="008080"/>
+          <w:kern w:val="0"/>
+          <w:sz w:val="19"/>
+          <w:szCs w:val="19"/>
+        </w:rPr>
+        <w:t>@</w:t>
+      </w:r>
+      <w:proofErr w:type="spellStart"/>
+      <w:r>
+        <w:rPr>
+          <w:rFonts w:ascii="NSimSun" w:hAnsi="NSimSun" w:cs="NSimSun"/>
+          <w:color w:val="008080"/>
+          <w:kern w:val="0"/>
+          <w:sz w:val="19"/>
+          <w:szCs w:val="19"/>
+        </w:rPr>
+        <w:t>In_User_Suburb</w:t>
+      </w:r>
+      <w:proofErr w:type="spellEnd"/>
+      <w:r>
+        <w:rPr>
+          <w:rFonts w:ascii="NSimSun" w:hAnsi="NSimSun" w:cs="NSimSun"/>
+          <w:color w:val="808080"/>
+          <w:kern w:val="0"/>
+          <w:sz w:val="19"/>
+          <w:szCs w:val="19"/>
+        </w:rPr>
+        <w:t>,</w:t>
+      </w:r>
+      <w:r>
+        <w:rPr>
+          <w:rFonts w:ascii="NSimSun" w:hAnsi="NSimSun" w:cs="NSimSun"/>
+          <w:kern w:val="0"/>
+          <w:sz w:val="19"/>
+          <w:szCs w:val="19"/>
+        </w:rPr>
+        <w:t xml:space="preserve"> </w:t>
+      </w:r>
+      <w:r>
+        <w:rPr>
+          <w:rFonts w:ascii="NSimSun" w:hAnsi="NSimSun" w:cs="NSimSun"/>
+          <w:color w:val="008080"/>
+          <w:kern w:val="0"/>
+          <w:sz w:val="19"/>
+          <w:szCs w:val="19"/>
+        </w:rPr>
+        <w:t>@</w:t>
+      </w:r>
+      <w:proofErr w:type="spellStart"/>
+      <w:r>
+        <w:rPr>
+          <w:rFonts w:ascii="NSimSun" w:hAnsi="NSimSun" w:cs="NSimSun"/>
+          <w:color w:val="008080"/>
+          <w:kern w:val="0"/>
+          <w:sz w:val="19"/>
+          <w:szCs w:val="19"/>
+        </w:rPr>
+        <w:t>In_User_State</w:t>
+      </w:r>
+      <w:proofErr w:type="spellEnd"/>
+      <w:r>
+        <w:rPr>
+          <w:rFonts w:ascii="NSimSun" w:hAnsi="NSimSun" w:cs="NSimSun"/>
+          <w:color w:val="808080"/>
+          <w:kern w:val="0"/>
+          <w:sz w:val="19"/>
+          <w:szCs w:val="19"/>
+        </w:rPr>
+        <w:t>,</w:t>
+      </w:r>
+      <w:r>
+        <w:rPr>
+          <w:rFonts w:ascii="NSimSun" w:hAnsi="NSimSun" w:cs="NSimSun"/>
+          <w:kern w:val="0"/>
+          <w:sz w:val="19"/>
+          <w:szCs w:val="19"/>
+        </w:rPr>
+        <w:t xml:space="preserve"> </w:t>
+      </w:r>
+      <w:r>
+        <w:rPr>
+          <w:rFonts w:ascii="NSimSun" w:hAnsi="NSimSun" w:cs="NSimSun"/>
+          <w:color w:val="008080"/>
+          <w:kern w:val="0"/>
+          <w:sz w:val="19"/>
+          <w:szCs w:val="19"/>
+        </w:rPr>
+        <w:t>@</w:t>
+      </w:r>
+      <w:proofErr w:type="spellStart"/>
+      <w:r>
+        <w:rPr>
+          <w:rFonts w:ascii="NSimSun" w:hAnsi="NSimSun" w:cs="NSimSun"/>
+          <w:color w:val="008080"/>
+          <w:kern w:val="0"/>
+          <w:sz w:val="19"/>
+          <w:szCs w:val="19"/>
+        </w:rPr>
+        <w:t>In_User_Mobile</w:t>
+      </w:r>
+      <w:proofErr w:type="spellEnd"/>
+      <w:r>
+        <w:rPr>
+          <w:rFonts w:ascii="NSimSun" w:hAnsi="NSimSun" w:cs="NSimSun"/>
+          <w:color w:val="808080"/>
+          <w:kern w:val="0"/>
+          <w:sz w:val="19"/>
+          <w:szCs w:val="19"/>
+        </w:rPr>
+        <w:t>,</w:t>
+      </w:r>
+      <w:r>
+        <w:rPr>
+          <w:rFonts w:ascii="NSimSun" w:hAnsi="NSimSun" w:cs="NSimSun"/>
+          <w:kern w:val="0"/>
+          <w:sz w:val="19"/>
+          <w:szCs w:val="19"/>
+        </w:rPr>
+        <w:t xml:space="preserve"> </w:t>
+      </w:r>
+      <w:r>
+        <w:rPr>
+          <w:rFonts w:ascii="NSimSun" w:hAnsi="NSimSun" w:cs="NSimSun"/>
+          <w:color w:val="008080"/>
+          <w:kern w:val="0"/>
+          <w:sz w:val="19"/>
+          <w:szCs w:val="19"/>
+        </w:rPr>
+        <w:t>@</w:t>
+      </w:r>
+      <w:proofErr w:type="spellStart"/>
+      <w:r>
+        <w:rPr>
+          <w:rFonts w:ascii="NSimSun" w:hAnsi="NSimSun" w:cs="NSimSun"/>
+          <w:color w:val="008080"/>
+          <w:kern w:val="0"/>
+          <w:sz w:val="19"/>
+          <w:szCs w:val="19"/>
+        </w:rPr>
+        <w:t>In_User_Email</w:t>
+      </w:r>
+      <w:proofErr w:type="spellEnd"/>
+      <w:r>
+        <w:rPr>
+          <w:rFonts w:ascii="NSimSun" w:hAnsi="NSimSun" w:cs="NSimSun"/>
+          <w:color w:val="808080"/>
+          <w:kern w:val="0"/>
+          <w:sz w:val="19"/>
+          <w:szCs w:val="19"/>
+        </w:rPr>
+        <w:t>,</w:t>
+      </w:r>
+      <w:r>
+        <w:rPr>
+          <w:rFonts w:ascii="NSimSun" w:hAnsi="NSimSun" w:cs="NSimSun"/>
+          <w:kern w:val="0"/>
+          <w:sz w:val="19"/>
+          <w:szCs w:val="19"/>
+        </w:rPr>
+        <w:t xml:space="preserve"> </w:t>
+      </w:r>
+      <w:r>
+        <w:rPr>
+          <w:rFonts w:ascii="NSimSun" w:hAnsi="NSimSun" w:cs="NSimSun"/>
+          <w:color w:val="008080"/>
+          <w:kern w:val="0"/>
+          <w:sz w:val="19"/>
+          <w:szCs w:val="19"/>
+        </w:rPr>
+        <w:t>@</w:t>
+      </w:r>
+      <w:proofErr w:type="spellStart"/>
+      <w:r>
+        <w:rPr>
+          <w:rFonts w:ascii="NSimSun" w:hAnsi="NSimSun" w:cs="NSimSun"/>
+          <w:color w:val="008080"/>
+          <w:kern w:val="0"/>
+          <w:sz w:val="19"/>
+          <w:szCs w:val="19"/>
+        </w:rPr>
+        <w:t>In_User_Gender</w:t>
+      </w:r>
+      <w:proofErr w:type="spellEnd"/>
+    </w:p>
+    <w:p>
+      <w:pPr>
+        <w:autoSpaceDE w:val="0"/>
+        <w:autoSpaceDN w:val="0"/>
+        <w:adjustRightInd w:val="0"/>
+        <w:jc w:val="left"/>
+        <w:rPr>
+          <w:rFonts w:ascii="NSimSun" w:hAnsi="NSimSun" w:cs="NSimSun"/>
+          <w:kern w:val="0"/>
+          <w:sz w:val="19"/>
+          <w:szCs w:val="19"/>
+        </w:rPr>
+      </w:pPr>
+    </w:p>
+    <w:p>
+      <w:pPr>
+        <w:autoSpaceDE w:val="0"/>
+        <w:autoSpaceDN w:val="0"/>
+        <w:adjustRightInd w:val="0"/>
+        <w:jc w:val="left"/>
+        <w:rPr>
+          <w:rFonts w:ascii="NSimSun" w:hAnsi="NSimSun" w:cs="NSimSun"/>
+          <w:kern w:val="0"/>
+          <w:sz w:val="19"/>
+          <w:szCs w:val="19"/>
+        </w:rPr>
+      </w:pPr>
+      <w:r>
+        <w:rPr>
+          <w:rFonts w:ascii="NSimSun" w:hAnsi="NSimSun" w:cs="NSimSun"/>
+          <w:color w:val="0000FF"/>
+          <w:kern w:val="0"/>
+          <w:sz w:val="19"/>
+          <w:szCs w:val="19"/>
+        </w:rPr>
+        <w:t>SELECT</w:t>
+      </w:r>
+      <w:r>
+        <w:rPr>
+          <w:rFonts w:ascii="NSimSun" w:hAnsi="NSimSun" w:cs="NSimSun"/>
+          <w:kern w:val="0"/>
+          <w:sz w:val="19"/>
+          <w:szCs w:val="19"/>
+        </w:rPr>
+        <w:tab/>
+      </w:r>
+      <w:r>
+        <w:rPr>
+          <w:rFonts w:ascii="NSimSun" w:hAnsi="NSimSun" w:cs="NSimSun"/>
+          <w:color w:val="FF0000"/>
+          <w:kern w:val="0"/>
+          <w:sz w:val="19"/>
+          <w:szCs w:val="19"/>
+        </w:rPr>
+        <w:t>'Return Value'</w:t>
+      </w:r>
+      <w:r>
+        <w:rPr>
+          <w:rFonts w:ascii="NSimSun" w:hAnsi="NSimSun" w:cs="NSimSun"/>
+          <w:kern w:val="0"/>
+          <w:sz w:val="19"/>
+          <w:szCs w:val="19"/>
+        </w:rPr>
+        <w:t xml:space="preserve"> </w:t>
+      </w:r>
+      <w:r>
+        <w:rPr>
+          <w:rFonts w:ascii="NSimSun" w:hAnsi="NSimSun" w:cs="NSimSun"/>
+          <w:color w:val="808080"/>
+          <w:kern w:val="0"/>
+          <w:sz w:val="19"/>
+          <w:szCs w:val="19"/>
+        </w:rPr>
+        <w:t>=</w:t>
+      </w:r>
+      <w:r>
+        <w:rPr>
+          <w:rFonts w:ascii="NSimSun" w:hAnsi="NSimSun" w:cs="NSimSun"/>
+          <w:kern w:val="0"/>
+          <w:sz w:val="19"/>
+          <w:szCs w:val="19"/>
+        </w:rPr>
+        <w:t xml:space="preserve"> </w:t>
+      </w:r>
+      <w:r>
+        <w:rPr>
+          <w:rFonts w:ascii="NSimSun" w:hAnsi="NSimSun" w:cs="NSimSun"/>
+          <w:color w:val="008080"/>
+          <w:kern w:val="0"/>
+          <w:sz w:val="19"/>
+          <w:szCs w:val="19"/>
+        </w:rPr>
+        <w:t>@</w:t>
+      </w:r>
+      <w:proofErr w:type="spellStart"/>
+      <w:r>
+        <w:rPr>
+          <w:rFonts w:ascii="NSimSun" w:hAnsi="NSimSun" w:cs="NSimSun"/>
+          <w:color w:val="008080"/>
+          <w:kern w:val="0"/>
+          <w:sz w:val="19"/>
+          <w:szCs w:val="19"/>
+        </w:rPr>
+        <w:t>In_User_SID</w:t>
+      </w:r>
+      <w:proofErr w:type="spellEnd"/>
+    </w:p>
+    <w:p>
+      <w:pPr>
+        <w:autoSpaceDE w:val="0"/>
+        <w:autoSpaceDN w:val="0"/>
+        <w:adjustRightInd w:val="0"/>
+        <w:jc w:val="left"/>
+        <w:rPr>
+          <w:rFonts w:ascii="NSimSun" w:hAnsi="NSimSun" w:cs="NSimSun"/>
+          <w:color w:val="0000FF"/>
+          <w:kern w:val="0"/>
+          <w:sz w:val="19"/>
+          <w:szCs w:val="19"/>
+        </w:rPr>
+      </w:pPr>
+      <w:r>
+        <w:rPr>
+          <w:rFonts w:ascii="NSimSun" w:hAnsi="NSimSun" w:cs="NSimSun"/>
+          <w:color w:val="0000FF"/>
+          <w:kern w:val="0"/>
+          <w:sz w:val="19"/>
+          <w:szCs w:val="19"/>
+        </w:rPr>
+        <w:t>END</w:t>
+      </w:r>
+    </w:p>
+    <w:p>
+      <w:pPr>
+        <w:rPr>
+          <w:rFonts w:hint="eastAsia"/>
+        </w:rPr>
+      </w:pPr>
+    </w:p>
+    <w:p>
+      <w:pPr>
+        <w:widowControl/>
+        <w:jc w:val="left"/>
+      </w:pPr>
+      <w:r>
+        <w:br w:type="page"/>
+      </w:r>
+    </w:p>
+    <w:p>
+      <w:pPr>
+        <w:pStyle w:val="2"/>
+        <w:ind w:left="1080"/>
+        <w:rPr>
+          <w:rFonts w:hint="eastAsia"/>
+          <w:b w:val="0"/>
+          <w:color w:val="auto"/>
+          <w:lang w:eastAsia="zh-CN"/>
+        </w:rPr>
+      </w:pPr>
+      <w:r>
+        <w:rPr>
+          <w:rFonts w:hint="eastAsia"/>
+          <w:b w:val="0"/>
+          <w:color w:val="auto"/>
+          <w:lang w:eastAsia="zh-CN"/>
+        </w:rPr>
+        <w:lastRenderedPageBreak/>
+        <w:t>Split function</w:t>
+      </w:r>
+      <w:bookmarkStart w:id="2" w:name="_GoBack"/>
+      <w:bookmarkEnd w:id="2"/>
+    </w:p>
+    <w:p>
+      <w:pPr>
+        <w:autoSpaceDE w:val="0"/>
+        <w:autoSpaceDN w:val="0"/>
+        <w:adjustRightInd w:val="0"/>
+        <w:jc w:val="left"/>
+        <w:rPr>
+          <w:rFonts w:ascii="NSimSun" w:hAnsi="NSimSun" w:cs="NSimSun" w:hint="eastAsia"/>
+          <w:color w:val="0000FF"/>
+          <w:kern w:val="0"/>
+          <w:sz w:val="19"/>
+          <w:szCs w:val="19"/>
+        </w:rPr>
+      </w:pPr>
+    </w:p>
+    <w:p>
+      <w:pPr>
+        <w:autoSpaceDE w:val="0"/>
+        <w:autoSpaceDN w:val="0"/>
+        <w:adjustRightInd w:val="0"/>
+        <w:jc w:val="left"/>
+        <w:rPr>
+          <w:rFonts w:ascii="NSimSun" w:hAnsi="NSimSun" w:cs="NSimSun"/>
+          <w:kern w:val="0"/>
+          <w:sz w:val="19"/>
+          <w:szCs w:val="19"/>
+        </w:rPr>
+      </w:pPr>
+      <w:r>
+        <w:rPr>
+          <w:rFonts w:ascii="NSimSun" w:hAnsi="NSimSun" w:cs="NSimSun"/>
+          <w:color w:val="0000FF"/>
+          <w:kern w:val="0"/>
+          <w:sz w:val="19"/>
+          <w:szCs w:val="19"/>
+        </w:rPr>
+        <w:t>Create</w:t>
+      </w:r>
+      <w:r>
+        <w:rPr>
+          <w:rFonts w:ascii="NSimSun" w:hAnsi="NSimSun" w:cs="NSimSun"/>
+          <w:kern w:val="0"/>
+          <w:sz w:val="19"/>
+          <w:szCs w:val="19"/>
+        </w:rPr>
+        <w:t xml:space="preserve"> </w:t>
+      </w:r>
+      <w:r>
+        <w:rPr>
+          <w:rFonts w:ascii="NSimSun" w:hAnsi="NSimSun" w:cs="NSimSun"/>
+          <w:color w:val="0000FF"/>
+          <w:kern w:val="0"/>
+          <w:sz w:val="19"/>
+          <w:szCs w:val="19"/>
+        </w:rPr>
+        <w:t>function</w:t>
+      </w:r>
+      <w:r>
+        <w:rPr>
+          <w:rFonts w:ascii="NSimSun" w:hAnsi="NSimSun" w:cs="NSimSun"/>
+          <w:kern w:val="0"/>
+          <w:sz w:val="19"/>
+          <w:szCs w:val="19"/>
+        </w:rPr>
+        <w:t xml:space="preserve"> </w:t>
+      </w:r>
+      <w:r>
+        <w:rPr>
+          <w:rFonts w:ascii="NSimSun" w:hAnsi="NSimSun" w:cs="NSimSun"/>
+          <w:color w:val="008080"/>
+          <w:kern w:val="0"/>
+          <w:sz w:val="19"/>
+          <w:szCs w:val="19"/>
+        </w:rPr>
+        <w:t>[</w:t>
+      </w:r>
+      <w:proofErr w:type="spellStart"/>
+      <w:r>
+        <w:rPr>
+          <w:rFonts w:ascii="NSimSun" w:hAnsi="NSimSun" w:cs="NSimSun"/>
+          <w:color w:val="008080"/>
+          <w:kern w:val="0"/>
+          <w:sz w:val="19"/>
+          <w:szCs w:val="19"/>
+        </w:rPr>
+        <w:t>dbo</w:t>
+      </w:r>
+      <w:proofErr w:type="spellEnd"/>
+      <w:r>
+        <w:rPr>
+          <w:rFonts w:ascii="NSimSun" w:hAnsi="NSimSun" w:cs="NSimSun"/>
+          <w:color w:val="008080"/>
+          <w:kern w:val="0"/>
+          <w:sz w:val="19"/>
+          <w:szCs w:val="19"/>
+        </w:rPr>
+        <w:t>]</w:t>
+      </w:r>
+      <w:proofErr w:type="gramStart"/>
+      <w:r>
+        <w:rPr>
+          <w:rFonts w:ascii="NSimSun" w:hAnsi="NSimSun" w:cs="NSimSun"/>
+          <w:color w:val="808080"/>
+          <w:kern w:val="0"/>
+          <w:sz w:val="19"/>
+          <w:szCs w:val="19"/>
+        </w:rPr>
+        <w:t>.</w:t>
+      </w:r>
+      <w:r>
+        <w:rPr>
+          <w:rFonts w:ascii="NSimSun" w:hAnsi="NSimSun" w:cs="NSimSun"/>
+          <w:color w:val="008080"/>
+          <w:kern w:val="0"/>
+          <w:sz w:val="19"/>
+          <w:szCs w:val="19"/>
+        </w:rPr>
+        <w:t>[</w:t>
+      </w:r>
+      <w:proofErr w:type="spellStart"/>
+      <w:proofErr w:type="gramEnd"/>
+      <w:r>
+        <w:rPr>
+          <w:rFonts w:ascii="NSimSun" w:hAnsi="NSimSun" w:cs="NSimSun"/>
+          <w:color w:val="008080"/>
+          <w:kern w:val="0"/>
+          <w:sz w:val="19"/>
+          <w:szCs w:val="19"/>
+        </w:rPr>
+        <w:t>GetSplitOfIndex</w:t>
+      </w:r>
+      <w:proofErr w:type="spellEnd"/>
+      <w:r>
+        <w:rPr>
+          <w:rFonts w:ascii="NSimSun" w:hAnsi="NSimSun" w:cs="NSimSun"/>
+          <w:color w:val="008080"/>
+          <w:kern w:val="0"/>
+          <w:sz w:val="19"/>
+          <w:szCs w:val="19"/>
+        </w:rPr>
+        <w:t>]</w:t>
+      </w:r>
+    </w:p>
+    <w:p>
+      <w:pPr>
+        <w:autoSpaceDE w:val="0"/>
+        <w:autoSpaceDN w:val="0"/>
+        <w:adjustRightInd w:val="0"/>
+        <w:jc w:val="left"/>
+        <w:rPr>
+          <w:rFonts w:ascii="NSimSun" w:hAnsi="NSimSun" w:cs="NSimSun"/>
+          <w:kern w:val="0"/>
+          <w:sz w:val="19"/>
+          <w:szCs w:val="19"/>
+        </w:rPr>
+      </w:pPr>
+      <w:r>
+        <w:rPr>
+          <w:rFonts w:ascii="NSimSun" w:hAnsi="NSimSun" w:cs="NSimSun"/>
+          <w:color w:val="0000FF"/>
+          <w:kern w:val="0"/>
+          <w:sz w:val="19"/>
+          <w:szCs w:val="19"/>
+        </w:rPr>
+        <w:t xml:space="preserve"> </w:t>
+      </w:r>
+      <w:r>
+        <w:rPr>
+          <w:rFonts w:ascii="NSimSun" w:hAnsi="NSimSun" w:cs="NSimSun"/>
+          <w:color w:val="808080"/>
+          <w:kern w:val="0"/>
+          <w:sz w:val="19"/>
+          <w:szCs w:val="19"/>
+        </w:rPr>
+        <w:t>(</w:t>
+      </w:r>
+    </w:p>
+    <w:p>
+      <w:pPr>
+        <w:autoSpaceDE w:val="0"/>
+        <w:autoSpaceDN w:val="0"/>
+        <w:adjustRightInd w:val="0"/>
+        <w:jc w:val="left"/>
+        <w:rPr>
+          <w:rFonts w:ascii="NSimSun" w:hAnsi="NSimSun" w:cs="NSimSun"/>
+          <w:kern w:val="0"/>
+          <w:sz w:val="19"/>
+          <w:szCs w:val="19"/>
+        </w:rPr>
+      </w:pPr>
+      <w:r>
+        <w:rPr>
+          <w:rFonts w:ascii="NSimSun" w:hAnsi="NSimSun" w:cs="NSimSun"/>
+          <w:kern w:val="0"/>
+          <w:sz w:val="19"/>
+          <w:szCs w:val="19"/>
+        </w:rPr>
+        <w:t xml:space="preserve">  </w:t>
+      </w:r>
+      <w:r>
+        <w:rPr>
+          <w:rFonts w:ascii="NSimSun" w:hAnsi="NSimSun" w:cs="NSimSun"/>
+          <w:color w:val="008080"/>
+          <w:kern w:val="0"/>
+          <w:sz w:val="19"/>
+          <w:szCs w:val="19"/>
+        </w:rPr>
+        <w:t>@String</w:t>
+      </w:r>
+      <w:r>
+        <w:rPr>
+          <w:rFonts w:ascii="NSimSun" w:hAnsi="NSimSun" w:cs="NSimSun"/>
+          <w:kern w:val="0"/>
+          <w:sz w:val="19"/>
+          <w:szCs w:val="19"/>
+        </w:rPr>
+        <w:t xml:space="preserve"> </w:t>
+      </w:r>
+      <w:proofErr w:type="spellStart"/>
+      <w:r>
+        <w:rPr>
+          <w:rFonts w:ascii="NSimSun" w:hAnsi="NSimSun" w:cs="NSimSun"/>
+          <w:color w:val="0000FF"/>
+          <w:kern w:val="0"/>
+          <w:sz w:val="19"/>
+          <w:szCs w:val="19"/>
+        </w:rPr>
+        <w:t>nvarchar</w:t>
+      </w:r>
+      <w:proofErr w:type="spellEnd"/>
+      <w:r>
+        <w:rPr>
+          <w:rFonts w:ascii="NSimSun" w:hAnsi="NSimSun" w:cs="NSimSun"/>
+          <w:color w:val="808080"/>
+          <w:kern w:val="0"/>
+          <w:sz w:val="19"/>
+          <w:szCs w:val="19"/>
+        </w:rPr>
+        <w:t>(</w:t>
+      </w:r>
+      <w:r>
+        <w:rPr>
+          <w:rFonts w:ascii="NSimSun" w:hAnsi="NSimSun" w:cs="NSimSun"/>
+          <w:color w:val="FF00FF"/>
+          <w:kern w:val="0"/>
+          <w:sz w:val="19"/>
+          <w:szCs w:val="19"/>
+        </w:rPr>
+        <w:t>max</w:t>
+      </w:r>
+      <w:r>
+        <w:rPr>
+          <w:rFonts w:ascii="NSimSun" w:hAnsi="NSimSun" w:cs="NSimSun"/>
+          <w:color w:val="808080"/>
+          <w:kern w:val="0"/>
+          <w:sz w:val="19"/>
+          <w:szCs w:val="19"/>
+        </w:rPr>
+        <w:t>),</w:t>
+      </w:r>
+      <w:r>
+        <w:rPr>
+          <w:rFonts w:ascii="NSimSun" w:hAnsi="NSimSun" w:cs="NSimSun"/>
+          <w:kern w:val="0"/>
+          <w:sz w:val="19"/>
+          <w:szCs w:val="19"/>
+        </w:rPr>
+        <w:t xml:space="preserve">  </w:t>
+      </w:r>
+      <w:r>
+        <w:rPr>
+          <w:rFonts w:ascii="NSimSun" w:hAnsi="NSimSun" w:cs="NSimSun"/>
+          <w:color w:val="008000"/>
+          <w:kern w:val="0"/>
+          <w:sz w:val="19"/>
+          <w:szCs w:val="19"/>
+        </w:rPr>
+        <w:t>--</w:t>
+      </w:r>
+      <w:r>
+        <w:rPr>
+          <w:rFonts w:ascii="NSimSun" w:hAnsi="NSimSun" w:cs="NSimSun"/>
+          <w:color w:val="008000"/>
+          <w:kern w:val="0"/>
+          <w:sz w:val="19"/>
+          <w:szCs w:val="19"/>
+        </w:rPr>
+        <w:t>要分割的字符串</w:t>
+      </w:r>
+    </w:p>
+    <w:p>
+      <w:pPr>
+        <w:autoSpaceDE w:val="0"/>
+        <w:autoSpaceDN w:val="0"/>
+        <w:adjustRightInd w:val="0"/>
+        <w:jc w:val="left"/>
+        <w:rPr>
+          <w:rFonts w:ascii="NSimSun" w:hAnsi="NSimSun" w:cs="NSimSun"/>
+          <w:kern w:val="0"/>
+          <w:sz w:val="19"/>
+          <w:szCs w:val="19"/>
+        </w:rPr>
+      </w:pPr>
+      <w:r>
+        <w:rPr>
+          <w:rFonts w:ascii="NSimSun" w:hAnsi="NSimSun" w:cs="NSimSun"/>
+          <w:kern w:val="0"/>
+          <w:sz w:val="19"/>
+          <w:szCs w:val="19"/>
+        </w:rPr>
+        <w:t xml:space="preserve">  </w:t>
+      </w:r>
+      <w:r>
+        <w:rPr>
+          <w:rFonts w:ascii="NSimSun" w:hAnsi="NSimSun" w:cs="NSimSun"/>
+          <w:color w:val="008080"/>
+          <w:kern w:val="0"/>
+          <w:sz w:val="19"/>
+          <w:szCs w:val="19"/>
+        </w:rPr>
+        <w:t>@split</w:t>
+      </w:r>
+      <w:r>
+        <w:rPr>
+          <w:rFonts w:ascii="NSimSun" w:hAnsi="NSimSun" w:cs="NSimSun"/>
+          <w:kern w:val="0"/>
+          <w:sz w:val="19"/>
+          <w:szCs w:val="19"/>
+        </w:rPr>
+        <w:t xml:space="preserve"> </w:t>
+      </w:r>
+      <w:proofErr w:type="spellStart"/>
+      <w:r>
+        <w:rPr>
+          <w:rFonts w:ascii="NSimSun" w:hAnsi="NSimSun" w:cs="NSimSun"/>
+          <w:color w:val="0000FF"/>
+          <w:kern w:val="0"/>
+          <w:sz w:val="19"/>
+          <w:szCs w:val="19"/>
+        </w:rPr>
+        <w:t>nvarchar</w:t>
+      </w:r>
+      <w:proofErr w:type="spellEnd"/>
+      <w:r>
+        <w:rPr>
+          <w:rFonts w:ascii="NSimSun" w:hAnsi="NSimSun" w:cs="NSimSun"/>
+          <w:color w:val="808080"/>
+          <w:kern w:val="0"/>
+          <w:sz w:val="19"/>
+          <w:szCs w:val="19"/>
+        </w:rPr>
+        <w:t>(</w:t>
+      </w:r>
+      <w:r>
+        <w:rPr>
+          <w:rFonts w:ascii="NSimSun" w:hAnsi="NSimSun" w:cs="NSimSun"/>
+          <w:kern w:val="0"/>
+          <w:sz w:val="19"/>
+          <w:szCs w:val="19"/>
+        </w:rPr>
+        <w:t>10</w:t>
+      </w:r>
+      <w:r>
+        <w:rPr>
+          <w:rFonts w:ascii="NSimSun" w:hAnsi="NSimSun" w:cs="NSimSun"/>
+          <w:color w:val="808080"/>
+          <w:kern w:val="0"/>
+          <w:sz w:val="19"/>
+          <w:szCs w:val="19"/>
+        </w:rPr>
+        <w:t>),</w:t>
+      </w:r>
+      <w:r>
+        <w:rPr>
+          <w:rFonts w:ascii="NSimSun" w:hAnsi="NSimSun" w:cs="NSimSun"/>
+          <w:kern w:val="0"/>
+          <w:sz w:val="19"/>
+          <w:szCs w:val="19"/>
+        </w:rPr>
+        <w:t xml:space="preserve">  </w:t>
+      </w:r>
+      <w:r>
+        <w:rPr>
+          <w:rFonts w:ascii="NSimSun" w:hAnsi="NSimSun" w:cs="NSimSun"/>
+          <w:color w:val="008000"/>
+          <w:kern w:val="0"/>
+          <w:sz w:val="19"/>
+          <w:szCs w:val="19"/>
+        </w:rPr>
+        <w:t>--</w:t>
+      </w:r>
+      <w:r>
+        <w:rPr>
+          <w:rFonts w:ascii="NSimSun" w:hAnsi="NSimSun" w:cs="NSimSun"/>
+          <w:color w:val="008000"/>
+          <w:kern w:val="0"/>
+          <w:sz w:val="19"/>
+          <w:szCs w:val="19"/>
+        </w:rPr>
+        <w:t>分隔符号</w:t>
+      </w:r>
+    </w:p>
+    <w:p>
+      <w:pPr>
+        <w:autoSpaceDE w:val="0"/>
+        <w:autoSpaceDN w:val="0"/>
+        <w:adjustRightInd w:val="0"/>
+        <w:jc w:val="left"/>
+        <w:rPr>
+          <w:rFonts w:ascii="NSimSun" w:hAnsi="NSimSun" w:cs="NSimSun"/>
+          <w:kern w:val="0"/>
+          <w:sz w:val="19"/>
+          <w:szCs w:val="19"/>
+        </w:rPr>
+      </w:pPr>
+      <w:r>
+        <w:rPr>
+          <w:rFonts w:ascii="NSimSun" w:hAnsi="NSimSun" w:cs="NSimSun"/>
+          <w:kern w:val="0"/>
+          <w:sz w:val="19"/>
+          <w:szCs w:val="19"/>
+        </w:rPr>
+        <w:t xml:space="preserve">  </w:t>
+      </w:r>
+      <w:r>
+        <w:rPr>
+          <w:rFonts w:ascii="NSimSun" w:hAnsi="NSimSun" w:cs="NSimSun"/>
+          <w:color w:val="008080"/>
+          <w:kern w:val="0"/>
+          <w:sz w:val="19"/>
+          <w:szCs w:val="19"/>
+        </w:rPr>
+        <w:t>@index</w:t>
+      </w:r>
+      <w:r>
+        <w:rPr>
+          <w:rFonts w:ascii="NSimSun" w:hAnsi="NSimSun" w:cs="NSimSun"/>
+          <w:kern w:val="0"/>
+          <w:sz w:val="19"/>
+          <w:szCs w:val="19"/>
+        </w:rPr>
+        <w:t xml:space="preserve"> </w:t>
+      </w:r>
+      <w:proofErr w:type="spellStart"/>
+      <w:r>
+        <w:rPr>
+          <w:rFonts w:ascii="NSimSun" w:hAnsi="NSimSun" w:cs="NSimSun"/>
+          <w:color w:val="0000FF"/>
+          <w:kern w:val="0"/>
+          <w:sz w:val="19"/>
+          <w:szCs w:val="19"/>
+        </w:rPr>
+        <w:t>int</w:t>
+      </w:r>
+      <w:proofErr w:type="spellEnd"/>
+      <w:r>
+        <w:rPr>
+          <w:rFonts w:ascii="NSimSun" w:hAnsi="NSimSun" w:cs="NSimSun"/>
+          <w:kern w:val="0"/>
+          <w:sz w:val="19"/>
+          <w:szCs w:val="19"/>
+        </w:rPr>
+        <w:t xml:space="preserve"> </w:t>
+      </w:r>
+      <w:r>
+        <w:rPr>
+          <w:rFonts w:ascii="NSimSun" w:hAnsi="NSimSun" w:cs="NSimSun"/>
+          <w:color w:val="008000"/>
+          <w:kern w:val="0"/>
+          <w:sz w:val="19"/>
+          <w:szCs w:val="19"/>
+        </w:rPr>
+        <w:t>--</w:t>
+      </w:r>
+      <w:r>
+        <w:rPr>
+          <w:rFonts w:ascii="NSimSun" w:hAnsi="NSimSun" w:cs="NSimSun"/>
+          <w:color w:val="008000"/>
+          <w:kern w:val="0"/>
+          <w:sz w:val="19"/>
+          <w:szCs w:val="19"/>
+        </w:rPr>
+        <w:t>取第几个元素</w:t>
+      </w:r>
+    </w:p>
+    <w:p>
+      <w:pPr>
+        <w:autoSpaceDE w:val="0"/>
+        <w:autoSpaceDN w:val="0"/>
+        <w:adjustRightInd w:val="0"/>
+        <w:jc w:val="left"/>
+        <w:rPr>
+          <w:rFonts w:ascii="NSimSun" w:hAnsi="NSimSun" w:cs="NSimSun"/>
+          <w:kern w:val="0"/>
+          <w:sz w:val="19"/>
+          <w:szCs w:val="19"/>
+        </w:rPr>
+      </w:pPr>
+      <w:r>
+        <w:rPr>
+          <w:rFonts w:ascii="NSimSun" w:hAnsi="NSimSun" w:cs="NSimSun"/>
+          <w:kern w:val="0"/>
+          <w:sz w:val="19"/>
+          <w:szCs w:val="19"/>
+        </w:rPr>
+        <w:t xml:space="preserve"> </w:t>
+      </w:r>
+      <w:r>
+        <w:rPr>
+          <w:rFonts w:ascii="NSimSun" w:hAnsi="NSimSun" w:cs="NSimSun"/>
+          <w:color w:val="808080"/>
+          <w:kern w:val="0"/>
+          <w:sz w:val="19"/>
+          <w:szCs w:val="19"/>
+        </w:rPr>
+        <w:t>)</w:t>
+      </w:r>
+    </w:p>
+    <w:p>
+      <w:pPr>
+        <w:autoSpaceDE w:val="0"/>
+        <w:autoSpaceDN w:val="0"/>
+        <w:adjustRightInd w:val="0"/>
+        <w:jc w:val="left"/>
+        <w:rPr>
+          <w:rFonts w:ascii="NSimSun" w:hAnsi="NSimSun" w:cs="NSimSun"/>
+          <w:kern w:val="0"/>
+          <w:sz w:val="19"/>
+          <w:szCs w:val="19"/>
+        </w:rPr>
+      </w:pPr>
+      <w:r>
+        <w:rPr>
+          <w:rFonts w:ascii="NSimSun" w:hAnsi="NSimSun" w:cs="NSimSun"/>
+          <w:kern w:val="0"/>
+          <w:sz w:val="19"/>
+          <w:szCs w:val="19"/>
+        </w:rPr>
+        <w:t xml:space="preserve"> </w:t>
+      </w:r>
+      <w:proofErr w:type="gramStart"/>
+      <w:r>
+        <w:rPr>
+          <w:rFonts w:ascii="NSimSun" w:hAnsi="NSimSun" w:cs="NSimSun"/>
+          <w:color w:val="0000FF"/>
+          <w:kern w:val="0"/>
+          <w:sz w:val="19"/>
+          <w:szCs w:val="19"/>
+        </w:rPr>
+        <w:t>returns</w:t>
+      </w:r>
+      <w:proofErr w:type="gramEnd"/>
+      <w:r>
+        <w:rPr>
+          <w:rFonts w:ascii="NSimSun" w:hAnsi="NSimSun" w:cs="NSimSun"/>
+          <w:kern w:val="0"/>
+          <w:sz w:val="19"/>
+          <w:szCs w:val="19"/>
+        </w:rPr>
+        <w:t xml:space="preserve"> </w:t>
+      </w:r>
+      <w:proofErr w:type="spellStart"/>
+      <w:r>
+        <w:rPr>
+          <w:rFonts w:ascii="NSimSun" w:hAnsi="NSimSun" w:cs="NSimSun"/>
+          <w:color w:val="0000FF"/>
+          <w:kern w:val="0"/>
+          <w:sz w:val="19"/>
+          <w:szCs w:val="19"/>
+        </w:rPr>
+        <w:t>nvarchar</w:t>
+      </w:r>
+      <w:proofErr w:type="spellEnd"/>
+      <w:r>
+        <w:rPr>
+          <w:rFonts w:ascii="NSimSun" w:hAnsi="NSimSun" w:cs="NSimSun"/>
+          <w:color w:val="808080"/>
+          <w:kern w:val="0"/>
+          <w:sz w:val="19"/>
+          <w:szCs w:val="19"/>
+        </w:rPr>
+        <w:t>(</w:t>
+      </w:r>
+      <w:r>
+        <w:rPr>
+          <w:rFonts w:ascii="NSimSun" w:hAnsi="NSimSun" w:cs="NSimSun"/>
+          <w:kern w:val="0"/>
+          <w:sz w:val="19"/>
+          <w:szCs w:val="19"/>
+        </w:rPr>
+        <w:t>1024</w:t>
+      </w:r>
+      <w:r>
+        <w:rPr>
+          <w:rFonts w:ascii="NSimSun" w:hAnsi="NSimSun" w:cs="NSimSun"/>
+          <w:color w:val="808080"/>
+          <w:kern w:val="0"/>
+          <w:sz w:val="19"/>
+          <w:szCs w:val="19"/>
+        </w:rPr>
+        <w:t>)</w:t>
+      </w:r>
+    </w:p>
+    <w:p>
+      <w:pPr>
+        <w:autoSpaceDE w:val="0"/>
+        <w:autoSpaceDN w:val="0"/>
+        <w:adjustRightInd w:val="0"/>
+        <w:jc w:val="left"/>
+        <w:rPr>
+          <w:rFonts w:ascii="NSimSun" w:hAnsi="NSimSun" w:cs="NSimSun"/>
+          <w:kern w:val="0"/>
+          <w:sz w:val="19"/>
+          <w:szCs w:val="19"/>
+        </w:rPr>
+      </w:pPr>
+      <w:r>
+        <w:rPr>
+          <w:rFonts w:ascii="NSimSun" w:hAnsi="NSimSun" w:cs="NSimSun"/>
+          <w:kern w:val="0"/>
+          <w:sz w:val="19"/>
+          <w:szCs w:val="19"/>
+        </w:rPr>
+        <w:t xml:space="preserve"> </w:t>
+      </w:r>
+      <w:proofErr w:type="gramStart"/>
+      <w:r>
+        <w:rPr>
+          <w:rFonts w:ascii="NSimSun" w:hAnsi="NSimSun" w:cs="NSimSun"/>
+          <w:color w:val="0000FF"/>
+          <w:kern w:val="0"/>
+          <w:sz w:val="19"/>
+          <w:szCs w:val="19"/>
+        </w:rPr>
+        <w:t>as</w:t>
+      </w:r>
+      <w:proofErr w:type="gramEnd"/>
+    </w:p>
+    <w:p>
+      <w:pPr>
+        <w:autoSpaceDE w:val="0"/>
+        <w:autoSpaceDN w:val="0"/>
+        <w:adjustRightInd w:val="0"/>
+        <w:jc w:val="left"/>
+        <w:rPr>
+          <w:rFonts w:ascii="NSimSun" w:hAnsi="NSimSun" w:cs="NSimSun"/>
+          <w:kern w:val="0"/>
+          <w:sz w:val="19"/>
+          <w:szCs w:val="19"/>
+        </w:rPr>
+      </w:pPr>
+      <w:r>
+        <w:rPr>
+          <w:rFonts w:ascii="NSimSun" w:hAnsi="NSimSun" w:cs="NSimSun"/>
+          <w:kern w:val="0"/>
+          <w:sz w:val="19"/>
+          <w:szCs w:val="19"/>
+        </w:rPr>
+        <w:t xml:space="preserve"> </w:t>
+      </w:r>
+      <w:proofErr w:type="gramStart"/>
+      <w:r>
+        <w:rPr>
+          <w:rFonts w:ascii="NSimSun" w:hAnsi="NSimSun" w:cs="NSimSun"/>
+          <w:color w:val="0000FF"/>
+          <w:kern w:val="0"/>
+          <w:sz w:val="19"/>
+          <w:szCs w:val="19"/>
+        </w:rPr>
+        <w:t>begin</w:t>
+      </w:r>
+      <w:proofErr w:type="gramEnd"/>
+    </w:p>
+    <w:p>
+      <w:pPr>
+        <w:autoSpaceDE w:val="0"/>
+        <w:autoSpaceDN w:val="0"/>
+        <w:adjustRightInd w:val="0"/>
+        <w:jc w:val="left"/>
+        <w:rPr>
+          <w:rFonts w:ascii="NSimSun" w:hAnsi="NSimSun" w:cs="NSimSun"/>
+          <w:kern w:val="0"/>
+          <w:sz w:val="19"/>
+          <w:szCs w:val="19"/>
+        </w:rPr>
+      </w:pPr>
+      <w:r>
+        <w:rPr>
+          <w:rFonts w:ascii="NSimSun" w:hAnsi="NSimSun" w:cs="NSimSun"/>
+          <w:kern w:val="0"/>
+          <w:sz w:val="19"/>
+          <w:szCs w:val="19"/>
+        </w:rPr>
+        <w:t xml:space="preserve">  </w:t>
+      </w:r>
+      <w:proofErr w:type="gramStart"/>
+      <w:r>
+        <w:rPr>
+          <w:rFonts w:ascii="NSimSun" w:hAnsi="NSimSun" w:cs="NSimSun"/>
+          <w:color w:val="0000FF"/>
+          <w:kern w:val="0"/>
+          <w:sz w:val="19"/>
+          <w:szCs w:val="19"/>
+        </w:rPr>
+        <w:t>declare</w:t>
+      </w:r>
+      <w:proofErr w:type="gramEnd"/>
+      <w:r>
+        <w:rPr>
+          <w:rFonts w:ascii="NSimSun" w:hAnsi="NSimSun" w:cs="NSimSun"/>
+          <w:kern w:val="0"/>
+          <w:sz w:val="19"/>
+          <w:szCs w:val="19"/>
+        </w:rPr>
+        <w:t xml:space="preserve"> </w:t>
+      </w:r>
+      <w:r>
+        <w:rPr>
+          <w:rFonts w:ascii="NSimSun" w:hAnsi="NSimSun" w:cs="NSimSun"/>
+          <w:color w:val="008080"/>
+          <w:kern w:val="0"/>
+          <w:sz w:val="19"/>
+          <w:szCs w:val="19"/>
+        </w:rPr>
+        <w:t>@location</w:t>
+      </w:r>
+      <w:r>
+        <w:rPr>
+          <w:rFonts w:ascii="NSimSun" w:hAnsi="NSimSun" w:cs="NSimSun"/>
+          <w:kern w:val="0"/>
+          <w:sz w:val="19"/>
+          <w:szCs w:val="19"/>
+        </w:rPr>
+        <w:t xml:space="preserve"> </w:t>
+      </w:r>
+      <w:proofErr w:type="spellStart"/>
+      <w:r>
+        <w:rPr>
+          <w:rFonts w:ascii="NSimSun" w:hAnsi="NSimSun" w:cs="NSimSun"/>
+          <w:color w:val="0000FF"/>
+          <w:kern w:val="0"/>
+          <w:sz w:val="19"/>
+          <w:szCs w:val="19"/>
+        </w:rPr>
+        <w:t>int</w:t>
+      </w:r>
+      <w:proofErr w:type="spellEnd"/>
+    </w:p>
+    <w:p>
+      <w:pPr>
+        <w:autoSpaceDE w:val="0"/>
+        <w:autoSpaceDN w:val="0"/>
+        <w:adjustRightInd w:val="0"/>
+        <w:jc w:val="left"/>
+        <w:rPr>
+          <w:rFonts w:ascii="NSimSun" w:hAnsi="NSimSun" w:cs="NSimSun"/>
+          <w:kern w:val="0"/>
+          <w:sz w:val="19"/>
+          <w:szCs w:val="19"/>
+        </w:rPr>
+      </w:pPr>
+      <w:r>
+        <w:rPr>
+          <w:rFonts w:ascii="NSimSun" w:hAnsi="NSimSun" w:cs="NSimSun"/>
+          <w:kern w:val="0"/>
+          <w:sz w:val="19"/>
+          <w:szCs w:val="19"/>
+        </w:rPr>
+        <w:t xml:space="preserve">  </w:t>
+      </w:r>
+      <w:proofErr w:type="gramStart"/>
+      <w:r>
+        <w:rPr>
+          <w:rFonts w:ascii="NSimSun" w:hAnsi="NSimSun" w:cs="NSimSun"/>
+          <w:color w:val="0000FF"/>
+          <w:kern w:val="0"/>
+          <w:sz w:val="19"/>
+          <w:szCs w:val="19"/>
+        </w:rPr>
+        <w:t>declare</w:t>
+      </w:r>
+      <w:proofErr w:type="gramEnd"/>
+      <w:r>
+        <w:rPr>
+          <w:rFonts w:ascii="NSimSun" w:hAnsi="NSimSun" w:cs="NSimSun"/>
+          <w:kern w:val="0"/>
+          <w:sz w:val="19"/>
+          <w:szCs w:val="19"/>
+        </w:rPr>
+        <w:t xml:space="preserve"> </w:t>
+      </w:r>
+      <w:r>
+        <w:rPr>
+          <w:rFonts w:ascii="NSimSun" w:hAnsi="NSimSun" w:cs="NSimSun"/>
+          <w:color w:val="008080"/>
+          <w:kern w:val="0"/>
+          <w:sz w:val="19"/>
+          <w:szCs w:val="19"/>
+        </w:rPr>
+        <w:t>@start</w:t>
+      </w:r>
+      <w:r>
+        <w:rPr>
+          <w:rFonts w:ascii="NSimSun" w:hAnsi="NSimSun" w:cs="NSimSun"/>
+          <w:kern w:val="0"/>
+          <w:sz w:val="19"/>
+          <w:szCs w:val="19"/>
+        </w:rPr>
+        <w:t xml:space="preserve"> </w:t>
+      </w:r>
+      <w:proofErr w:type="spellStart"/>
+      <w:r>
+        <w:rPr>
+          <w:rFonts w:ascii="NSimSun" w:hAnsi="NSimSun" w:cs="NSimSun"/>
+          <w:color w:val="0000FF"/>
+          <w:kern w:val="0"/>
+          <w:sz w:val="19"/>
+          <w:szCs w:val="19"/>
+        </w:rPr>
+        <w:t>int</w:t>
+      </w:r>
+      <w:proofErr w:type="spellEnd"/>
+    </w:p>
+    <w:p>
+      <w:pPr>
+        <w:autoSpaceDE w:val="0"/>
+        <w:autoSpaceDN w:val="0"/>
+        <w:adjustRightInd w:val="0"/>
+        <w:jc w:val="left"/>
+        <w:rPr>
+          <w:rFonts w:ascii="NSimSun" w:hAnsi="NSimSun" w:cs="NSimSun"/>
+          <w:kern w:val="0"/>
+          <w:sz w:val="19"/>
+          <w:szCs w:val="19"/>
+        </w:rPr>
+      </w:pPr>
+      <w:r>
+        <w:rPr>
+          <w:rFonts w:ascii="NSimSun" w:hAnsi="NSimSun" w:cs="NSimSun"/>
+          <w:kern w:val="0"/>
+          <w:sz w:val="19"/>
+          <w:szCs w:val="19"/>
+        </w:rPr>
+        <w:t xml:space="preserve">  </w:t>
+      </w:r>
+      <w:proofErr w:type="gramStart"/>
+      <w:r>
+        <w:rPr>
+          <w:rFonts w:ascii="NSimSun" w:hAnsi="NSimSun" w:cs="NSimSun"/>
+          <w:color w:val="0000FF"/>
+          <w:kern w:val="0"/>
+          <w:sz w:val="19"/>
+          <w:szCs w:val="19"/>
+        </w:rPr>
+        <w:t>declare</w:t>
+      </w:r>
+      <w:proofErr w:type="gramEnd"/>
+      <w:r>
+        <w:rPr>
+          <w:rFonts w:ascii="NSimSun" w:hAnsi="NSimSun" w:cs="NSimSun"/>
+          <w:kern w:val="0"/>
+          <w:sz w:val="19"/>
+          <w:szCs w:val="19"/>
+        </w:rPr>
+        <w:t xml:space="preserve"> </w:t>
+      </w:r>
+      <w:r>
+        <w:rPr>
+          <w:rFonts w:ascii="NSimSun" w:hAnsi="NSimSun" w:cs="NSimSun"/>
+          <w:color w:val="008080"/>
+          <w:kern w:val="0"/>
+          <w:sz w:val="19"/>
+          <w:szCs w:val="19"/>
+        </w:rPr>
+        <w:t>@next</w:t>
+      </w:r>
+      <w:r>
+        <w:rPr>
+          <w:rFonts w:ascii="NSimSun" w:hAnsi="NSimSun" w:cs="NSimSun"/>
+          <w:kern w:val="0"/>
+          <w:sz w:val="19"/>
+          <w:szCs w:val="19"/>
+        </w:rPr>
+        <w:t xml:space="preserve"> </w:t>
+      </w:r>
+      <w:proofErr w:type="spellStart"/>
+      <w:r>
+        <w:rPr>
+          <w:rFonts w:ascii="NSimSun" w:hAnsi="NSimSun" w:cs="NSimSun"/>
+          <w:color w:val="0000FF"/>
+          <w:kern w:val="0"/>
+          <w:sz w:val="19"/>
+          <w:szCs w:val="19"/>
+        </w:rPr>
+        <w:t>int</w:t>
+      </w:r>
+      <w:proofErr w:type="spellEnd"/>
+    </w:p>
+    <w:p>
+      <w:pPr>
+        <w:autoSpaceDE w:val="0"/>
+        <w:autoSpaceDN w:val="0"/>
+        <w:adjustRightInd w:val="0"/>
+        <w:jc w:val="left"/>
+        <w:rPr>
+          <w:rFonts w:ascii="NSimSun" w:hAnsi="NSimSun" w:cs="NSimSun"/>
+          <w:kern w:val="0"/>
+          <w:sz w:val="19"/>
+          <w:szCs w:val="19"/>
+        </w:rPr>
+      </w:pPr>
+      <w:r>
+        <w:rPr>
+          <w:rFonts w:ascii="NSimSun" w:hAnsi="NSimSun" w:cs="NSimSun"/>
+          <w:kern w:val="0"/>
+          <w:sz w:val="19"/>
+          <w:szCs w:val="19"/>
+        </w:rPr>
+        <w:t xml:space="preserve">  </w:t>
+      </w:r>
+      <w:proofErr w:type="gramStart"/>
+      <w:r>
+        <w:rPr>
+          <w:rFonts w:ascii="NSimSun" w:hAnsi="NSimSun" w:cs="NSimSun"/>
+          <w:color w:val="0000FF"/>
+          <w:kern w:val="0"/>
+          <w:sz w:val="19"/>
+          <w:szCs w:val="19"/>
+        </w:rPr>
+        <w:t>declare</w:t>
+      </w:r>
+      <w:proofErr w:type="gramEnd"/>
+      <w:r>
+        <w:rPr>
+          <w:rFonts w:ascii="NSimSun" w:hAnsi="NSimSun" w:cs="NSimSun"/>
+          <w:kern w:val="0"/>
+          <w:sz w:val="19"/>
+          <w:szCs w:val="19"/>
+        </w:rPr>
+        <w:t xml:space="preserve"> </w:t>
+      </w:r>
+      <w:r>
+        <w:rPr>
+          <w:rFonts w:ascii="NSimSun" w:hAnsi="NSimSun" w:cs="NSimSun"/>
+          <w:color w:val="008080"/>
+          <w:kern w:val="0"/>
+          <w:sz w:val="19"/>
+          <w:szCs w:val="19"/>
+        </w:rPr>
+        <w:t>@seed</w:t>
+      </w:r>
+      <w:r>
+        <w:rPr>
+          <w:rFonts w:ascii="NSimSun" w:hAnsi="NSimSun" w:cs="NSimSun"/>
+          <w:kern w:val="0"/>
+          <w:sz w:val="19"/>
+          <w:szCs w:val="19"/>
+        </w:rPr>
+        <w:t xml:space="preserve"> </w:t>
+      </w:r>
+      <w:proofErr w:type="spellStart"/>
+      <w:r>
+        <w:rPr>
+          <w:rFonts w:ascii="NSimSun" w:hAnsi="NSimSun" w:cs="NSimSun"/>
+          <w:color w:val="0000FF"/>
+          <w:kern w:val="0"/>
+          <w:sz w:val="19"/>
+          <w:szCs w:val="19"/>
+        </w:rPr>
+        <w:t>int</w:t>
+      </w:r>
+      <w:proofErr w:type="spellEnd"/>
+    </w:p>
+    <w:p>
+      <w:pPr>
+        <w:autoSpaceDE w:val="0"/>
+        <w:autoSpaceDN w:val="0"/>
+        <w:adjustRightInd w:val="0"/>
+        <w:jc w:val="left"/>
+        <w:rPr>
+          <w:rFonts w:ascii="NSimSun" w:hAnsi="NSimSun" w:cs="NSimSun"/>
+          <w:kern w:val="0"/>
+          <w:sz w:val="19"/>
+          <w:szCs w:val="19"/>
+        </w:rPr>
+      </w:pPr>
+      <w:r>
+        <w:rPr>
+          <w:rFonts w:ascii="NSimSun" w:hAnsi="NSimSun" w:cs="NSimSun"/>
+          <w:kern w:val="0"/>
+          <w:sz w:val="19"/>
+          <w:szCs w:val="19"/>
+        </w:rPr>
+        <w:t xml:space="preserve"> </w:t>
+      </w:r>
+    </w:p>
+    <w:p>
+      <w:pPr>
+        <w:autoSpaceDE w:val="0"/>
+        <w:autoSpaceDN w:val="0"/>
+        <w:adjustRightInd w:val="0"/>
+        <w:jc w:val="left"/>
+        <w:rPr>
+          <w:rFonts w:ascii="NSimSun" w:hAnsi="NSimSun" w:cs="NSimSun"/>
+          <w:kern w:val="0"/>
+          <w:sz w:val="19"/>
+          <w:szCs w:val="19"/>
+        </w:rPr>
+      </w:pPr>
+      <w:r>
+        <w:rPr>
+          <w:rFonts w:ascii="NSimSun" w:hAnsi="NSimSun" w:cs="NSimSun"/>
+          <w:kern w:val="0"/>
+          <w:sz w:val="19"/>
+          <w:szCs w:val="19"/>
+        </w:rPr>
+        <w:t xml:space="preserve">  </w:t>
+      </w:r>
+      <w:proofErr w:type="gramStart"/>
+      <w:r>
+        <w:rPr>
+          <w:rFonts w:ascii="NSimSun" w:hAnsi="NSimSun" w:cs="NSimSun"/>
+          <w:color w:val="0000FF"/>
+          <w:kern w:val="0"/>
+          <w:sz w:val="19"/>
+          <w:szCs w:val="19"/>
+        </w:rPr>
+        <w:t>set</w:t>
+      </w:r>
+      <w:proofErr w:type="gramEnd"/>
+      <w:r>
+        <w:rPr>
+          <w:rFonts w:ascii="NSimSun" w:hAnsi="NSimSun" w:cs="NSimSun"/>
+          <w:kern w:val="0"/>
+          <w:sz w:val="19"/>
+          <w:szCs w:val="19"/>
+        </w:rPr>
+        <w:t xml:space="preserve"> </w:t>
+      </w:r>
+      <w:r>
+        <w:rPr>
+          <w:rFonts w:ascii="NSimSun" w:hAnsi="NSimSun" w:cs="NSimSun"/>
+          <w:color w:val="008080"/>
+          <w:kern w:val="0"/>
+          <w:sz w:val="19"/>
+          <w:szCs w:val="19"/>
+        </w:rPr>
+        <w:t>@String</w:t>
+      </w:r>
+      <w:r>
+        <w:rPr>
+          <w:rFonts w:ascii="NSimSun" w:hAnsi="NSimSun" w:cs="NSimSun"/>
+          <w:color w:val="808080"/>
+          <w:kern w:val="0"/>
+          <w:sz w:val="19"/>
+          <w:szCs w:val="19"/>
+        </w:rPr>
+        <w:t>=</w:t>
+      </w:r>
+      <w:proofErr w:type="spellStart"/>
+      <w:r>
+        <w:rPr>
+          <w:rFonts w:ascii="NSimSun" w:hAnsi="NSimSun" w:cs="NSimSun"/>
+          <w:color w:val="FF00FF"/>
+          <w:kern w:val="0"/>
+          <w:sz w:val="19"/>
+          <w:szCs w:val="19"/>
+        </w:rPr>
+        <w:t>ltrim</w:t>
+      </w:r>
+      <w:proofErr w:type="spellEnd"/>
+      <w:r>
+        <w:rPr>
+          <w:rFonts w:ascii="NSimSun" w:hAnsi="NSimSun" w:cs="NSimSun"/>
+          <w:color w:val="808080"/>
+          <w:kern w:val="0"/>
+          <w:sz w:val="19"/>
+          <w:szCs w:val="19"/>
+        </w:rPr>
+        <w:t>(</w:t>
+      </w:r>
+      <w:proofErr w:type="spellStart"/>
+      <w:r>
+        <w:rPr>
+          <w:rFonts w:ascii="NSimSun" w:hAnsi="NSimSun" w:cs="NSimSun"/>
+          <w:color w:val="FF00FF"/>
+          <w:kern w:val="0"/>
+          <w:sz w:val="19"/>
+          <w:szCs w:val="19"/>
+        </w:rPr>
+        <w:t>rtrim</w:t>
+      </w:r>
+      <w:proofErr w:type="spellEnd"/>
+      <w:r>
+        <w:rPr>
+          <w:rFonts w:ascii="NSimSun" w:hAnsi="NSimSun" w:cs="NSimSun"/>
+          <w:color w:val="808080"/>
+          <w:kern w:val="0"/>
+          <w:sz w:val="19"/>
+          <w:szCs w:val="19"/>
+        </w:rPr>
+        <w:t>(</w:t>
+      </w:r>
+      <w:r>
+        <w:rPr>
+          <w:rFonts w:ascii="NSimSun" w:hAnsi="NSimSun" w:cs="NSimSun"/>
+          <w:color w:val="008080"/>
+          <w:kern w:val="0"/>
+          <w:sz w:val="19"/>
+          <w:szCs w:val="19"/>
+        </w:rPr>
+        <w:t>@String</w:t>
+      </w:r>
+      <w:r>
+        <w:rPr>
+          <w:rFonts w:ascii="NSimSun" w:hAnsi="NSimSun" w:cs="NSimSun"/>
+          <w:color w:val="808080"/>
+          <w:kern w:val="0"/>
+          <w:sz w:val="19"/>
+          <w:szCs w:val="19"/>
+        </w:rPr>
+        <w:t>))</w:t>
+      </w:r>
+    </w:p>
+    <w:p>
+      <w:pPr>
+        <w:autoSpaceDE w:val="0"/>
+        <w:autoSpaceDN w:val="0"/>
+        <w:adjustRightInd w:val="0"/>
+        <w:jc w:val="left"/>
+        <w:rPr>
+          <w:rFonts w:ascii="NSimSun" w:hAnsi="NSimSun" w:cs="NSimSun"/>
+          <w:kern w:val="0"/>
+          <w:sz w:val="19"/>
+          <w:szCs w:val="19"/>
+        </w:rPr>
+      </w:pPr>
+      <w:r>
+        <w:rPr>
+          <w:rFonts w:ascii="NSimSun" w:hAnsi="NSimSun" w:cs="NSimSun"/>
+          <w:kern w:val="0"/>
+          <w:sz w:val="19"/>
+          <w:szCs w:val="19"/>
+        </w:rPr>
+        <w:t xml:space="preserve">  </w:t>
+      </w:r>
+      <w:proofErr w:type="gramStart"/>
+      <w:r>
+        <w:rPr>
+          <w:rFonts w:ascii="NSimSun" w:hAnsi="NSimSun" w:cs="NSimSun"/>
+          <w:color w:val="0000FF"/>
+          <w:kern w:val="0"/>
+          <w:sz w:val="19"/>
+          <w:szCs w:val="19"/>
+        </w:rPr>
+        <w:t>set</w:t>
+      </w:r>
+      <w:proofErr w:type="gramEnd"/>
+      <w:r>
+        <w:rPr>
+          <w:rFonts w:ascii="NSimSun" w:hAnsi="NSimSun" w:cs="NSimSun"/>
+          <w:kern w:val="0"/>
+          <w:sz w:val="19"/>
+          <w:szCs w:val="19"/>
+        </w:rPr>
+        <w:t xml:space="preserve"> </w:t>
+      </w:r>
+      <w:r>
+        <w:rPr>
+          <w:rFonts w:ascii="NSimSun" w:hAnsi="NSimSun" w:cs="NSimSun"/>
+          <w:color w:val="008080"/>
+          <w:kern w:val="0"/>
+          <w:sz w:val="19"/>
+          <w:szCs w:val="19"/>
+        </w:rPr>
+        <w:t>@start</w:t>
+      </w:r>
+      <w:r>
+        <w:rPr>
+          <w:rFonts w:ascii="NSimSun" w:hAnsi="NSimSun" w:cs="NSimSun"/>
+          <w:color w:val="808080"/>
+          <w:kern w:val="0"/>
+          <w:sz w:val="19"/>
+          <w:szCs w:val="19"/>
+        </w:rPr>
+        <w:t>=</w:t>
+      </w:r>
+      <w:r>
+        <w:rPr>
+          <w:rFonts w:ascii="NSimSun" w:hAnsi="NSimSun" w:cs="NSimSun"/>
+          <w:kern w:val="0"/>
+          <w:sz w:val="19"/>
+          <w:szCs w:val="19"/>
+        </w:rPr>
+        <w:t>1</w:t>
+      </w:r>
+    </w:p>
+    <w:p>
+      <w:pPr>
+        <w:autoSpaceDE w:val="0"/>
+        <w:autoSpaceDN w:val="0"/>
+        <w:adjustRightInd w:val="0"/>
+        <w:jc w:val="left"/>
+        <w:rPr>
+          <w:rFonts w:ascii="NSimSun" w:hAnsi="NSimSun" w:cs="NSimSun"/>
+          <w:kern w:val="0"/>
+          <w:sz w:val="19"/>
+          <w:szCs w:val="19"/>
+        </w:rPr>
+      </w:pPr>
+      <w:r>
+        <w:rPr>
+          <w:rFonts w:ascii="NSimSun" w:hAnsi="NSimSun" w:cs="NSimSun"/>
+          <w:kern w:val="0"/>
+          <w:sz w:val="19"/>
+          <w:szCs w:val="19"/>
+        </w:rPr>
+        <w:t xml:space="preserve">  </w:t>
+      </w:r>
+      <w:proofErr w:type="gramStart"/>
+      <w:r>
+        <w:rPr>
+          <w:rFonts w:ascii="NSimSun" w:hAnsi="NSimSun" w:cs="NSimSun"/>
+          <w:color w:val="0000FF"/>
+          <w:kern w:val="0"/>
+          <w:sz w:val="19"/>
+          <w:szCs w:val="19"/>
+        </w:rPr>
+        <w:t>set</w:t>
+      </w:r>
+      <w:proofErr w:type="gramEnd"/>
+      <w:r>
+        <w:rPr>
+          <w:rFonts w:ascii="NSimSun" w:hAnsi="NSimSun" w:cs="NSimSun"/>
+          <w:kern w:val="0"/>
+          <w:sz w:val="19"/>
+          <w:szCs w:val="19"/>
+        </w:rPr>
+        <w:t xml:space="preserve"> </w:t>
+      </w:r>
+      <w:r>
+        <w:rPr>
+          <w:rFonts w:ascii="NSimSun" w:hAnsi="NSimSun" w:cs="NSimSun"/>
+          <w:color w:val="008080"/>
+          <w:kern w:val="0"/>
+          <w:sz w:val="19"/>
+          <w:szCs w:val="19"/>
+        </w:rPr>
+        <w:t>@next</w:t>
+      </w:r>
+      <w:r>
+        <w:rPr>
+          <w:rFonts w:ascii="NSimSun" w:hAnsi="NSimSun" w:cs="NSimSun"/>
+          <w:color w:val="808080"/>
+          <w:kern w:val="0"/>
+          <w:sz w:val="19"/>
+          <w:szCs w:val="19"/>
+        </w:rPr>
+        <w:t>=</w:t>
+      </w:r>
+      <w:r>
+        <w:rPr>
+          <w:rFonts w:ascii="NSimSun" w:hAnsi="NSimSun" w:cs="NSimSun"/>
+          <w:kern w:val="0"/>
+          <w:sz w:val="19"/>
+          <w:szCs w:val="19"/>
+        </w:rPr>
+        <w:t>1</w:t>
+      </w:r>
+    </w:p>
+    <w:p>
+      <w:pPr>
+        <w:autoSpaceDE w:val="0"/>
+        <w:autoSpaceDN w:val="0"/>
+        <w:adjustRightInd w:val="0"/>
+        <w:jc w:val="left"/>
+        <w:rPr>
+          <w:rFonts w:ascii="NSimSun" w:hAnsi="NSimSun" w:cs="NSimSun"/>
+          <w:kern w:val="0"/>
+          <w:sz w:val="19"/>
+          <w:szCs w:val="19"/>
+        </w:rPr>
+      </w:pPr>
+      <w:r>
+        <w:rPr>
+          <w:rFonts w:ascii="NSimSun" w:hAnsi="NSimSun" w:cs="NSimSun"/>
+          <w:kern w:val="0"/>
+          <w:sz w:val="19"/>
+          <w:szCs w:val="19"/>
+        </w:rPr>
+        <w:t xml:space="preserve">  </w:t>
+      </w:r>
+      <w:proofErr w:type="gramStart"/>
+      <w:r>
+        <w:rPr>
+          <w:rFonts w:ascii="NSimSun" w:hAnsi="NSimSun" w:cs="NSimSun"/>
+          <w:color w:val="0000FF"/>
+          <w:kern w:val="0"/>
+          <w:sz w:val="19"/>
+          <w:szCs w:val="19"/>
+        </w:rPr>
+        <w:t>set</w:t>
+      </w:r>
+      <w:proofErr w:type="gramEnd"/>
+      <w:r>
+        <w:rPr>
+          <w:rFonts w:ascii="NSimSun" w:hAnsi="NSimSun" w:cs="NSimSun"/>
+          <w:kern w:val="0"/>
+          <w:sz w:val="19"/>
+          <w:szCs w:val="19"/>
+        </w:rPr>
+        <w:t xml:space="preserve"> </w:t>
+      </w:r>
+      <w:r>
+        <w:rPr>
+          <w:rFonts w:ascii="NSimSun" w:hAnsi="NSimSun" w:cs="NSimSun"/>
+          <w:color w:val="008080"/>
+          <w:kern w:val="0"/>
+          <w:sz w:val="19"/>
+          <w:szCs w:val="19"/>
+        </w:rPr>
+        <w:t>@seed</w:t>
+      </w:r>
+      <w:r>
+        <w:rPr>
+          <w:rFonts w:ascii="NSimSun" w:hAnsi="NSimSun" w:cs="NSimSun"/>
+          <w:color w:val="808080"/>
+          <w:kern w:val="0"/>
+          <w:sz w:val="19"/>
+          <w:szCs w:val="19"/>
+        </w:rPr>
+        <w:t>=</w:t>
+      </w:r>
+      <w:proofErr w:type="spellStart"/>
+      <w:r>
+        <w:rPr>
+          <w:rFonts w:ascii="NSimSun" w:hAnsi="NSimSun" w:cs="NSimSun"/>
+          <w:color w:val="FF00FF"/>
+          <w:kern w:val="0"/>
+          <w:sz w:val="19"/>
+          <w:szCs w:val="19"/>
+        </w:rPr>
+        <w:t>len</w:t>
+      </w:r>
+      <w:proofErr w:type="spellEnd"/>
+      <w:r>
+        <w:rPr>
+          <w:rFonts w:ascii="NSimSun" w:hAnsi="NSimSun" w:cs="NSimSun"/>
+          <w:color w:val="808080"/>
+          <w:kern w:val="0"/>
+          <w:sz w:val="19"/>
+          <w:szCs w:val="19"/>
+        </w:rPr>
+        <w:t>(</w:t>
+      </w:r>
+      <w:r>
+        <w:rPr>
+          <w:rFonts w:ascii="NSimSun" w:hAnsi="NSimSun" w:cs="NSimSun"/>
+          <w:color w:val="008080"/>
+          <w:kern w:val="0"/>
+          <w:sz w:val="19"/>
+          <w:szCs w:val="19"/>
+        </w:rPr>
+        <w:t>@split</w:t>
+      </w:r>
+      <w:r>
+        <w:rPr>
+          <w:rFonts w:ascii="NSimSun" w:hAnsi="NSimSun" w:cs="NSimSun"/>
+          <w:color w:val="808080"/>
+          <w:kern w:val="0"/>
+          <w:sz w:val="19"/>
+          <w:szCs w:val="19"/>
+        </w:rPr>
+        <w:t>)</w:t>
+      </w:r>
+    </w:p>
+    <w:p>
+      <w:pPr>
+        <w:autoSpaceDE w:val="0"/>
+        <w:autoSpaceDN w:val="0"/>
+        <w:adjustRightInd w:val="0"/>
+        <w:jc w:val="left"/>
+        <w:rPr>
+          <w:rFonts w:ascii="NSimSun" w:hAnsi="NSimSun" w:cs="NSimSun"/>
+          <w:kern w:val="0"/>
+          <w:sz w:val="19"/>
+          <w:szCs w:val="19"/>
+        </w:rPr>
+      </w:pPr>
+      <w:r>
+        <w:rPr>
+          <w:rFonts w:ascii="NSimSun" w:hAnsi="NSimSun" w:cs="NSimSun"/>
+          <w:kern w:val="0"/>
+          <w:sz w:val="19"/>
+          <w:szCs w:val="19"/>
+        </w:rPr>
+        <w:t xml:space="preserve">  </w:t>
+      </w:r>
+    </w:p>
+    <w:p>
+      <w:pPr>
+        <w:autoSpaceDE w:val="0"/>
+        <w:autoSpaceDN w:val="0"/>
+        <w:adjustRightInd w:val="0"/>
+        <w:jc w:val="left"/>
+        <w:rPr>
+          <w:rFonts w:ascii="NSimSun" w:hAnsi="NSimSun" w:cs="NSimSun"/>
+          <w:kern w:val="0"/>
+          <w:sz w:val="19"/>
+          <w:szCs w:val="19"/>
+        </w:rPr>
+      </w:pPr>
+      <w:r>
+        <w:rPr>
+          <w:rFonts w:ascii="NSimSun" w:hAnsi="NSimSun" w:cs="NSimSun"/>
+          <w:kern w:val="0"/>
+          <w:sz w:val="19"/>
+          <w:szCs w:val="19"/>
+        </w:rPr>
+        <w:t xml:space="preserve">  </w:t>
+      </w:r>
+      <w:proofErr w:type="gramStart"/>
+      <w:r>
+        <w:rPr>
+          <w:rFonts w:ascii="NSimSun" w:hAnsi="NSimSun" w:cs="NSimSun"/>
+          <w:color w:val="0000FF"/>
+          <w:kern w:val="0"/>
+          <w:sz w:val="19"/>
+          <w:szCs w:val="19"/>
+        </w:rPr>
+        <w:t>set</w:t>
+      </w:r>
+      <w:proofErr w:type="gramEnd"/>
+      <w:r>
+        <w:rPr>
+          <w:rFonts w:ascii="NSimSun" w:hAnsi="NSimSun" w:cs="NSimSun"/>
+          <w:kern w:val="0"/>
+          <w:sz w:val="19"/>
+          <w:szCs w:val="19"/>
+        </w:rPr>
+        <w:t xml:space="preserve"> </w:t>
+      </w:r>
+      <w:r>
+        <w:rPr>
+          <w:rFonts w:ascii="NSimSun" w:hAnsi="NSimSun" w:cs="NSimSun"/>
+          <w:color w:val="008080"/>
+          <w:kern w:val="0"/>
+          <w:sz w:val="19"/>
+          <w:szCs w:val="19"/>
+        </w:rPr>
+        <w:t>@location</w:t>
+      </w:r>
+      <w:r>
+        <w:rPr>
+          <w:rFonts w:ascii="NSimSun" w:hAnsi="NSimSun" w:cs="NSimSun"/>
+          <w:color w:val="808080"/>
+          <w:kern w:val="0"/>
+          <w:sz w:val="19"/>
+          <w:szCs w:val="19"/>
+        </w:rPr>
+        <w:t>=</w:t>
+      </w:r>
+      <w:proofErr w:type="spellStart"/>
+      <w:r>
+        <w:rPr>
+          <w:rFonts w:ascii="NSimSun" w:hAnsi="NSimSun" w:cs="NSimSun"/>
+          <w:color w:val="FF00FF"/>
+          <w:kern w:val="0"/>
+          <w:sz w:val="19"/>
+          <w:szCs w:val="19"/>
+        </w:rPr>
+        <w:t>charindex</w:t>
+      </w:r>
+      <w:proofErr w:type="spellEnd"/>
+      <w:r>
+        <w:rPr>
+          <w:rFonts w:ascii="NSimSun" w:hAnsi="NSimSun" w:cs="NSimSun"/>
+          <w:color w:val="808080"/>
+          <w:kern w:val="0"/>
+          <w:sz w:val="19"/>
+          <w:szCs w:val="19"/>
+        </w:rPr>
+        <w:t>(</w:t>
+      </w:r>
+      <w:r>
+        <w:rPr>
+          <w:rFonts w:ascii="NSimSun" w:hAnsi="NSimSun" w:cs="NSimSun"/>
+          <w:color w:val="008080"/>
+          <w:kern w:val="0"/>
+          <w:sz w:val="19"/>
+          <w:szCs w:val="19"/>
+        </w:rPr>
+        <w:t>@</w:t>
+      </w:r>
+      <w:proofErr w:type="spellStart"/>
+      <w:r>
+        <w:rPr>
+          <w:rFonts w:ascii="NSimSun" w:hAnsi="NSimSun" w:cs="NSimSun"/>
+          <w:color w:val="008080"/>
+          <w:kern w:val="0"/>
+          <w:sz w:val="19"/>
+          <w:szCs w:val="19"/>
+        </w:rPr>
+        <w:t>split</w:t>
+      </w:r>
+      <w:r>
+        <w:rPr>
+          <w:rFonts w:ascii="NSimSun" w:hAnsi="NSimSun" w:cs="NSimSun"/>
+          <w:color w:val="808080"/>
+          <w:kern w:val="0"/>
+          <w:sz w:val="19"/>
+          <w:szCs w:val="19"/>
+        </w:rPr>
+        <w:t>,</w:t>
+      </w:r>
+      <w:r>
+        <w:rPr>
+          <w:rFonts w:ascii="NSimSun" w:hAnsi="NSimSun" w:cs="NSimSun"/>
+          <w:color w:val="008080"/>
+          <w:kern w:val="0"/>
+          <w:sz w:val="19"/>
+          <w:szCs w:val="19"/>
+        </w:rPr>
+        <w:t>@String</w:t>
+      </w:r>
+      <w:proofErr w:type="spellEnd"/>
+      <w:r>
+        <w:rPr>
+          <w:rFonts w:ascii="NSimSun" w:hAnsi="NSimSun" w:cs="NSimSun"/>
+          <w:color w:val="808080"/>
+          <w:kern w:val="0"/>
+          <w:sz w:val="19"/>
+          <w:szCs w:val="19"/>
+        </w:rPr>
+        <w:t>)</w:t>
+      </w:r>
+    </w:p>
+    <w:p>
+      <w:pPr>
+        <w:autoSpaceDE w:val="0"/>
+        <w:autoSpaceDN w:val="0"/>
+        <w:adjustRightInd w:val="0"/>
+        <w:jc w:val="left"/>
+        <w:rPr>
+          <w:rFonts w:ascii="NSimSun" w:hAnsi="NSimSun" w:cs="NSimSun"/>
+          <w:kern w:val="0"/>
+          <w:sz w:val="19"/>
+          <w:szCs w:val="19"/>
+        </w:rPr>
+      </w:pPr>
+      <w:r>
+        <w:rPr>
+          <w:rFonts w:ascii="NSimSun" w:hAnsi="NSimSun" w:cs="NSimSun"/>
+          <w:kern w:val="0"/>
+          <w:sz w:val="19"/>
+          <w:szCs w:val="19"/>
+        </w:rPr>
+        <w:t xml:space="preserve">  </w:t>
+      </w:r>
+      <w:proofErr w:type="gramStart"/>
+      <w:r>
+        <w:rPr>
+          <w:rFonts w:ascii="NSimSun" w:hAnsi="NSimSun" w:cs="NSimSun"/>
+          <w:color w:val="0000FF"/>
+          <w:kern w:val="0"/>
+          <w:sz w:val="19"/>
+          <w:szCs w:val="19"/>
+        </w:rPr>
+        <w:t>while</w:t>
+      </w:r>
+      <w:proofErr w:type="gramEnd"/>
+      <w:r>
+        <w:rPr>
+          <w:rFonts w:ascii="NSimSun" w:hAnsi="NSimSun" w:cs="NSimSun"/>
+          <w:kern w:val="0"/>
+          <w:sz w:val="19"/>
+          <w:szCs w:val="19"/>
+        </w:rPr>
+        <w:t xml:space="preserve"> </w:t>
+      </w:r>
+      <w:r>
+        <w:rPr>
+          <w:rFonts w:ascii="NSimSun" w:hAnsi="NSimSun" w:cs="NSimSun"/>
+          <w:color w:val="008080"/>
+          <w:kern w:val="0"/>
+          <w:sz w:val="19"/>
+          <w:szCs w:val="19"/>
+        </w:rPr>
+        <w:t>@location</w:t>
+      </w:r>
+      <w:r>
+        <w:rPr>
+          <w:rFonts w:ascii="NSimSun" w:hAnsi="NSimSun" w:cs="NSimSun"/>
+          <w:color w:val="808080"/>
+          <w:kern w:val="0"/>
+          <w:sz w:val="19"/>
+          <w:szCs w:val="19"/>
+        </w:rPr>
+        <w:t>&lt;&gt;</w:t>
+      </w:r>
+      <w:r>
+        <w:rPr>
+          <w:rFonts w:ascii="NSimSun" w:hAnsi="NSimSun" w:cs="NSimSun"/>
+          <w:kern w:val="0"/>
+          <w:sz w:val="19"/>
+          <w:szCs w:val="19"/>
+        </w:rPr>
+        <w:t xml:space="preserve">0 </w:t>
+      </w:r>
+      <w:r>
+        <w:rPr>
+          <w:rFonts w:ascii="NSimSun" w:hAnsi="NSimSun" w:cs="NSimSun"/>
+          <w:color w:val="808080"/>
+          <w:kern w:val="0"/>
+          <w:sz w:val="19"/>
+          <w:szCs w:val="19"/>
+        </w:rPr>
+        <w:t>and</w:t>
+      </w:r>
+      <w:r>
+        <w:rPr>
+          <w:rFonts w:ascii="NSimSun" w:hAnsi="NSimSun" w:cs="NSimSun"/>
+          <w:kern w:val="0"/>
+          <w:sz w:val="19"/>
+          <w:szCs w:val="19"/>
+        </w:rPr>
+        <w:t xml:space="preserve"> </w:t>
+      </w:r>
+      <w:r>
+        <w:rPr>
+          <w:rFonts w:ascii="NSimSun" w:hAnsi="NSimSun" w:cs="NSimSun"/>
+          <w:color w:val="008080"/>
+          <w:kern w:val="0"/>
+          <w:sz w:val="19"/>
+          <w:szCs w:val="19"/>
+        </w:rPr>
+        <w:t>@index</w:t>
+      </w:r>
+      <w:r>
+        <w:rPr>
+          <w:rFonts w:ascii="NSimSun" w:hAnsi="NSimSun" w:cs="NSimSun"/>
+          <w:color w:val="808080"/>
+          <w:kern w:val="0"/>
+          <w:sz w:val="19"/>
+          <w:szCs w:val="19"/>
+        </w:rPr>
+        <w:t>&gt;</w:t>
+      </w:r>
+      <w:r>
+        <w:rPr>
+          <w:rFonts w:ascii="NSimSun" w:hAnsi="NSimSun" w:cs="NSimSun"/>
+          <w:color w:val="008080"/>
+          <w:kern w:val="0"/>
+          <w:sz w:val="19"/>
+          <w:szCs w:val="19"/>
+        </w:rPr>
+        <w:t>@next</w:t>
+      </w:r>
+    </w:p>
+    <w:p>
+      <w:pPr>
+        <w:autoSpaceDE w:val="0"/>
+        <w:autoSpaceDN w:val="0"/>
+        <w:adjustRightInd w:val="0"/>
+        <w:jc w:val="left"/>
+        <w:rPr>
+          <w:rFonts w:ascii="NSimSun" w:hAnsi="NSimSun" w:cs="NSimSun"/>
+          <w:kern w:val="0"/>
+          <w:sz w:val="19"/>
+          <w:szCs w:val="19"/>
+        </w:rPr>
+      </w:pPr>
+      <w:r>
+        <w:rPr>
+          <w:rFonts w:ascii="NSimSun" w:hAnsi="NSimSun" w:cs="NSimSun"/>
+          <w:kern w:val="0"/>
+          <w:sz w:val="19"/>
+          <w:szCs w:val="19"/>
+        </w:rPr>
+        <w:t xml:space="preserve">  </w:t>
+      </w:r>
+      <w:proofErr w:type="gramStart"/>
+      <w:r>
+        <w:rPr>
+          <w:rFonts w:ascii="NSimSun" w:hAnsi="NSimSun" w:cs="NSimSun"/>
+          <w:color w:val="0000FF"/>
+          <w:kern w:val="0"/>
+          <w:sz w:val="19"/>
+          <w:szCs w:val="19"/>
+        </w:rPr>
+        <w:t>begin</w:t>
+      </w:r>
+      <w:proofErr w:type="gramEnd"/>
+    </w:p>
+    <w:p>
+      <w:pPr>
+        <w:autoSpaceDE w:val="0"/>
+        <w:autoSpaceDN w:val="0"/>
+        <w:adjustRightInd w:val="0"/>
+        <w:jc w:val="left"/>
+        <w:rPr>
+          <w:rFonts w:ascii="NSimSun" w:hAnsi="NSimSun" w:cs="NSimSun"/>
+          <w:kern w:val="0"/>
+          <w:sz w:val="19"/>
+          <w:szCs w:val="19"/>
+        </w:rPr>
+      </w:pPr>
+      <w:r>
+        <w:rPr>
+          <w:rFonts w:ascii="NSimSun" w:hAnsi="NSimSun" w:cs="NSimSun"/>
+          <w:kern w:val="0"/>
+          <w:sz w:val="19"/>
+          <w:szCs w:val="19"/>
+        </w:rPr>
+        <w:t xml:space="preserve">    </w:t>
+      </w:r>
+      <w:proofErr w:type="gramStart"/>
+      <w:r>
+        <w:rPr>
+          <w:rFonts w:ascii="NSimSun" w:hAnsi="NSimSun" w:cs="NSimSun"/>
+          <w:color w:val="0000FF"/>
+          <w:kern w:val="0"/>
+          <w:sz w:val="19"/>
+          <w:szCs w:val="19"/>
+        </w:rPr>
+        <w:t>set</w:t>
+      </w:r>
+      <w:proofErr w:type="gramEnd"/>
+      <w:r>
+        <w:rPr>
+          <w:rFonts w:ascii="NSimSun" w:hAnsi="NSimSun" w:cs="NSimSun"/>
+          <w:kern w:val="0"/>
+          <w:sz w:val="19"/>
+          <w:szCs w:val="19"/>
+        </w:rPr>
+        <w:t xml:space="preserve"> </w:t>
+      </w:r>
+      <w:r>
+        <w:rPr>
+          <w:rFonts w:ascii="NSimSun" w:hAnsi="NSimSun" w:cs="NSimSun"/>
+          <w:color w:val="008080"/>
+          <w:kern w:val="0"/>
+          <w:sz w:val="19"/>
+          <w:szCs w:val="19"/>
+        </w:rPr>
+        <w:t>@start</w:t>
+      </w:r>
+      <w:r>
+        <w:rPr>
+          <w:rFonts w:ascii="NSimSun" w:hAnsi="NSimSun" w:cs="NSimSun"/>
+          <w:color w:val="808080"/>
+          <w:kern w:val="0"/>
+          <w:sz w:val="19"/>
+          <w:szCs w:val="19"/>
+        </w:rPr>
+        <w:t>=</w:t>
+      </w:r>
+      <w:r>
+        <w:rPr>
+          <w:rFonts w:ascii="NSimSun" w:hAnsi="NSimSun" w:cs="NSimSun"/>
+          <w:color w:val="008080"/>
+          <w:kern w:val="0"/>
+          <w:sz w:val="19"/>
+          <w:szCs w:val="19"/>
+        </w:rPr>
+        <w:t>@location</w:t>
+      </w:r>
+      <w:r>
+        <w:rPr>
+          <w:rFonts w:ascii="NSimSun" w:hAnsi="NSimSun" w:cs="NSimSun"/>
+          <w:color w:val="808080"/>
+          <w:kern w:val="0"/>
+          <w:sz w:val="19"/>
+          <w:szCs w:val="19"/>
+        </w:rPr>
+        <w:t>+</w:t>
+      </w:r>
+      <w:r>
+        <w:rPr>
+          <w:rFonts w:ascii="NSimSun" w:hAnsi="NSimSun" w:cs="NSimSun"/>
+          <w:color w:val="008080"/>
+          <w:kern w:val="0"/>
+          <w:sz w:val="19"/>
+          <w:szCs w:val="19"/>
+        </w:rPr>
+        <w:t>@seed</w:t>
+      </w:r>
+    </w:p>
+    <w:p>
+      <w:pPr>
+        <w:autoSpaceDE w:val="0"/>
+        <w:autoSpaceDN w:val="0"/>
+        <w:adjustRightInd w:val="0"/>
+        <w:jc w:val="left"/>
+        <w:rPr>
+          <w:rFonts w:ascii="NSimSun" w:hAnsi="NSimSun" w:cs="NSimSun"/>
+          <w:kern w:val="0"/>
+          <w:sz w:val="19"/>
+          <w:szCs w:val="19"/>
+        </w:rPr>
+      </w:pPr>
+      <w:r>
+        <w:rPr>
+          <w:rFonts w:ascii="NSimSun" w:hAnsi="NSimSun" w:cs="NSimSun"/>
+          <w:kern w:val="0"/>
+          <w:sz w:val="19"/>
+          <w:szCs w:val="19"/>
+        </w:rPr>
+        <w:t xml:space="preserve">    </w:t>
+      </w:r>
+      <w:proofErr w:type="gramStart"/>
+      <w:r>
+        <w:rPr>
+          <w:rFonts w:ascii="NSimSun" w:hAnsi="NSimSun" w:cs="NSimSun"/>
+          <w:color w:val="0000FF"/>
+          <w:kern w:val="0"/>
+          <w:sz w:val="19"/>
+          <w:szCs w:val="19"/>
+        </w:rPr>
+        <w:t>set</w:t>
+      </w:r>
+      <w:proofErr w:type="gramEnd"/>
+      <w:r>
+        <w:rPr>
+          <w:rFonts w:ascii="NSimSun" w:hAnsi="NSimSun" w:cs="NSimSun"/>
+          <w:kern w:val="0"/>
+          <w:sz w:val="19"/>
+          <w:szCs w:val="19"/>
+        </w:rPr>
+        <w:t xml:space="preserve"> </w:t>
+      </w:r>
+      <w:r>
+        <w:rPr>
+          <w:rFonts w:ascii="NSimSun" w:hAnsi="NSimSun" w:cs="NSimSun"/>
+          <w:color w:val="008080"/>
+          <w:kern w:val="0"/>
+          <w:sz w:val="19"/>
+          <w:szCs w:val="19"/>
+        </w:rPr>
+        <w:t>@location</w:t>
+      </w:r>
+      <w:r>
+        <w:rPr>
+          <w:rFonts w:ascii="NSimSun" w:hAnsi="NSimSun" w:cs="NSimSun"/>
+          <w:color w:val="808080"/>
+          <w:kern w:val="0"/>
+          <w:sz w:val="19"/>
+          <w:szCs w:val="19"/>
+        </w:rPr>
+        <w:t>=</w:t>
+      </w:r>
+      <w:proofErr w:type="spellStart"/>
+      <w:r>
+        <w:rPr>
+          <w:rFonts w:ascii="NSimSun" w:hAnsi="NSimSun" w:cs="NSimSun"/>
+          <w:color w:val="FF00FF"/>
+          <w:kern w:val="0"/>
+          <w:sz w:val="19"/>
+          <w:szCs w:val="19"/>
+        </w:rPr>
+        <w:t>charindex</w:t>
+      </w:r>
+      <w:proofErr w:type="spellEnd"/>
+      <w:r>
+        <w:rPr>
+          <w:rFonts w:ascii="NSimSun" w:hAnsi="NSimSun" w:cs="NSimSun"/>
+          <w:color w:val="808080"/>
+          <w:kern w:val="0"/>
+          <w:sz w:val="19"/>
+          <w:szCs w:val="19"/>
+        </w:rPr>
+        <w:t>(</w:t>
+      </w:r>
+      <w:r>
+        <w:rPr>
+          <w:rFonts w:ascii="NSimSun" w:hAnsi="NSimSun" w:cs="NSimSun"/>
+          <w:color w:val="008080"/>
+          <w:kern w:val="0"/>
+          <w:sz w:val="19"/>
+          <w:szCs w:val="19"/>
+        </w:rPr>
+        <w:t>@</w:t>
+      </w:r>
+      <w:proofErr w:type="spellStart"/>
+      <w:r>
+        <w:rPr>
+          <w:rFonts w:ascii="NSimSun" w:hAnsi="NSimSun" w:cs="NSimSun"/>
+          <w:color w:val="008080"/>
+          <w:kern w:val="0"/>
+          <w:sz w:val="19"/>
+          <w:szCs w:val="19"/>
+        </w:rPr>
+        <w:t>split</w:t>
+      </w:r>
+      <w:r>
+        <w:rPr>
+          <w:rFonts w:ascii="NSimSun" w:hAnsi="NSimSun" w:cs="NSimSun"/>
+          <w:color w:val="808080"/>
+          <w:kern w:val="0"/>
+          <w:sz w:val="19"/>
+          <w:szCs w:val="19"/>
+        </w:rPr>
+        <w:t>,</w:t>
+      </w:r>
+      <w:r>
+        <w:rPr>
+          <w:rFonts w:ascii="NSimSun" w:hAnsi="NSimSun" w:cs="NSimSun"/>
+          <w:color w:val="008080"/>
+          <w:kern w:val="0"/>
+          <w:sz w:val="19"/>
+          <w:szCs w:val="19"/>
+        </w:rPr>
+        <w:t>@String</w:t>
+      </w:r>
+      <w:r>
+        <w:rPr>
+          <w:rFonts w:ascii="NSimSun" w:hAnsi="NSimSun" w:cs="NSimSun"/>
+          <w:color w:val="808080"/>
+          <w:kern w:val="0"/>
+          <w:sz w:val="19"/>
+          <w:szCs w:val="19"/>
+        </w:rPr>
+        <w:t>,</w:t>
+      </w:r>
+      <w:r>
+        <w:rPr>
+          <w:rFonts w:ascii="NSimSun" w:hAnsi="NSimSun" w:cs="NSimSun"/>
+          <w:color w:val="008080"/>
+          <w:kern w:val="0"/>
+          <w:sz w:val="19"/>
+          <w:szCs w:val="19"/>
+        </w:rPr>
+        <w:t>@start</w:t>
+      </w:r>
+      <w:proofErr w:type="spellEnd"/>
+      <w:r>
+        <w:rPr>
+          <w:rFonts w:ascii="NSimSun" w:hAnsi="NSimSun" w:cs="NSimSun"/>
+          <w:color w:val="808080"/>
+          <w:kern w:val="0"/>
+          <w:sz w:val="19"/>
+          <w:szCs w:val="19"/>
+        </w:rPr>
+        <w:t>)</w:t>
+      </w:r>
+    </w:p>
+    <w:p>
+      <w:pPr>
+        <w:autoSpaceDE w:val="0"/>
+        <w:autoSpaceDN w:val="0"/>
+        <w:adjustRightInd w:val="0"/>
+        <w:jc w:val="left"/>
+        <w:rPr>
+          <w:rFonts w:ascii="NSimSun" w:hAnsi="NSimSun" w:cs="NSimSun"/>
+          <w:kern w:val="0"/>
+          <w:sz w:val="19"/>
+          <w:szCs w:val="19"/>
+        </w:rPr>
+      </w:pPr>
+      <w:r>
+        <w:rPr>
+          <w:rFonts w:ascii="NSimSun" w:hAnsi="NSimSun" w:cs="NSimSun"/>
+          <w:kern w:val="0"/>
+          <w:sz w:val="19"/>
+          <w:szCs w:val="19"/>
+        </w:rPr>
+        <w:t xml:space="preserve">    </w:t>
+      </w:r>
+      <w:proofErr w:type="gramStart"/>
+      <w:r>
+        <w:rPr>
+          <w:rFonts w:ascii="NSimSun" w:hAnsi="NSimSun" w:cs="NSimSun"/>
+          <w:color w:val="0000FF"/>
+          <w:kern w:val="0"/>
+          <w:sz w:val="19"/>
+          <w:szCs w:val="19"/>
+        </w:rPr>
+        <w:t>set</w:t>
+      </w:r>
+      <w:proofErr w:type="gramEnd"/>
+      <w:r>
+        <w:rPr>
+          <w:rFonts w:ascii="NSimSun" w:hAnsi="NSimSun" w:cs="NSimSun"/>
+          <w:kern w:val="0"/>
+          <w:sz w:val="19"/>
+          <w:szCs w:val="19"/>
+        </w:rPr>
+        <w:t xml:space="preserve"> </w:t>
+      </w:r>
+      <w:r>
+        <w:rPr>
+          <w:rFonts w:ascii="NSimSun" w:hAnsi="NSimSun" w:cs="NSimSun"/>
+          <w:color w:val="008080"/>
+          <w:kern w:val="0"/>
+          <w:sz w:val="19"/>
+          <w:szCs w:val="19"/>
+        </w:rPr>
+        <w:t>@next</w:t>
+      </w:r>
+      <w:r>
+        <w:rPr>
+          <w:rFonts w:ascii="NSimSun" w:hAnsi="NSimSun" w:cs="NSimSun"/>
+          <w:color w:val="808080"/>
+          <w:kern w:val="0"/>
+          <w:sz w:val="19"/>
+          <w:szCs w:val="19"/>
+        </w:rPr>
+        <w:t>=</w:t>
+      </w:r>
+      <w:r>
+        <w:rPr>
+          <w:rFonts w:ascii="NSimSun" w:hAnsi="NSimSun" w:cs="NSimSun"/>
+          <w:color w:val="008080"/>
+          <w:kern w:val="0"/>
+          <w:sz w:val="19"/>
+          <w:szCs w:val="19"/>
+        </w:rPr>
+        <w:t>@next</w:t>
+      </w:r>
+      <w:r>
+        <w:rPr>
+          <w:rFonts w:ascii="NSimSun" w:hAnsi="NSimSun" w:cs="NSimSun"/>
+          <w:color w:val="808080"/>
+          <w:kern w:val="0"/>
+          <w:sz w:val="19"/>
+          <w:szCs w:val="19"/>
+        </w:rPr>
+        <w:t>+</w:t>
+      </w:r>
+      <w:r>
+        <w:rPr>
+          <w:rFonts w:ascii="NSimSun" w:hAnsi="NSimSun" w:cs="NSimSun"/>
+          <w:kern w:val="0"/>
+          <w:sz w:val="19"/>
+          <w:szCs w:val="19"/>
+        </w:rPr>
+        <w:t>1</w:t>
+      </w:r>
+    </w:p>
+    <w:p>
+      <w:pPr>
+        <w:autoSpaceDE w:val="0"/>
+        <w:autoSpaceDN w:val="0"/>
+        <w:adjustRightInd w:val="0"/>
+        <w:jc w:val="left"/>
+        <w:rPr>
+          <w:rFonts w:ascii="NSimSun" w:hAnsi="NSimSun" w:cs="NSimSun"/>
+          <w:kern w:val="0"/>
+          <w:sz w:val="19"/>
+          <w:szCs w:val="19"/>
+        </w:rPr>
+      </w:pPr>
+      <w:r>
+        <w:rPr>
+          <w:rFonts w:ascii="NSimSun" w:hAnsi="NSimSun" w:cs="NSimSun"/>
+          <w:kern w:val="0"/>
+          <w:sz w:val="19"/>
+          <w:szCs w:val="19"/>
+        </w:rPr>
+        <w:t xml:space="preserve">  </w:t>
+      </w:r>
+      <w:proofErr w:type="gramStart"/>
+      <w:r>
+        <w:rPr>
+          <w:rFonts w:ascii="NSimSun" w:hAnsi="NSimSun" w:cs="NSimSun"/>
+          <w:color w:val="0000FF"/>
+          <w:kern w:val="0"/>
+          <w:sz w:val="19"/>
+          <w:szCs w:val="19"/>
+        </w:rPr>
+        <w:t>end</w:t>
+      </w:r>
+      <w:proofErr w:type="gramEnd"/>
+    </w:p>
+    <w:p>
+      <w:pPr>
+        <w:autoSpaceDE w:val="0"/>
+        <w:autoSpaceDN w:val="0"/>
+        <w:adjustRightInd w:val="0"/>
+        <w:jc w:val="left"/>
+        <w:rPr>
+          <w:rFonts w:ascii="NSimSun" w:hAnsi="NSimSun" w:cs="NSimSun"/>
+          <w:kern w:val="0"/>
+          <w:sz w:val="19"/>
+          <w:szCs w:val="19"/>
+        </w:rPr>
+      </w:pPr>
+      <w:r>
+        <w:rPr>
+          <w:rFonts w:ascii="NSimSun" w:hAnsi="NSimSun" w:cs="NSimSun"/>
+          <w:kern w:val="0"/>
+          <w:sz w:val="19"/>
+          <w:szCs w:val="19"/>
+        </w:rPr>
+        <w:t xml:space="preserve">  </w:t>
+      </w:r>
+      <w:proofErr w:type="gramStart"/>
+      <w:r>
+        <w:rPr>
+          <w:rFonts w:ascii="NSimSun" w:hAnsi="NSimSun" w:cs="NSimSun"/>
+          <w:color w:val="0000FF"/>
+          <w:kern w:val="0"/>
+          <w:sz w:val="19"/>
+          <w:szCs w:val="19"/>
+        </w:rPr>
+        <w:t>if</w:t>
+      </w:r>
+      <w:proofErr w:type="gramEnd"/>
+      <w:r>
+        <w:rPr>
+          <w:rFonts w:ascii="NSimSun" w:hAnsi="NSimSun" w:cs="NSimSun"/>
+          <w:kern w:val="0"/>
+          <w:sz w:val="19"/>
+          <w:szCs w:val="19"/>
+        </w:rPr>
+        <w:t xml:space="preserve"> </w:t>
+      </w:r>
+      <w:r>
+        <w:rPr>
+          <w:rFonts w:ascii="NSimSun" w:hAnsi="NSimSun" w:cs="NSimSun"/>
+          <w:color w:val="008080"/>
+          <w:kern w:val="0"/>
+          <w:sz w:val="19"/>
+          <w:szCs w:val="19"/>
+        </w:rPr>
+        <w:t>@location</w:t>
+      </w:r>
+      <w:r>
+        <w:rPr>
+          <w:rFonts w:ascii="NSimSun" w:hAnsi="NSimSun" w:cs="NSimSun"/>
+          <w:kern w:val="0"/>
+          <w:sz w:val="19"/>
+          <w:szCs w:val="19"/>
+        </w:rPr>
+        <w:t xml:space="preserve"> </w:t>
+      </w:r>
+      <w:r>
+        <w:rPr>
+          <w:rFonts w:ascii="NSimSun" w:hAnsi="NSimSun" w:cs="NSimSun"/>
+          <w:color w:val="808080"/>
+          <w:kern w:val="0"/>
+          <w:sz w:val="19"/>
+          <w:szCs w:val="19"/>
+        </w:rPr>
+        <w:t>=</w:t>
+      </w:r>
+      <w:r>
+        <w:rPr>
+          <w:rFonts w:ascii="NSimSun" w:hAnsi="NSimSun" w:cs="NSimSun"/>
+          <w:kern w:val="0"/>
+          <w:sz w:val="19"/>
+          <w:szCs w:val="19"/>
+        </w:rPr>
+        <w:t xml:space="preserve">0 </w:t>
+      </w:r>
+      <w:r>
+        <w:rPr>
+          <w:rFonts w:ascii="NSimSun" w:hAnsi="NSimSun" w:cs="NSimSun"/>
+          <w:color w:val="0000FF"/>
+          <w:kern w:val="0"/>
+          <w:sz w:val="19"/>
+          <w:szCs w:val="19"/>
+        </w:rPr>
+        <w:t>select</w:t>
+      </w:r>
+      <w:r>
+        <w:rPr>
+          <w:rFonts w:ascii="NSimSun" w:hAnsi="NSimSun" w:cs="NSimSun"/>
+          <w:kern w:val="0"/>
+          <w:sz w:val="19"/>
+          <w:szCs w:val="19"/>
+        </w:rPr>
+        <w:t xml:space="preserve"> </w:t>
+      </w:r>
+      <w:r>
+        <w:rPr>
+          <w:rFonts w:ascii="NSimSun" w:hAnsi="NSimSun" w:cs="NSimSun"/>
+          <w:color w:val="008080"/>
+          <w:kern w:val="0"/>
+          <w:sz w:val="19"/>
+          <w:szCs w:val="19"/>
+        </w:rPr>
+        <w:t>@location</w:t>
+      </w:r>
+      <w:r>
+        <w:rPr>
+          <w:rFonts w:ascii="NSimSun" w:hAnsi="NSimSun" w:cs="NSimSun"/>
+          <w:kern w:val="0"/>
+          <w:sz w:val="19"/>
+          <w:szCs w:val="19"/>
+        </w:rPr>
+        <w:t xml:space="preserve"> </w:t>
+      </w:r>
+      <w:r>
+        <w:rPr>
+          <w:rFonts w:ascii="NSimSun" w:hAnsi="NSimSun" w:cs="NSimSun"/>
+          <w:color w:val="808080"/>
+          <w:kern w:val="0"/>
+          <w:sz w:val="19"/>
+          <w:szCs w:val="19"/>
+        </w:rPr>
+        <w:t>=</w:t>
+      </w:r>
+      <w:proofErr w:type="spellStart"/>
+      <w:r>
+        <w:rPr>
+          <w:rFonts w:ascii="NSimSun" w:hAnsi="NSimSun" w:cs="NSimSun"/>
+          <w:color w:val="FF00FF"/>
+          <w:kern w:val="0"/>
+          <w:sz w:val="19"/>
+          <w:szCs w:val="19"/>
+        </w:rPr>
+        <w:t>len</w:t>
+      </w:r>
+      <w:proofErr w:type="spellEnd"/>
+      <w:r>
+        <w:rPr>
+          <w:rFonts w:ascii="NSimSun" w:hAnsi="NSimSun" w:cs="NSimSun"/>
+          <w:color w:val="808080"/>
+          <w:kern w:val="0"/>
+          <w:sz w:val="19"/>
+          <w:szCs w:val="19"/>
+        </w:rPr>
+        <w:t>(</w:t>
+      </w:r>
+      <w:r>
+        <w:rPr>
+          <w:rFonts w:ascii="NSimSun" w:hAnsi="NSimSun" w:cs="NSimSun"/>
+          <w:color w:val="008080"/>
+          <w:kern w:val="0"/>
+          <w:sz w:val="19"/>
+          <w:szCs w:val="19"/>
+        </w:rPr>
+        <w:t>@String</w:t>
+      </w:r>
+      <w:r>
+        <w:rPr>
+          <w:rFonts w:ascii="NSimSun" w:hAnsi="NSimSun" w:cs="NSimSun"/>
+          <w:color w:val="808080"/>
+          <w:kern w:val="0"/>
+          <w:sz w:val="19"/>
+          <w:szCs w:val="19"/>
+        </w:rPr>
+        <w:t>)+</w:t>
+      </w:r>
+      <w:r>
+        <w:rPr>
+          <w:rFonts w:ascii="NSimSun" w:hAnsi="NSimSun" w:cs="NSimSun"/>
+          <w:kern w:val="0"/>
+          <w:sz w:val="19"/>
+          <w:szCs w:val="19"/>
+        </w:rPr>
+        <w:t xml:space="preserve">1 </w:t>
+      </w:r>
+    </w:p>
+    <w:p>
+      <w:pPr>
+        <w:autoSpaceDE w:val="0"/>
+        <w:autoSpaceDN w:val="0"/>
+        <w:adjustRightInd w:val="0"/>
+        <w:jc w:val="left"/>
+        <w:rPr>
+          <w:rFonts w:ascii="NSimSun" w:hAnsi="NSimSun" w:cs="NSimSun"/>
+          <w:kern w:val="0"/>
+          <w:sz w:val="19"/>
+          <w:szCs w:val="19"/>
+        </w:rPr>
+      </w:pPr>
+      <w:r>
+        <w:rPr>
+          <w:rFonts w:ascii="NSimSun" w:hAnsi="NSimSun" w:cs="NSimSun"/>
+          <w:kern w:val="0"/>
+          <w:sz w:val="19"/>
+          <w:szCs w:val="19"/>
+        </w:rPr>
+        <w:t xml:space="preserve">  </w:t>
+      </w:r>
+    </w:p>
+    <w:p>
+      <w:pPr>
+        <w:autoSpaceDE w:val="0"/>
+        <w:autoSpaceDN w:val="0"/>
+        <w:adjustRightInd w:val="0"/>
+        <w:jc w:val="left"/>
+        <w:rPr>
+          <w:rFonts w:ascii="NSimSun" w:hAnsi="NSimSun" w:cs="NSimSun"/>
+          <w:kern w:val="0"/>
+          <w:sz w:val="19"/>
+          <w:szCs w:val="19"/>
+        </w:rPr>
+      </w:pPr>
+      <w:r>
+        <w:rPr>
+          <w:rFonts w:ascii="NSimSun" w:hAnsi="NSimSun" w:cs="NSimSun"/>
+          <w:kern w:val="0"/>
+          <w:sz w:val="19"/>
+          <w:szCs w:val="19"/>
+        </w:rPr>
+        <w:t xml:space="preserve">  </w:t>
+      </w:r>
+      <w:proofErr w:type="gramStart"/>
+      <w:r>
+        <w:rPr>
+          <w:rFonts w:ascii="NSimSun" w:hAnsi="NSimSun" w:cs="NSimSun"/>
+          <w:color w:val="0000FF"/>
+          <w:kern w:val="0"/>
+          <w:sz w:val="19"/>
+          <w:szCs w:val="19"/>
+        </w:rPr>
+        <w:t>return</w:t>
+      </w:r>
+      <w:proofErr w:type="gramEnd"/>
+      <w:r>
+        <w:rPr>
+          <w:rFonts w:ascii="NSimSun" w:hAnsi="NSimSun" w:cs="NSimSun"/>
+          <w:kern w:val="0"/>
+          <w:sz w:val="19"/>
+          <w:szCs w:val="19"/>
+        </w:rPr>
+        <w:t xml:space="preserve"> </w:t>
+      </w:r>
+      <w:r>
+        <w:rPr>
+          <w:rFonts w:ascii="NSimSun" w:hAnsi="NSimSun" w:cs="NSimSun"/>
+          <w:color w:val="FF00FF"/>
+          <w:kern w:val="0"/>
+          <w:sz w:val="19"/>
+          <w:szCs w:val="19"/>
+        </w:rPr>
+        <w:t>substring</w:t>
+      </w:r>
+      <w:r>
+        <w:rPr>
+          <w:rFonts w:ascii="NSimSun" w:hAnsi="NSimSun" w:cs="NSimSun"/>
+          <w:color w:val="808080"/>
+          <w:kern w:val="0"/>
+          <w:sz w:val="19"/>
+          <w:szCs w:val="19"/>
+        </w:rPr>
+        <w:t>(</w:t>
+      </w:r>
+      <w:r>
+        <w:rPr>
+          <w:rFonts w:ascii="NSimSun" w:hAnsi="NSimSun" w:cs="NSimSun"/>
+          <w:color w:val="008080"/>
+          <w:kern w:val="0"/>
+          <w:sz w:val="19"/>
+          <w:szCs w:val="19"/>
+        </w:rPr>
+        <w:t>@</w:t>
+      </w:r>
+      <w:proofErr w:type="spellStart"/>
+      <w:r>
+        <w:rPr>
+          <w:rFonts w:ascii="NSimSun" w:hAnsi="NSimSun" w:cs="NSimSun"/>
+          <w:color w:val="008080"/>
+          <w:kern w:val="0"/>
+          <w:sz w:val="19"/>
+          <w:szCs w:val="19"/>
+        </w:rPr>
+        <w:t>String</w:t>
+      </w:r>
+      <w:r>
+        <w:rPr>
+          <w:rFonts w:ascii="NSimSun" w:hAnsi="NSimSun" w:cs="NSimSun"/>
+          <w:color w:val="808080"/>
+          <w:kern w:val="0"/>
+          <w:sz w:val="19"/>
+          <w:szCs w:val="19"/>
+        </w:rPr>
+        <w:t>,</w:t>
+      </w:r>
+      <w:r>
+        <w:rPr>
+          <w:rFonts w:ascii="NSimSun" w:hAnsi="NSimSun" w:cs="NSimSun"/>
+          <w:color w:val="008080"/>
+          <w:kern w:val="0"/>
+          <w:sz w:val="19"/>
+          <w:szCs w:val="19"/>
+        </w:rPr>
+        <w:t>@start</w:t>
+      </w:r>
+      <w:r>
+        <w:rPr>
+          <w:rFonts w:ascii="NSimSun" w:hAnsi="NSimSun" w:cs="NSimSun"/>
+          <w:color w:val="808080"/>
+          <w:kern w:val="0"/>
+          <w:sz w:val="19"/>
+          <w:szCs w:val="19"/>
+        </w:rPr>
+        <w:t>,</w:t>
+      </w:r>
+      <w:r>
+        <w:rPr>
+          <w:rFonts w:ascii="NSimSun" w:hAnsi="NSimSun" w:cs="NSimSun"/>
+          <w:color w:val="008080"/>
+          <w:kern w:val="0"/>
+          <w:sz w:val="19"/>
+          <w:szCs w:val="19"/>
+        </w:rPr>
+        <w:t>@location</w:t>
+      </w:r>
+      <w:proofErr w:type="spellEnd"/>
+      <w:r>
+        <w:rPr>
+          <w:rFonts w:ascii="NSimSun" w:hAnsi="NSimSun" w:cs="NSimSun"/>
+          <w:color w:val="808080"/>
+          <w:kern w:val="0"/>
+          <w:sz w:val="19"/>
+          <w:szCs w:val="19"/>
+        </w:rPr>
+        <w:t>-</w:t>
+      </w:r>
+      <w:r>
+        <w:rPr>
+          <w:rFonts w:ascii="NSimSun" w:hAnsi="NSimSun" w:cs="NSimSun"/>
+          <w:color w:val="008080"/>
+          <w:kern w:val="0"/>
+          <w:sz w:val="19"/>
+          <w:szCs w:val="19"/>
+        </w:rPr>
+        <w:t>@start</w:t>
+      </w:r>
+      <w:r>
+        <w:rPr>
+          <w:rFonts w:ascii="NSimSun" w:hAnsi="NSimSun" w:cs="NSimSun"/>
+          <w:color w:val="808080"/>
+          <w:kern w:val="0"/>
+          <w:sz w:val="19"/>
+          <w:szCs w:val="19"/>
+        </w:rPr>
+        <w:t>)</w:t>
+      </w:r>
+    </w:p>
+    <w:p>
+      <w:pPr>
+        <w:autoSpaceDE w:val="0"/>
+        <w:autoSpaceDN w:val="0"/>
+        <w:adjustRightInd w:val="0"/>
+        <w:jc w:val="left"/>
+        <w:rPr>
+          <w:rFonts w:ascii="NSimSun" w:hAnsi="NSimSun" w:cs="NSimSun"/>
+          <w:color w:val="0000FF"/>
+          <w:kern w:val="0"/>
+          <w:sz w:val="19"/>
+          <w:szCs w:val="19"/>
+        </w:rPr>
+      </w:pPr>
+      <w:r>
+        <w:rPr>
+          <w:rFonts w:ascii="NSimSun" w:hAnsi="NSimSun" w:cs="NSimSun"/>
+          <w:kern w:val="0"/>
+          <w:sz w:val="19"/>
+          <w:szCs w:val="19"/>
+        </w:rPr>
+        <w:t xml:space="preserve"> </w:t>
+      </w:r>
+      <w:proofErr w:type="gramStart"/>
+      <w:r>
+        <w:rPr>
+          <w:rFonts w:ascii="NSimSun" w:hAnsi="NSimSun" w:cs="NSimSun"/>
+          <w:color w:val="0000FF"/>
+          <w:kern w:val="0"/>
+          <w:sz w:val="19"/>
+          <w:szCs w:val="19"/>
+        </w:rPr>
+        <w:t>end</w:t>
+      </w:r>
+      <w:proofErr w:type="gramEnd"/>
+    </w:p>
+    <w:p/>
     <w:sectPr>
       <w:pgSz w:w="11906" w:h="16838"/>
       <w:pgMar w:top="1440" w:right="1800" w:bottom="1440" w:left="1800" w:header="851" w:footer="992" w:gutter="0"/>
@@ -14494,6 +21894,95 @@
     </w:lvl>
   </w:abstractNum>
   <w:abstractNum w:abstractNumId="2">
+    <w:nsid w:val="14FF222B"/>
+    <w:multiLevelType w:val="hybridMultilevel"/>
+    <w:tmpl w:val="6F22D628"/>
+    <w:lvl w:ilvl="0" w:tplc="10CEEFB6">
+      <w:start w:val="1"/>
+      <w:numFmt w:val="decimal"/>
+      <w:lvlText w:val="%1)"/>
+      <w:lvlJc w:val="left"/>
+      <w:pPr>
+        <w:ind w:left="1440" w:hanging="360"/>
+      </w:pPr>
+      <w:rPr>
+        <w:rFonts w:hint="eastAsia"/>
+      </w:rPr>
+    </w:lvl>
+    <w:lvl w:ilvl="1" w:tplc="04090019" w:tentative="1">
+      <w:start w:val="1"/>
+      <w:numFmt w:val="lowerLetter"/>
+      <w:lvlText w:val="%2)"/>
+      <w:lvlJc w:val="left"/>
+      <w:pPr>
+        <w:ind w:left="840" w:hanging="420"/>
+      </w:pPr>
+    </w:lvl>
+    <w:lvl w:ilvl="2" w:tplc="0409001B" w:tentative="1">
+      <w:start w:val="1"/>
+      <w:numFmt w:val="lowerRoman"/>
+      <w:lvlText w:val="%3."/>
+      <w:lvlJc w:val="right"/>
+      <w:pPr>
+        <w:ind w:left="1260" w:hanging="420"/>
+      </w:pPr>
+    </w:lvl>
+    <w:lvl w:ilvl="3" w:tplc="0409000F" w:tentative="1">
+      <w:start w:val="1"/>
+      <w:numFmt w:val="decimal"/>
+      <w:lvlText w:val="%4."/>
+      <w:lvlJc w:val="left"/>
+      <w:pPr>
+        <w:ind w:left="1680" w:hanging="420"/>
+      </w:pPr>
+    </w:lvl>
+    <w:lvl w:ilvl="4" w:tplc="04090019" w:tentative="1">
+      <w:start w:val="1"/>
+      <w:numFmt w:val="lowerLetter"/>
+      <w:lvlText w:val="%5)"/>
+      <w:lvlJc w:val="left"/>
+      <w:pPr>
+        <w:ind w:left="2100" w:hanging="420"/>
+      </w:pPr>
+    </w:lvl>
+    <w:lvl w:ilvl="5" w:tplc="0409001B" w:tentative="1">
+      <w:start w:val="1"/>
+      <w:numFmt w:val="lowerRoman"/>
+      <w:lvlText w:val="%6."/>
+      <w:lvlJc w:val="right"/>
+      <w:pPr>
+        <w:ind w:left="2520" w:hanging="420"/>
+      </w:pPr>
+    </w:lvl>
+    <w:lvl w:ilvl="6" w:tplc="0409000F" w:tentative="1">
+      <w:start w:val="1"/>
+      <w:numFmt w:val="decimal"/>
+      <w:lvlText w:val="%7."/>
+      <w:lvlJc w:val="left"/>
+      <w:pPr>
+        <w:ind w:left="2940" w:hanging="420"/>
+      </w:pPr>
+    </w:lvl>
+    <w:lvl w:ilvl="7" w:tplc="04090019" w:tentative="1">
+      <w:start w:val="1"/>
+      <w:numFmt w:val="lowerLetter"/>
+      <w:lvlText w:val="%8)"/>
+      <w:lvlJc w:val="left"/>
+      <w:pPr>
+        <w:ind w:left="3360" w:hanging="420"/>
+      </w:pPr>
+    </w:lvl>
+    <w:lvl w:ilvl="8" w:tplc="0409001B" w:tentative="1">
+      <w:start w:val="1"/>
+      <w:numFmt w:val="lowerRoman"/>
+      <w:lvlText w:val="%9."/>
+      <w:lvlJc w:val="right"/>
+      <w:pPr>
+        <w:ind w:left="3780" w:hanging="420"/>
+      </w:pPr>
+    </w:lvl>
+  </w:abstractNum>
+  <w:abstractNum w:abstractNumId="3">
     <w:nsid w:val="266D4F00"/>
     <w:multiLevelType w:val="hybridMultilevel"/>
     <w:tmpl w:val="C370250C"/>
@@ -14587,7 +22076,7 @@
       </w:pPr>
     </w:lvl>
   </w:abstractNum>
-  <w:abstractNum w:abstractNumId="3">
+  <w:abstractNum w:abstractNumId="4">
     <w:nsid w:val="28E21307"/>
     <w:multiLevelType w:val="hybridMultilevel"/>
     <w:tmpl w:val="55562616"/>
@@ -14676,12 +22165,12 @@
       </w:pPr>
     </w:lvl>
   </w:abstractNum>
-  <w:abstractNum w:abstractNumId="4">
-    <w:nsid w:val="32313B19"/>
+  <w:abstractNum w:abstractNumId="5">
+    <w:nsid w:val="2E97021A"/>
     <w:multiLevelType w:val="hybridMultilevel"/>
-    <w:tmpl w:val="37C84D6E"/>
-    <w:lvl w:ilvl="0" w:tplc="3EB61EEA">
-      <w:start w:val="4"/>
+    <w:tmpl w:val="6F22D628"/>
+    <w:lvl w:ilvl="0" w:tplc="10CEEFB6">
+      <w:start w:val="1"/>
       <w:numFmt w:val="decimal"/>
       <w:lvlText w:val="%1)"/>
       <w:lvlJc w:val="left"/>
@@ -14765,12 +22254,12 @@
       </w:pPr>
     </w:lvl>
   </w:abstractNum>
-  <w:abstractNum w:abstractNumId="5">
-    <w:nsid w:val="4CD30E8E"/>
+  <w:abstractNum w:abstractNumId="6">
+    <w:nsid w:val="32313B19"/>
     <w:multiLevelType w:val="hybridMultilevel"/>
-    <w:tmpl w:val="1AE2D60E"/>
-    <w:lvl w:ilvl="0" w:tplc="DB62E92A">
-      <w:start w:val="3"/>
+    <w:tmpl w:val="37C84D6E"/>
+    <w:lvl w:ilvl="0" w:tplc="3EB61EEA">
+      <w:start w:val="4"/>
       <w:numFmt w:val="decimal"/>
       <w:lvlText w:val="%1)"/>
       <w:lvlJc w:val="left"/>
@@ -14854,12 +22343,12 @@
       </w:pPr>
     </w:lvl>
   </w:abstractNum>
-  <w:abstractNum w:abstractNumId="6">
-    <w:nsid w:val="58EF1397"/>
+  <w:abstractNum w:abstractNumId="7">
+    <w:nsid w:val="4CD30E8E"/>
     <w:multiLevelType w:val="hybridMultilevel"/>
-    <w:tmpl w:val="0248DDA4"/>
-    <w:lvl w:ilvl="0" w:tplc="3EB61EEA">
-      <w:start w:val="4"/>
+    <w:tmpl w:val="1AE2D60E"/>
+    <w:lvl w:ilvl="0" w:tplc="DB62E92A">
+      <w:start w:val="3"/>
       <w:numFmt w:val="decimal"/>
       <w:lvlText w:val="%1)"/>
       <w:lvlJc w:val="left"/>
@@ -14943,12 +22432,12 @@
       </w:pPr>
     </w:lvl>
   </w:abstractNum>
-  <w:abstractNum w:abstractNumId="7">
-    <w:nsid w:val="596000FC"/>
+  <w:abstractNum w:abstractNumId="8">
+    <w:nsid w:val="58EF1397"/>
     <w:multiLevelType w:val="hybridMultilevel"/>
-    <w:tmpl w:val="FF8646C4"/>
-    <w:lvl w:ilvl="0" w:tplc="DB38A744">
-      <w:start w:val="2"/>
+    <w:tmpl w:val="0248DDA4"/>
+    <w:lvl w:ilvl="0" w:tplc="3EB61EEA">
+      <w:start w:val="4"/>
       <w:numFmt w:val="decimal"/>
       <w:lvlText w:val="%1)"/>
       <w:lvlJc w:val="left"/>
@@ -15032,12 +22521,12 @@
       </w:pPr>
     </w:lvl>
   </w:abstractNum>
-  <w:abstractNum w:abstractNumId="8">
-    <w:nsid w:val="65704223"/>
+  <w:abstractNum w:abstractNumId="9">
+    <w:nsid w:val="596000FC"/>
     <w:multiLevelType w:val="hybridMultilevel"/>
-    <w:tmpl w:val="6F22D628"/>
-    <w:lvl w:ilvl="0" w:tplc="10CEEFB6">
-      <w:start w:val="1"/>
+    <w:tmpl w:val="FF8646C4"/>
+    <w:lvl w:ilvl="0" w:tplc="DB38A744">
+      <w:start w:val="2"/>
       <w:numFmt w:val="decimal"/>
       <w:lvlText w:val="%1)"/>
       <w:lvlJc w:val="left"/>
@@ -15121,182 +22610,10 @@
       </w:pPr>
     </w:lvl>
   </w:abstractNum>
-  <w:abstractNum w:abstractNumId="9">
-    <w:nsid w:val="687F1554"/>
+  <w:abstractNum w:abstractNumId="10">
+    <w:nsid w:val="65704223"/>
     <w:multiLevelType w:val="hybridMultilevel"/>
-    <w:tmpl w:val="E722BECA"/>
-    <w:lvl w:ilvl="0" w:tplc="0C090011">
-      <w:start w:val="1"/>
-      <w:numFmt w:val="decimal"/>
-      <w:lvlText w:val="%1)"/>
-      <w:lvlJc w:val="left"/>
-      <w:pPr>
-        <w:ind w:left="720" w:hanging="360"/>
-      </w:pPr>
-    </w:lvl>
-    <w:lvl w:ilvl="1" w:tplc="0C090019" w:tentative="1">
-      <w:start w:val="1"/>
-      <w:numFmt w:val="lowerLetter"/>
-      <w:lvlText w:val="%2."/>
-      <w:lvlJc w:val="left"/>
-      <w:pPr>
-        <w:ind w:left="1440" w:hanging="360"/>
-      </w:pPr>
-    </w:lvl>
-    <w:lvl w:ilvl="2" w:tplc="0C09001B" w:tentative="1">
-      <w:start w:val="1"/>
-      <w:numFmt w:val="lowerRoman"/>
-      <w:lvlText w:val="%3."/>
-      <w:lvlJc w:val="right"/>
-      <w:pPr>
-        <w:ind w:left="2160" w:hanging="180"/>
-      </w:pPr>
-    </w:lvl>
-    <w:lvl w:ilvl="3" w:tplc="0C09000F" w:tentative="1">
-      <w:start w:val="1"/>
-      <w:numFmt w:val="decimal"/>
-      <w:lvlText w:val="%4."/>
-      <w:lvlJc w:val="left"/>
-      <w:pPr>
-        <w:ind w:left="2880" w:hanging="360"/>
-      </w:pPr>
-    </w:lvl>
-    <w:lvl w:ilvl="4" w:tplc="0C090019" w:tentative="1">
-      <w:start w:val="1"/>
-      <w:numFmt w:val="lowerLetter"/>
-      <w:lvlText w:val="%5."/>
-      <w:lvlJc w:val="left"/>
-      <w:pPr>
-        <w:ind w:left="3600" w:hanging="360"/>
-      </w:pPr>
-    </w:lvl>
-    <w:lvl w:ilvl="5" w:tplc="0C09001B" w:tentative="1">
-      <w:start w:val="1"/>
-      <w:numFmt w:val="lowerRoman"/>
-      <w:lvlText w:val="%6."/>
-      <w:lvlJc w:val="right"/>
-      <w:pPr>
-        <w:ind w:left="4320" w:hanging="180"/>
-      </w:pPr>
-    </w:lvl>
-    <w:lvl w:ilvl="6" w:tplc="0C09000F" w:tentative="1">
-      <w:start w:val="1"/>
-      <w:numFmt w:val="decimal"/>
-      <w:lvlText w:val="%7."/>
-      <w:lvlJc w:val="left"/>
-      <w:pPr>
-        <w:ind w:left="5040" w:hanging="360"/>
-      </w:pPr>
-    </w:lvl>
-    <w:lvl w:ilvl="7" w:tplc="0C090019" w:tentative="1">
-      <w:start w:val="1"/>
-      <w:numFmt w:val="lowerLetter"/>
-      <w:lvlText w:val="%8."/>
-      <w:lvlJc w:val="left"/>
-      <w:pPr>
-        <w:ind w:left="5760" w:hanging="360"/>
-      </w:pPr>
-    </w:lvl>
-    <w:lvl w:ilvl="8" w:tplc="0C09001B" w:tentative="1">
-      <w:start w:val="1"/>
-      <w:numFmt w:val="lowerRoman"/>
-      <w:lvlText w:val="%9."/>
-      <w:lvlJc w:val="right"/>
-      <w:pPr>
-        <w:ind w:left="6480" w:hanging="180"/>
-      </w:pPr>
-    </w:lvl>
-  </w:abstractNum>
-  <w:abstractNum w:abstractNumId="10">
-    <w:nsid w:val="7C910EE2"/>
-    <w:multiLevelType w:val="hybridMultilevel"/>
-    <w:tmpl w:val="C00E87FE"/>
-    <w:lvl w:ilvl="0" w:tplc="25F82256">
-      <w:start w:val="1"/>
-      <w:numFmt w:val="decimal"/>
-      <w:lvlText w:val="%1)"/>
-      <w:lvlJc w:val="left"/>
-      <w:pPr>
-        <w:ind w:left="720" w:hanging="360"/>
-      </w:pPr>
-    </w:lvl>
-    <w:lvl w:ilvl="1" w:tplc="0C090019" w:tentative="1">
-      <w:start w:val="1"/>
-      <w:numFmt w:val="lowerLetter"/>
-      <w:lvlText w:val="%2."/>
-      <w:lvlJc w:val="left"/>
-      <w:pPr>
-        <w:ind w:left="1440" w:hanging="360"/>
-      </w:pPr>
-    </w:lvl>
-    <w:lvl w:ilvl="2" w:tplc="0C09001B" w:tentative="1">
-      <w:start w:val="1"/>
-      <w:numFmt w:val="lowerRoman"/>
-      <w:lvlText w:val="%3."/>
-      <w:lvlJc w:val="right"/>
-      <w:pPr>
-        <w:ind w:left="2160" w:hanging="180"/>
-      </w:pPr>
-    </w:lvl>
-    <w:lvl w:ilvl="3" w:tplc="0C09000F" w:tentative="1">
-      <w:start w:val="1"/>
-      <w:numFmt w:val="decimal"/>
-      <w:lvlText w:val="%4."/>
-      <w:lvlJc w:val="left"/>
-      <w:pPr>
-        <w:ind w:left="2880" w:hanging="360"/>
-      </w:pPr>
-    </w:lvl>
-    <w:lvl w:ilvl="4" w:tplc="0C090019" w:tentative="1">
-      <w:start w:val="1"/>
-      <w:numFmt w:val="lowerLetter"/>
-      <w:lvlText w:val="%5."/>
-      <w:lvlJc w:val="left"/>
-      <w:pPr>
-        <w:ind w:left="3600" w:hanging="360"/>
-      </w:pPr>
-    </w:lvl>
-    <w:lvl w:ilvl="5" w:tplc="0C09001B" w:tentative="1">
-      <w:start w:val="1"/>
-      <w:numFmt w:val="lowerRoman"/>
-      <w:lvlText w:val="%6."/>
-      <w:lvlJc w:val="right"/>
-      <w:pPr>
-        <w:ind w:left="4320" w:hanging="180"/>
-      </w:pPr>
-    </w:lvl>
-    <w:lvl w:ilvl="6" w:tplc="0C09000F" w:tentative="1">
-      <w:start w:val="1"/>
-      <w:numFmt w:val="decimal"/>
-      <w:lvlText w:val="%7."/>
-      <w:lvlJc w:val="left"/>
-      <w:pPr>
-        <w:ind w:left="5040" w:hanging="360"/>
-      </w:pPr>
-    </w:lvl>
-    <w:lvl w:ilvl="7" w:tplc="0C090019" w:tentative="1">
-      <w:start w:val="1"/>
-      <w:numFmt w:val="lowerLetter"/>
-      <w:lvlText w:val="%8."/>
-      <w:lvlJc w:val="left"/>
-      <w:pPr>
-        <w:ind w:left="5760" w:hanging="360"/>
-      </w:pPr>
-    </w:lvl>
-    <w:lvl w:ilvl="8" w:tplc="0C09001B" w:tentative="1">
-      <w:start w:val="1"/>
-      <w:numFmt w:val="lowerRoman"/>
-      <w:lvlText w:val="%9."/>
-      <w:lvlJc w:val="right"/>
-      <w:pPr>
-        <w:ind w:left="6480" w:hanging="180"/>
-      </w:pPr>
-    </w:lvl>
-  </w:abstractNum>
-  <w:abstractNum w:abstractNumId="11">
-    <w:nsid w:val="7EC46EEB"/>
-    <w:multiLevelType w:val="hybridMultilevel"/>
-    <w:tmpl w:val="D8BC3966"/>
+    <w:tmpl w:val="6F22D628"/>
     <w:lvl w:ilvl="0" w:tplc="10CEEFB6">
       <w:start w:val="1"/>
       <w:numFmt w:val="decimal"/>
@@ -15382,41 +22699,308 @@
       </w:pPr>
     </w:lvl>
   </w:abstractNum>
+  <w:abstractNum w:abstractNumId="11">
+    <w:nsid w:val="687F1554"/>
+    <w:multiLevelType w:val="hybridMultilevel"/>
+    <w:tmpl w:val="E722BECA"/>
+    <w:lvl w:ilvl="0" w:tplc="0C090011">
+      <w:start w:val="1"/>
+      <w:numFmt w:val="decimal"/>
+      <w:lvlText w:val="%1)"/>
+      <w:lvlJc w:val="left"/>
+      <w:pPr>
+        <w:ind w:left="720" w:hanging="360"/>
+      </w:pPr>
+    </w:lvl>
+    <w:lvl w:ilvl="1" w:tplc="0C090019" w:tentative="1">
+      <w:start w:val="1"/>
+      <w:numFmt w:val="lowerLetter"/>
+      <w:lvlText w:val="%2."/>
+      <w:lvlJc w:val="left"/>
+      <w:pPr>
+        <w:ind w:left="1440" w:hanging="360"/>
+      </w:pPr>
+    </w:lvl>
+    <w:lvl w:ilvl="2" w:tplc="0C09001B" w:tentative="1">
+      <w:start w:val="1"/>
+      <w:numFmt w:val="lowerRoman"/>
+      <w:lvlText w:val="%3."/>
+      <w:lvlJc w:val="right"/>
+      <w:pPr>
+        <w:ind w:left="2160" w:hanging="180"/>
+      </w:pPr>
+    </w:lvl>
+    <w:lvl w:ilvl="3" w:tplc="0C09000F" w:tentative="1">
+      <w:start w:val="1"/>
+      <w:numFmt w:val="decimal"/>
+      <w:lvlText w:val="%4."/>
+      <w:lvlJc w:val="left"/>
+      <w:pPr>
+        <w:ind w:left="2880" w:hanging="360"/>
+      </w:pPr>
+    </w:lvl>
+    <w:lvl w:ilvl="4" w:tplc="0C090019" w:tentative="1">
+      <w:start w:val="1"/>
+      <w:numFmt w:val="lowerLetter"/>
+      <w:lvlText w:val="%5."/>
+      <w:lvlJc w:val="left"/>
+      <w:pPr>
+        <w:ind w:left="3600" w:hanging="360"/>
+      </w:pPr>
+    </w:lvl>
+    <w:lvl w:ilvl="5" w:tplc="0C09001B" w:tentative="1">
+      <w:start w:val="1"/>
+      <w:numFmt w:val="lowerRoman"/>
+      <w:lvlText w:val="%6."/>
+      <w:lvlJc w:val="right"/>
+      <w:pPr>
+        <w:ind w:left="4320" w:hanging="180"/>
+      </w:pPr>
+    </w:lvl>
+    <w:lvl w:ilvl="6" w:tplc="0C09000F" w:tentative="1">
+      <w:start w:val="1"/>
+      <w:numFmt w:val="decimal"/>
+      <w:lvlText w:val="%7."/>
+      <w:lvlJc w:val="left"/>
+      <w:pPr>
+        <w:ind w:left="5040" w:hanging="360"/>
+      </w:pPr>
+    </w:lvl>
+    <w:lvl w:ilvl="7" w:tplc="0C090019" w:tentative="1">
+      <w:start w:val="1"/>
+      <w:numFmt w:val="lowerLetter"/>
+      <w:lvlText w:val="%8."/>
+      <w:lvlJc w:val="left"/>
+      <w:pPr>
+        <w:ind w:left="5760" w:hanging="360"/>
+      </w:pPr>
+    </w:lvl>
+    <w:lvl w:ilvl="8" w:tplc="0C09001B" w:tentative="1">
+      <w:start w:val="1"/>
+      <w:numFmt w:val="lowerRoman"/>
+      <w:lvlText w:val="%9."/>
+      <w:lvlJc w:val="right"/>
+      <w:pPr>
+        <w:ind w:left="6480" w:hanging="180"/>
+      </w:pPr>
+    </w:lvl>
+  </w:abstractNum>
+  <w:abstractNum w:abstractNumId="12">
+    <w:nsid w:val="7C910EE2"/>
+    <w:multiLevelType w:val="hybridMultilevel"/>
+    <w:tmpl w:val="C00E87FE"/>
+    <w:lvl w:ilvl="0" w:tplc="25F82256">
+      <w:start w:val="1"/>
+      <w:numFmt w:val="decimal"/>
+      <w:lvlText w:val="%1)"/>
+      <w:lvlJc w:val="left"/>
+      <w:pPr>
+        <w:ind w:left="720" w:hanging="360"/>
+      </w:pPr>
+    </w:lvl>
+    <w:lvl w:ilvl="1" w:tplc="0C090019" w:tentative="1">
+      <w:start w:val="1"/>
+      <w:numFmt w:val="lowerLetter"/>
+      <w:lvlText w:val="%2."/>
+      <w:lvlJc w:val="left"/>
+      <w:pPr>
+        <w:ind w:left="1440" w:hanging="360"/>
+      </w:pPr>
+    </w:lvl>
+    <w:lvl w:ilvl="2" w:tplc="0C09001B" w:tentative="1">
+      <w:start w:val="1"/>
+      <w:numFmt w:val="lowerRoman"/>
+      <w:lvlText w:val="%3."/>
+      <w:lvlJc w:val="right"/>
+      <w:pPr>
+        <w:ind w:left="2160" w:hanging="180"/>
+      </w:pPr>
+    </w:lvl>
+    <w:lvl w:ilvl="3" w:tplc="0C09000F" w:tentative="1">
+      <w:start w:val="1"/>
+      <w:numFmt w:val="decimal"/>
+      <w:lvlText w:val="%4."/>
+      <w:lvlJc w:val="left"/>
+      <w:pPr>
+        <w:ind w:left="2880" w:hanging="360"/>
+      </w:pPr>
+    </w:lvl>
+    <w:lvl w:ilvl="4" w:tplc="0C090019" w:tentative="1">
+      <w:start w:val="1"/>
+      <w:numFmt w:val="lowerLetter"/>
+      <w:lvlText w:val="%5."/>
+      <w:lvlJc w:val="left"/>
+      <w:pPr>
+        <w:ind w:left="3600" w:hanging="360"/>
+      </w:pPr>
+    </w:lvl>
+    <w:lvl w:ilvl="5" w:tplc="0C09001B" w:tentative="1">
+      <w:start w:val="1"/>
+      <w:numFmt w:val="lowerRoman"/>
+      <w:lvlText w:val="%6."/>
+      <w:lvlJc w:val="right"/>
+      <w:pPr>
+        <w:ind w:left="4320" w:hanging="180"/>
+      </w:pPr>
+    </w:lvl>
+    <w:lvl w:ilvl="6" w:tplc="0C09000F" w:tentative="1">
+      <w:start w:val="1"/>
+      <w:numFmt w:val="decimal"/>
+      <w:lvlText w:val="%7."/>
+      <w:lvlJc w:val="left"/>
+      <w:pPr>
+        <w:ind w:left="5040" w:hanging="360"/>
+      </w:pPr>
+    </w:lvl>
+    <w:lvl w:ilvl="7" w:tplc="0C090019" w:tentative="1">
+      <w:start w:val="1"/>
+      <w:numFmt w:val="lowerLetter"/>
+      <w:lvlText w:val="%8."/>
+      <w:lvlJc w:val="left"/>
+      <w:pPr>
+        <w:ind w:left="5760" w:hanging="360"/>
+      </w:pPr>
+    </w:lvl>
+    <w:lvl w:ilvl="8" w:tplc="0C09001B" w:tentative="1">
+      <w:start w:val="1"/>
+      <w:numFmt w:val="lowerRoman"/>
+      <w:lvlText w:val="%9."/>
+      <w:lvlJc w:val="right"/>
+      <w:pPr>
+        <w:ind w:left="6480" w:hanging="180"/>
+      </w:pPr>
+    </w:lvl>
+  </w:abstractNum>
+  <w:abstractNum w:abstractNumId="13">
+    <w:nsid w:val="7EC46EEB"/>
+    <w:multiLevelType w:val="hybridMultilevel"/>
+    <w:tmpl w:val="D8BC3966"/>
+    <w:lvl w:ilvl="0" w:tplc="10CEEFB6">
+      <w:start w:val="1"/>
+      <w:numFmt w:val="decimal"/>
+      <w:lvlText w:val="%1)"/>
+      <w:lvlJc w:val="left"/>
+      <w:pPr>
+        <w:ind w:left="1440" w:hanging="360"/>
+      </w:pPr>
+      <w:rPr>
+        <w:rFonts w:hint="eastAsia"/>
+      </w:rPr>
+    </w:lvl>
+    <w:lvl w:ilvl="1" w:tplc="04090019" w:tentative="1">
+      <w:start w:val="1"/>
+      <w:numFmt w:val="lowerLetter"/>
+      <w:lvlText w:val="%2)"/>
+      <w:lvlJc w:val="left"/>
+      <w:pPr>
+        <w:ind w:left="840" w:hanging="420"/>
+      </w:pPr>
+    </w:lvl>
+    <w:lvl w:ilvl="2" w:tplc="0409001B" w:tentative="1">
+      <w:start w:val="1"/>
+      <w:numFmt w:val="lowerRoman"/>
+      <w:lvlText w:val="%3."/>
+      <w:lvlJc w:val="right"/>
+      <w:pPr>
+        <w:ind w:left="1260" w:hanging="420"/>
+      </w:pPr>
+    </w:lvl>
+    <w:lvl w:ilvl="3" w:tplc="0409000F" w:tentative="1">
+      <w:start w:val="1"/>
+      <w:numFmt w:val="decimal"/>
+      <w:lvlText w:val="%4."/>
+      <w:lvlJc w:val="left"/>
+      <w:pPr>
+        <w:ind w:left="1680" w:hanging="420"/>
+      </w:pPr>
+    </w:lvl>
+    <w:lvl w:ilvl="4" w:tplc="04090019" w:tentative="1">
+      <w:start w:val="1"/>
+      <w:numFmt w:val="lowerLetter"/>
+      <w:lvlText w:val="%5)"/>
+      <w:lvlJc w:val="left"/>
+      <w:pPr>
+        <w:ind w:left="2100" w:hanging="420"/>
+      </w:pPr>
+    </w:lvl>
+    <w:lvl w:ilvl="5" w:tplc="0409001B" w:tentative="1">
+      <w:start w:val="1"/>
+      <w:numFmt w:val="lowerRoman"/>
+      <w:lvlText w:val="%6."/>
+      <w:lvlJc w:val="right"/>
+      <w:pPr>
+        <w:ind w:left="2520" w:hanging="420"/>
+      </w:pPr>
+    </w:lvl>
+    <w:lvl w:ilvl="6" w:tplc="0409000F" w:tentative="1">
+      <w:start w:val="1"/>
+      <w:numFmt w:val="decimal"/>
+      <w:lvlText w:val="%7."/>
+      <w:lvlJc w:val="left"/>
+      <w:pPr>
+        <w:ind w:left="2940" w:hanging="420"/>
+      </w:pPr>
+    </w:lvl>
+    <w:lvl w:ilvl="7" w:tplc="04090019" w:tentative="1">
+      <w:start w:val="1"/>
+      <w:numFmt w:val="lowerLetter"/>
+      <w:lvlText w:val="%8)"/>
+      <w:lvlJc w:val="left"/>
+      <w:pPr>
+        <w:ind w:left="3360" w:hanging="420"/>
+      </w:pPr>
+    </w:lvl>
+    <w:lvl w:ilvl="8" w:tplc="0409001B" w:tentative="1">
+      <w:start w:val="1"/>
+      <w:numFmt w:val="lowerRoman"/>
+      <w:lvlText w:val="%9."/>
+      <w:lvlJc w:val="right"/>
+      <w:pPr>
+        <w:ind w:left="3780" w:hanging="420"/>
+      </w:pPr>
+    </w:lvl>
+  </w:abstractNum>
   <w:num w:numId="1">
     <w:abstractNumId w:val="0"/>
   </w:num>
   <w:num w:numId="2">
-    <w:abstractNumId w:val="9"/>
+    <w:abstractNumId w:val="11"/>
   </w:num>
   <w:num w:numId="3">
-    <w:abstractNumId w:val="10"/>
+    <w:abstractNumId w:val="12"/>
   </w:num>
   <w:num w:numId="4">
-    <w:abstractNumId w:val="2"/>
+    <w:abstractNumId w:val="3"/>
   </w:num>
   <w:num w:numId="5">
-    <w:abstractNumId w:val="3"/>
+    <w:abstractNumId w:val="4"/>
   </w:num>
   <w:num w:numId="6">
-    <w:abstractNumId w:val="5"/>
+    <w:abstractNumId w:val="7"/>
   </w:num>
   <w:num w:numId="7">
     <w:abstractNumId w:val="1"/>
   </w:num>
   <w:num w:numId="8">
-    <w:abstractNumId w:val="7"/>
+    <w:abstractNumId w:val="9"/>
   </w:num>
   <w:num w:numId="9">
-    <w:abstractNumId w:val="4"/>
+    <w:abstractNumId w:val="6"/>
   </w:num>
   <w:num w:numId="10">
-    <w:abstractNumId w:val="6"/>
+    <w:abstractNumId w:val="8"/>
   </w:num>
   <w:num w:numId="11">
-    <w:abstractNumId w:val="8"/>
+    <w:abstractNumId w:val="10"/>
   </w:num>
   <w:num w:numId="12">
-    <w:abstractNumId w:val="11"/>
+    <w:abstractNumId w:val="13"/>
+  </w:num>
+  <w:num w:numId="13">
+    <w:abstractNumId w:val="2"/>
+  </w:num>
+  <w:num w:numId="14">
+    <w:abstractNumId w:val="5"/>
   </w:num>
 </w:numbering>
 </file>

--- a/database design/HelpDest database document.docx
+++ b/database design/HelpDest database document.docx
@@ -85,7 +85,7 @@
         <w:autoSpaceDN w:val="0"/>
         <w:adjustRightInd w:val="0"/>
         <w:rPr>
-          <w:rFonts w:ascii="Consolas" w:hAnsi="Consolas" w:cs="Consolas"/>
+          <w:rFonts w:ascii="Consolas" w:hAnsi="Consolas" w:cs="Consolas" w:hint="eastAsia"/>
           <w:sz w:val="19"/>
           <w:szCs w:val="19"/>
         </w:rPr>
@@ -191,6 +191,96 @@
         <w:autoSpaceDE w:val="0"/>
         <w:autoSpaceDN w:val="0"/>
         <w:adjustRightInd w:val="0"/>
+        <w:ind w:firstLineChars="200" w:firstLine="380"/>
+        <w:rPr>
+          <w:rFonts w:ascii="Consolas" w:hAnsi="Consolas" w:cs="Consolas"/>
+          <w:sz w:val="19"/>
+          <w:szCs w:val="19"/>
+        </w:rPr>
+      </w:pPr>
+      <w:proofErr w:type="spellStart"/>
+      <w:r>
+        <w:rPr>
+          <w:rFonts w:ascii="Consolas" w:hAnsi="Consolas" w:cs="Consolas"/>
+          <w:sz w:val="19"/>
+          <w:szCs w:val="19"/>
+        </w:rPr>
+        <w:t>User_Name</w:t>
+      </w:r>
+      <w:proofErr w:type="spellEnd"/>
+      <w:r>
+        <w:rPr>
+          <w:rFonts w:ascii="Consolas" w:hAnsi="Consolas" w:cs="Consolas"/>
+          <w:sz w:val="19"/>
+          <w:szCs w:val="19"/>
+        </w:rPr>
+        <w:tab/>
+      </w:r>
+      <w:r>
+        <w:rPr>
+          <w:rFonts w:ascii="Consolas" w:hAnsi="Consolas" w:cs="Consolas"/>
+          <w:sz w:val="19"/>
+          <w:szCs w:val="19"/>
+        </w:rPr>
+        <w:tab/>
+      </w:r>
+      <w:r>
+        <w:rPr>
+          <w:rFonts w:ascii="Consolas" w:hAnsi="Consolas" w:cs="Consolas"/>
+          <w:sz w:val="19"/>
+          <w:szCs w:val="19"/>
+        </w:rPr>
+        <w:tab/>
+      </w:r>
+      <w:proofErr w:type="gramStart"/>
+      <w:r>
+        <w:rPr>
+          <w:rFonts w:ascii="Consolas" w:hAnsi="Consolas" w:cs="Consolas"/>
+          <w:sz w:val="19"/>
+          <w:szCs w:val="19"/>
+        </w:rPr>
+        <w:t>varchar(</w:t>
+      </w:r>
+      <w:proofErr w:type="gramEnd"/>
+      <w:r>
+        <w:rPr>
+          <w:rFonts w:ascii="Consolas" w:hAnsi="Consolas" w:cs="Consolas"/>
+          <w:sz w:val="19"/>
+          <w:szCs w:val="19"/>
+        </w:rPr>
+        <w:t>50)</w:t>
+      </w:r>
+      <w:r>
+        <w:rPr>
+          <w:rFonts w:ascii="Consolas" w:hAnsi="Consolas" w:cs="Consolas"/>
+          <w:sz w:val="19"/>
+          <w:szCs w:val="19"/>
+        </w:rPr>
+        <w:tab/>
+      </w:r>
+      <w:r>
+        <w:rPr>
+          <w:rFonts w:ascii="Consolas" w:hAnsi="Consolas" w:cs="Consolas"/>
+          <w:sz w:val="19"/>
+          <w:szCs w:val="19"/>
+        </w:rPr>
+        <w:tab/>
+      </w:r>
+      <w:r>
+        <w:rPr>
+          <w:rFonts w:ascii="Consolas" w:hAnsi="Consolas" w:cs="Consolas"/>
+          <w:sz w:val="19"/>
+          <w:szCs w:val="19"/>
+        </w:rPr>
+        <w:tab/>
+        <w:t>not null,</w:t>
+      </w:r>
+    </w:p>
+    <w:p>
+      <w:pPr>
+        <w:autoSpaceDE w:val="0"/>
+        <w:autoSpaceDN w:val="0"/>
+        <w:adjustRightInd w:val="0"/>
         <w:rPr>
           <w:rFonts w:ascii="Consolas" w:hAnsi="Consolas" w:cs="Consolas"/>
           <w:sz w:val="19"/>
@@ -712,6 +802,8 @@
         </w:rPr>
         <w:tab/>
       </w:r>
+      <w:bookmarkStart w:id="1" w:name="_GoBack"/>
+      <w:bookmarkEnd w:id="1"/>
       <w:r>
         <w:rPr>
           <w:rFonts w:ascii="Consolas" w:hAnsi="Consolas" w:cs="Consolas"/>
@@ -4461,7 +4553,7 @@
           <w:lang w:eastAsia="ko-KR"/>
         </w:rPr>
       </w:pPr>
-      <w:bookmarkStart w:id="1" w:name="_Toc401660357"/>
+      <w:bookmarkStart w:id="2" w:name="_Toc401660357"/>
       <w:proofErr w:type="spellStart"/>
       <w:r>
         <w:rPr>
@@ -4487,7 +4579,7 @@
         </w:rPr>
         <w:t>_Create</w:t>
       </w:r>
-      <w:bookmarkEnd w:id="1"/>
+      <w:bookmarkEnd w:id="2"/>
       <w:proofErr w:type="spellEnd"/>
     </w:p>
     <w:p>
@@ -14284,7 +14376,7 @@
         <w:adjustRightInd w:val="0"/>
         <w:jc w:val="left"/>
         <w:rPr>
-          <w:rFonts w:ascii="NSimSun" w:hAnsi="NSimSun" w:cs="NSimSun" w:hint="eastAsia"/>
+          <w:rFonts w:ascii="NSimSun" w:hAnsi="NSimSun" w:cs="NSimSun"/>
           <w:color w:val="0000FF"/>
           <w:kern w:val="0"/>
           <w:sz w:val="19"/>
@@ -19160,13 +19252,7 @@
         <w:t>END</w:t>
       </w:r>
     </w:p>
-    <w:p>
-      <w:pPr>
-        <w:rPr>
-          <w:rFonts w:hint="eastAsia"/>
-        </w:rPr>
-      </w:pPr>
-    </w:p>
+    <w:p/>
     <w:p>
       <w:pPr>
         <w:widowControl/>
@@ -19180,25 +19266,22 @@
       <w:pPr>
         <w:pStyle w:val="2"/>
         <w:ind w:left="1080"/>
+        <w:rPr>
+          <w:b w:val="0"/>
+          <w:color w:val="auto"/>
+          <w:lang w:eastAsia="zh-CN"/>
+        </w:rPr>
+      </w:pPr>
+      <w:r>
         <w:rPr>
           <w:rFonts w:hint="eastAsia"/>
           <w:b w:val="0"/>
           <w:color w:val="auto"/>
           <w:lang w:eastAsia="zh-CN"/>
         </w:rPr>
-      </w:pPr>
-      <w:r>
-        <w:rPr>
-          <w:rFonts w:hint="eastAsia"/>
-          <w:b w:val="0"/>
-          <w:color w:val="auto"/>
-          <w:lang w:eastAsia="zh-CN"/>
-        </w:rPr>
         <w:lastRenderedPageBreak/>
         <w:t>Split function</w:t>
       </w:r>
-      <w:bookmarkStart w:id="2" w:name="_GoBack"/>
-      <w:bookmarkEnd w:id="2"/>
     </w:p>
     <w:p>
       <w:pPr>
@@ -19207,7 +19290,7 @@
         <w:adjustRightInd w:val="0"/>
         <w:jc w:val="left"/>
         <w:rPr>
-          <w:rFonts w:ascii="NSimSun" w:hAnsi="NSimSun" w:cs="NSimSun" w:hint="eastAsia"/>
+          <w:rFonts w:ascii="NSimSun" w:hAnsi="NSimSun" w:cs="NSimSun"/>
           <w:color w:val="0000FF"/>
           <w:kern w:val="0"/>
           <w:sz w:val="19"/>
